--- a/Oblivion-Dokumentacija/Funkcionalni zahtjevi.docx
+++ b/Oblivion-Dokumentacija/Funkcionalni zahtjevi.docx
@@ -1,6 +1,6 @@
 
 <file path=word/document.xml><?xml version="1.0" encoding="utf-8"?>
-<w:document xmlns:wpc="http://schemas.microsoft.com/office/word/2010/wordprocessingCanvas" xmlns:mc="http://schemas.openxmlformats.org/markup-compatibility/2006" xmlns:o="urn:schemas-microsoft-com:office:office" xmlns:r="http://schemas.openxmlformats.org/officeDocument/2006/relationships" xmlns:m="http://schemas.openxmlformats.org/officeDocument/2006/math" xmlns:v="urn:schemas-microsoft-com:vml" xmlns:wp14="http://schemas.microsoft.com/office/word/2010/wordprocessingDrawing" xmlns:wp="http://schemas.openxmlformats.org/drawingml/2006/wordprocessingDrawing" xmlns:w10="urn:schemas-microsoft-com:office:word" xmlns:w="http://schemas.openxmlformats.org/wordprocessingml/2006/main" xmlns:w14="http://schemas.microsoft.com/office/word/2010/wordml" xmlns:w15="http://schemas.microsoft.com/office/word/2012/wordml" xmlns:wpg="http://schemas.microsoft.com/office/word/2010/wordprocessingGroup" xmlns:wpi="http://schemas.microsoft.com/office/word/2010/wordprocessingInk" xmlns:wne="http://schemas.microsoft.com/office/word/2006/wordml" xmlns:wps="http://schemas.microsoft.com/office/word/2010/wordprocessingShape" mc:Ignorable="w14 w15 wp14">
+<w:document xmlns:wpc="http://schemas.microsoft.com/office/word/2010/wordprocessingCanvas" xmlns:mc="http://schemas.openxmlformats.org/markup-compatibility/2006" xmlns:o="urn:schemas-microsoft-com:office:office" xmlns:r="http://schemas.openxmlformats.org/officeDocument/2006/relationships" xmlns:m="http://schemas.openxmlformats.org/officeDocument/2006/math" xmlns:v="urn:schemas-microsoft-com:vml" xmlns:wp14="http://schemas.microsoft.com/office/word/2010/wordprocessingDrawing" xmlns:wp="http://schemas.openxmlformats.org/drawingml/2006/wordprocessingDrawing" xmlns:w10="urn:schemas-microsoft-com:office:word" xmlns:w="http://schemas.openxmlformats.org/wordprocessingml/2006/main" xmlns:w14="http://schemas.microsoft.com/office/word/2010/wordml" xmlns:wpg="http://schemas.microsoft.com/office/word/2010/wordprocessingGroup" xmlns:wpi="http://schemas.microsoft.com/office/word/2010/wordprocessingInk" xmlns:wne="http://schemas.microsoft.com/office/word/2006/wordml" xmlns:wps="http://schemas.microsoft.com/office/word/2010/wordprocessingShape" mc:Ignorable="w14 wp14">
   <w:body>
     <w:p>
       <w:pPr>
@@ -13,12 +13,28 @@
           <w:lang w:val="en-US"/>
         </w:rPr>
       </w:pPr>
-      <w:r>
-        <w:rPr>
-          <w:lang w:val="en-US"/>
-        </w:rPr>
-        <w:t>Pristup sistemu</w:t>
-      </w:r>
+      <w:proofErr w:type="spellStart"/>
+      <w:r>
+        <w:rPr>
+          <w:lang w:val="en-US"/>
+        </w:rPr>
+        <w:t>Pristup</w:t>
+      </w:r>
+      <w:proofErr w:type="spellEnd"/>
+      <w:r>
+        <w:rPr>
+          <w:lang w:val="en-US"/>
+        </w:rPr>
+        <w:t xml:space="preserve"> </w:t>
+      </w:r>
+      <w:proofErr w:type="spellStart"/>
+      <w:r>
+        <w:rPr>
+          <w:lang w:val="en-US"/>
+        </w:rPr>
+        <w:t>sistemu</w:t>
+      </w:r>
+      <w:proofErr w:type="spellEnd"/>
     </w:p>
     <w:p>
       <w:pPr>
@@ -31,26 +47,52 @@
           <w:lang w:val="en-US"/>
         </w:rPr>
       </w:pPr>
+      <w:proofErr w:type="spellStart"/>
       <w:r>
         <w:rPr>
           <w:lang w:val="en-US"/>
         </w:rPr>
         <w:t>Logovanje</w:t>
       </w:r>
+      <w:proofErr w:type="spellEnd"/>
     </w:p>
     <w:p>
       <w:pPr>
         <w:pStyle w:val="ListParagraph"/>
         <w:ind w:left="1440"/>
       </w:pPr>
-      <w:r>
-        <w:rPr>
-          <w:lang w:val="en-US"/>
-        </w:rPr>
-        <w:t>Korisniku je omogu</w:t>
-      </w:r>
-      <w:r>
-        <w:t xml:space="preserve">ćena prijava na sistem kao administratoru i zaposlenom. </w:t>
+      <w:proofErr w:type="spellStart"/>
+      <w:r>
+        <w:rPr>
+          <w:lang w:val="en-US"/>
+        </w:rPr>
+        <w:t>Korisniku</w:t>
+      </w:r>
+      <w:proofErr w:type="spellEnd"/>
+      <w:r>
+        <w:rPr>
+          <w:lang w:val="en-US"/>
+        </w:rPr>
+        <w:t xml:space="preserve"> je </w:t>
+      </w:r>
+      <w:proofErr w:type="spellStart"/>
+      <w:r>
+        <w:rPr>
+          <w:lang w:val="en-US"/>
+        </w:rPr>
+        <w:t>omogu</w:t>
+      </w:r>
+      <w:proofErr w:type="spellEnd"/>
+      <w:r>
+        <w:t xml:space="preserve">ćena prijava </w:t>
+      </w:r>
+      <w:proofErr w:type="gramStart"/>
+      <w:r>
+        <w:t>na</w:t>
+      </w:r>
+      <w:proofErr w:type="gramEnd"/>
+      <w:r>
+        <w:t xml:space="preserve"> sistem kao administratoru i zaposlenom. </w:t>
       </w:r>
       <w:r>
         <w:t>Ukoliko je korisnik prijavljen kao administrator, on ima dozvolu rada sa unutrašnjim elementima sistema (dodavanje zaposlenih, dodavanje računara). Ukoliko je korisnik prijavljen kao zaposleni, on ima mogućnust upravljana vanjskim djelom sistema (instaliranje igrica, naplata usluga igraonice).</w:t>
@@ -67,12 +109,14 @@
           <w:lang w:val="en-US"/>
         </w:rPr>
       </w:pPr>
+      <w:proofErr w:type="spellStart"/>
       <w:r>
         <w:rPr>
           <w:lang w:val="en-US"/>
         </w:rPr>
         <w:t>Odjava</w:t>
       </w:r>
+      <w:proofErr w:type="spellEnd"/>
       <w:r>
         <w:rPr>
           <w:lang w:val="en-US"/>
@@ -88,17 +132,375 @@
           <w:lang w:val="en-US"/>
         </w:rPr>
       </w:pPr>
-      <w:r>
-        <w:rPr>
-          <w:lang w:val="en-US"/>
-        </w:rPr>
-        <w:t>Korisniku je omogućena odjava sa sistema. Zaposleni se ne može odjaviti sa sistema ukolilko prije</w:t>
-      </w:r>
-      <w:r>
-        <w:rPr>
-          <w:lang w:val="en-US"/>
-        </w:rPr>
-        <w:t xml:space="preserve"> toga nije napaltio sve usluge. Ukoliko je administrator napravio promjene, potrebno ih je sačuvati prije odjave sa sistema. </w:t>
+      <w:proofErr w:type="spellStart"/>
+      <w:r>
+        <w:rPr>
+          <w:lang w:val="en-US"/>
+        </w:rPr>
+        <w:t>Korisniku</w:t>
+      </w:r>
+      <w:proofErr w:type="spellEnd"/>
+      <w:r>
+        <w:rPr>
+          <w:lang w:val="en-US"/>
+        </w:rPr>
+        <w:t xml:space="preserve"> je </w:t>
+      </w:r>
+      <w:proofErr w:type="spellStart"/>
+      <w:r>
+        <w:rPr>
+          <w:lang w:val="en-US"/>
+        </w:rPr>
+        <w:t>omogućena</w:t>
+      </w:r>
+      <w:proofErr w:type="spellEnd"/>
+      <w:r>
+        <w:rPr>
+          <w:lang w:val="en-US"/>
+        </w:rPr>
+        <w:t xml:space="preserve"> </w:t>
+      </w:r>
+      <w:proofErr w:type="spellStart"/>
+      <w:r>
+        <w:rPr>
+          <w:lang w:val="en-US"/>
+        </w:rPr>
+        <w:t>odjava</w:t>
+      </w:r>
+      <w:proofErr w:type="spellEnd"/>
+      <w:r>
+        <w:rPr>
+          <w:lang w:val="en-US"/>
+        </w:rPr>
+        <w:t xml:space="preserve"> </w:t>
+      </w:r>
+      <w:proofErr w:type="spellStart"/>
+      <w:proofErr w:type="gramStart"/>
+      <w:r>
+        <w:rPr>
+          <w:lang w:val="en-US"/>
+        </w:rPr>
+        <w:t>sa</w:t>
+      </w:r>
+      <w:proofErr w:type="spellEnd"/>
+      <w:proofErr w:type="gramEnd"/>
+      <w:r>
+        <w:rPr>
+          <w:lang w:val="en-US"/>
+        </w:rPr>
+        <w:t xml:space="preserve"> </w:t>
+      </w:r>
+      <w:proofErr w:type="spellStart"/>
+      <w:r>
+        <w:rPr>
+          <w:lang w:val="en-US"/>
+        </w:rPr>
+        <w:t>sistema</w:t>
+      </w:r>
+      <w:proofErr w:type="spellEnd"/>
+      <w:r>
+        <w:rPr>
+          <w:lang w:val="en-US"/>
+        </w:rPr>
+        <w:t xml:space="preserve">. </w:t>
+      </w:r>
+      <w:proofErr w:type="spellStart"/>
+      <w:r>
+        <w:rPr>
+          <w:lang w:val="en-US"/>
+        </w:rPr>
+        <w:t>Zaposleni</w:t>
+      </w:r>
+      <w:proofErr w:type="spellEnd"/>
+      <w:r>
+        <w:rPr>
+          <w:lang w:val="en-US"/>
+        </w:rPr>
+        <w:t xml:space="preserve"> se ne </w:t>
+      </w:r>
+      <w:proofErr w:type="spellStart"/>
+      <w:r>
+        <w:rPr>
+          <w:lang w:val="en-US"/>
+        </w:rPr>
+        <w:t>može</w:t>
+      </w:r>
+      <w:proofErr w:type="spellEnd"/>
+      <w:r>
+        <w:rPr>
+          <w:lang w:val="en-US"/>
+        </w:rPr>
+        <w:t xml:space="preserve"> </w:t>
+      </w:r>
+      <w:proofErr w:type="spellStart"/>
+      <w:r>
+        <w:rPr>
+          <w:lang w:val="en-US"/>
+        </w:rPr>
+        <w:t>odjaviti</w:t>
+      </w:r>
+      <w:proofErr w:type="spellEnd"/>
+      <w:r>
+        <w:rPr>
+          <w:lang w:val="en-US"/>
+        </w:rPr>
+        <w:t xml:space="preserve"> </w:t>
+      </w:r>
+      <w:proofErr w:type="spellStart"/>
+      <w:proofErr w:type="gramStart"/>
+      <w:r>
+        <w:rPr>
+          <w:lang w:val="en-US"/>
+        </w:rPr>
+        <w:t>sa</w:t>
+      </w:r>
+      <w:proofErr w:type="spellEnd"/>
+      <w:proofErr w:type="gramEnd"/>
+      <w:r>
+        <w:rPr>
+          <w:lang w:val="en-US"/>
+        </w:rPr>
+        <w:t xml:space="preserve"> </w:t>
+      </w:r>
+      <w:proofErr w:type="spellStart"/>
+      <w:r>
+        <w:rPr>
+          <w:lang w:val="en-US"/>
+        </w:rPr>
+        <w:t>sistema</w:t>
+      </w:r>
+      <w:proofErr w:type="spellEnd"/>
+      <w:r>
+        <w:rPr>
+          <w:lang w:val="en-US"/>
+        </w:rPr>
+        <w:t xml:space="preserve"> </w:t>
+      </w:r>
+      <w:proofErr w:type="spellStart"/>
+      <w:r>
+        <w:rPr>
+          <w:lang w:val="en-US"/>
+        </w:rPr>
+        <w:t>ukolilko</w:t>
+      </w:r>
+      <w:proofErr w:type="spellEnd"/>
+      <w:r>
+        <w:rPr>
+          <w:lang w:val="en-US"/>
+        </w:rPr>
+        <w:t xml:space="preserve"> </w:t>
+      </w:r>
+      <w:proofErr w:type="spellStart"/>
+      <w:r>
+        <w:rPr>
+          <w:lang w:val="en-US"/>
+        </w:rPr>
+        <w:t>prije</w:t>
+      </w:r>
+      <w:proofErr w:type="spellEnd"/>
+      <w:r>
+        <w:rPr>
+          <w:lang w:val="en-US"/>
+        </w:rPr>
+        <w:t xml:space="preserve"> toga </w:t>
+      </w:r>
+      <w:proofErr w:type="spellStart"/>
+      <w:r>
+        <w:rPr>
+          <w:lang w:val="en-US"/>
+        </w:rPr>
+        <w:t>nije</w:t>
+      </w:r>
+      <w:proofErr w:type="spellEnd"/>
+      <w:r>
+        <w:rPr>
+          <w:lang w:val="en-US"/>
+        </w:rPr>
+        <w:t xml:space="preserve"> </w:t>
+      </w:r>
+      <w:proofErr w:type="spellStart"/>
+      <w:r>
+        <w:rPr>
+          <w:lang w:val="en-US"/>
+        </w:rPr>
+        <w:t>napaltio</w:t>
+      </w:r>
+      <w:proofErr w:type="spellEnd"/>
+      <w:r>
+        <w:rPr>
+          <w:lang w:val="en-US"/>
+        </w:rPr>
+        <w:t xml:space="preserve"> </w:t>
+      </w:r>
+      <w:proofErr w:type="spellStart"/>
+      <w:r>
+        <w:rPr>
+          <w:lang w:val="en-US"/>
+        </w:rPr>
+        <w:t>sve</w:t>
+      </w:r>
+      <w:proofErr w:type="spellEnd"/>
+      <w:r>
+        <w:rPr>
+          <w:lang w:val="en-US"/>
+        </w:rPr>
+        <w:t xml:space="preserve"> </w:t>
+      </w:r>
+      <w:proofErr w:type="spellStart"/>
+      <w:r>
+        <w:rPr>
+          <w:lang w:val="en-US"/>
+        </w:rPr>
+        <w:t>usluge</w:t>
+      </w:r>
+      <w:proofErr w:type="spellEnd"/>
+      <w:r>
+        <w:rPr>
+          <w:lang w:val="en-US"/>
+        </w:rPr>
+        <w:t xml:space="preserve">. </w:t>
+      </w:r>
+      <w:proofErr w:type="spellStart"/>
+      <w:r>
+        <w:rPr>
+          <w:lang w:val="en-US"/>
+        </w:rPr>
+        <w:t>Ukoliko</w:t>
+      </w:r>
+      <w:proofErr w:type="spellEnd"/>
+      <w:r>
+        <w:rPr>
+          <w:lang w:val="en-US"/>
+        </w:rPr>
+        <w:t xml:space="preserve"> je administrator </w:t>
+      </w:r>
+      <w:proofErr w:type="spellStart"/>
+      <w:r>
+        <w:rPr>
+          <w:lang w:val="en-US"/>
+        </w:rPr>
+        <w:t>napravio</w:t>
+      </w:r>
+      <w:proofErr w:type="spellEnd"/>
+      <w:r>
+        <w:rPr>
+          <w:lang w:val="en-US"/>
+        </w:rPr>
+        <w:t xml:space="preserve"> </w:t>
+      </w:r>
+      <w:proofErr w:type="spellStart"/>
+      <w:r>
+        <w:rPr>
+          <w:lang w:val="en-US"/>
+        </w:rPr>
+        <w:t>promjene</w:t>
+      </w:r>
+      <w:proofErr w:type="spellEnd"/>
+      <w:r>
+        <w:rPr>
+          <w:lang w:val="en-US"/>
+        </w:rPr>
+        <w:t xml:space="preserve">, </w:t>
+      </w:r>
+      <w:proofErr w:type="spellStart"/>
+      <w:r>
+        <w:rPr>
+          <w:lang w:val="en-US"/>
+        </w:rPr>
+        <w:t>potrebno</w:t>
+      </w:r>
+      <w:proofErr w:type="spellEnd"/>
+      <w:r>
+        <w:rPr>
+          <w:lang w:val="en-US"/>
+        </w:rPr>
+        <w:t xml:space="preserve"> </w:t>
+      </w:r>
+      <w:proofErr w:type="spellStart"/>
+      <w:r>
+        <w:rPr>
+          <w:lang w:val="en-US"/>
+        </w:rPr>
+        <w:t>ih</w:t>
+      </w:r>
+      <w:proofErr w:type="spellEnd"/>
+      <w:r>
+        <w:rPr>
+          <w:lang w:val="en-US"/>
+        </w:rPr>
+        <w:t xml:space="preserve"> je </w:t>
+      </w:r>
+      <w:proofErr w:type="spellStart"/>
+      <w:r>
+        <w:rPr>
+          <w:lang w:val="en-US"/>
+        </w:rPr>
+        <w:t>sačuvati</w:t>
+      </w:r>
+      <w:proofErr w:type="spellEnd"/>
+      <w:r>
+        <w:rPr>
+          <w:lang w:val="en-US"/>
+        </w:rPr>
+        <w:t xml:space="preserve"> </w:t>
+      </w:r>
+      <w:proofErr w:type="spellStart"/>
+      <w:r>
+        <w:rPr>
+          <w:lang w:val="en-US"/>
+        </w:rPr>
+        <w:t>prije</w:t>
+      </w:r>
+      <w:proofErr w:type="spellEnd"/>
+      <w:r>
+        <w:rPr>
+          <w:lang w:val="en-US"/>
+        </w:rPr>
+        <w:t xml:space="preserve"> </w:t>
+      </w:r>
+      <w:proofErr w:type="spellStart"/>
+      <w:r>
+        <w:rPr>
+          <w:lang w:val="en-US"/>
+        </w:rPr>
+        <w:t>odjave</w:t>
+      </w:r>
+      <w:proofErr w:type="spellEnd"/>
+      <w:r>
+        <w:rPr>
+          <w:lang w:val="en-US"/>
+        </w:rPr>
+        <w:t xml:space="preserve"> </w:t>
+      </w:r>
+      <w:proofErr w:type="spellStart"/>
+      <w:proofErr w:type="gramStart"/>
+      <w:r>
+        <w:rPr>
+          <w:lang w:val="en-US"/>
+        </w:rPr>
+        <w:t>sa</w:t>
+      </w:r>
+      <w:proofErr w:type="spellEnd"/>
+      <w:proofErr w:type="gramEnd"/>
+      <w:r>
+        <w:rPr>
+          <w:lang w:val="en-US"/>
+        </w:rPr>
+        <w:t xml:space="preserve"> </w:t>
+      </w:r>
+      <w:proofErr w:type="spellStart"/>
+      <w:r>
+        <w:rPr>
+          <w:lang w:val="en-US"/>
+        </w:rPr>
+        <w:t>sistema</w:t>
+      </w:r>
+      <w:proofErr w:type="spellEnd"/>
+      <w:r>
+        <w:rPr>
+          <w:lang w:val="en-US"/>
+        </w:rPr>
+        <w:t xml:space="preserve">. </w:t>
       </w:r>
     </w:p>
     <w:p>
@@ -112,24 +514,56 @@
           <w:lang w:val="en-US"/>
         </w:rPr>
       </w:pPr>
-      <w:r>
-        <w:rPr>
-          <w:lang w:val="en-US"/>
-        </w:rPr>
-        <w:t>Omogućavanje pristupa sistemu</w:t>
-      </w:r>
-      <w:r>
-        <w:rPr>
-          <w:lang w:val="en-US"/>
-        </w:rPr>
-        <w:t xml:space="preserve"> </w:t>
-      </w:r>
+      <w:proofErr w:type="spellStart"/>
+      <w:r>
+        <w:rPr>
+          <w:lang w:val="en-US"/>
+        </w:rPr>
+        <w:t>Omogućavanje</w:t>
+      </w:r>
+      <w:proofErr w:type="spellEnd"/>
+      <w:r>
+        <w:rPr>
+          <w:lang w:val="en-US"/>
+        </w:rPr>
+        <w:t xml:space="preserve"> </w:t>
+      </w:r>
+      <w:proofErr w:type="spellStart"/>
+      <w:r>
+        <w:rPr>
+          <w:lang w:val="en-US"/>
+        </w:rPr>
+        <w:t>pristupa</w:t>
+      </w:r>
+      <w:proofErr w:type="spellEnd"/>
+      <w:r>
+        <w:rPr>
+          <w:lang w:val="en-US"/>
+        </w:rPr>
+        <w:t xml:space="preserve"> </w:t>
+      </w:r>
+      <w:proofErr w:type="spellStart"/>
+      <w:r>
+        <w:rPr>
+          <w:lang w:val="en-US"/>
+        </w:rPr>
+        <w:t>sistemu</w:t>
+      </w:r>
+      <w:proofErr w:type="spellEnd"/>
+      <w:r>
+        <w:rPr>
+          <w:lang w:val="en-US"/>
+        </w:rPr>
+        <w:t xml:space="preserve"> </w:t>
+      </w:r>
+      <w:proofErr w:type="spellStart"/>
       <w:r>
         <w:rPr>
           <w:lang w:val="en-US"/>
         </w:rPr>
         <w:t>zaposlenom</w:t>
       </w:r>
+      <w:proofErr w:type="spellEnd"/>
     </w:p>
     <w:p>
       <w:pPr>
@@ -139,11 +573,47 @@
           <w:lang w:val="en-US"/>
         </w:rPr>
       </w:pPr>
-      <w:r>
-        <w:rPr>
-          <w:lang w:val="en-US"/>
-        </w:rPr>
-        <w:t>Administrator ima mogućnost do</w:t>
+      <w:proofErr w:type="gramStart"/>
+      <w:r>
+        <w:rPr>
+          <w:lang w:val="en-US"/>
+        </w:rPr>
+        <w:t xml:space="preserve">Administrator </w:t>
+      </w:r>
+      <w:proofErr w:type="spellStart"/>
+      <w:r>
+        <w:rPr>
+          <w:lang w:val="en-US"/>
+        </w:rPr>
+        <w:t>ima</w:t>
+      </w:r>
+      <w:proofErr w:type="spellEnd"/>
+      <w:r>
+        <w:rPr>
+          <w:lang w:val="en-US"/>
+        </w:rPr>
+        <w:t xml:space="preserve"> </w:t>
+      </w:r>
+      <w:proofErr w:type="spellStart"/>
+      <w:r>
+        <w:rPr>
+          <w:lang w:val="en-US"/>
+        </w:rPr>
+        <w:t>mogućnost</w:t>
+      </w:r>
+      <w:proofErr w:type="spellEnd"/>
+      <w:r>
+        <w:rPr>
+          <w:lang w:val="en-US"/>
+        </w:rPr>
+        <w:t xml:space="preserve"> </w:t>
+      </w:r>
+      <w:proofErr w:type="spellStart"/>
+      <w:r>
+        <w:rPr>
+          <w:lang w:val="en-US"/>
+        </w:rPr>
+        <w:t>do</w:t>
       </w:r>
       <w:r>
         <w:rPr>
@@ -155,13 +625,155 @@
         <w:rPr>
           <w:lang w:val="en-US"/>
         </w:rPr>
-        <w:t>a naloga novog zaposlenog.</w:t>
-      </w:r>
-      <w:r>
-        <w:rPr>
-          <w:lang w:val="en-US"/>
-        </w:rPr>
-        <w:t xml:space="preserve"> Adminsitrator dodjeljuje zaposlenom korisničko ime I lozinku. </w:t>
+        <w:t>a</w:t>
+      </w:r>
+      <w:proofErr w:type="spellEnd"/>
+      <w:r>
+        <w:rPr>
+          <w:lang w:val="en-US"/>
+        </w:rPr>
+        <w:t xml:space="preserve"> </w:t>
+      </w:r>
+      <w:proofErr w:type="spellStart"/>
+      <w:r>
+        <w:rPr>
+          <w:lang w:val="en-US"/>
+        </w:rPr>
+        <w:t>naloga</w:t>
+      </w:r>
+      <w:proofErr w:type="spellEnd"/>
+      <w:r>
+        <w:rPr>
+          <w:lang w:val="en-US"/>
+        </w:rPr>
+        <w:t xml:space="preserve"> </w:t>
+      </w:r>
+      <w:proofErr w:type="spellStart"/>
+      <w:r>
+        <w:rPr>
+          <w:lang w:val="en-US"/>
+        </w:rPr>
+        <w:t>novog</w:t>
+      </w:r>
+      <w:proofErr w:type="spellEnd"/>
+      <w:r>
+        <w:rPr>
+          <w:lang w:val="en-US"/>
+        </w:rPr>
+        <w:t xml:space="preserve"> </w:t>
+      </w:r>
+      <w:proofErr w:type="spellStart"/>
+      <w:r>
+        <w:rPr>
+          <w:lang w:val="en-US"/>
+        </w:rPr>
+        <w:t>zaposlenog</w:t>
+      </w:r>
+      <w:proofErr w:type="spellEnd"/>
+      <w:r>
+        <w:rPr>
+          <w:lang w:val="en-US"/>
+        </w:rPr>
+        <w:t>.</w:t>
+      </w:r>
+      <w:proofErr w:type="gramEnd"/>
+      <w:r>
+        <w:rPr>
+          <w:lang w:val="en-US"/>
+        </w:rPr>
+        <w:t xml:space="preserve"> </w:t>
+      </w:r>
+      <w:proofErr w:type="spellStart"/>
+      <w:proofErr w:type="gramStart"/>
+      <w:r>
+        <w:rPr>
+          <w:lang w:val="en-US"/>
+        </w:rPr>
+        <w:t>Adminsitrator</w:t>
+      </w:r>
+      <w:proofErr w:type="spellEnd"/>
+      <w:r>
+        <w:rPr>
+          <w:lang w:val="en-US"/>
+        </w:rPr>
+        <w:t xml:space="preserve"> </w:t>
+      </w:r>
+      <w:proofErr w:type="spellStart"/>
+      <w:r>
+        <w:rPr>
+          <w:lang w:val="en-US"/>
+        </w:rPr>
+        <w:t>dodjeljuje</w:t>
+      </w:r>
+      <w:proofErr w:type="spellEnd"/>
+      <w:r>
+        <w:rPr>
+          <w:lang w:val="en-US"/>
+        </w:rPr>
+        <w:t xml:space="preserve"> </w:t>
+      </w:r>
+      <w:proofErr w:type="spellStart"/>
+      <w:r>
+        <w:rPr>
+          <w:lang w:val="en-US"/>
+        </w:rPr>
+        <w:t>zaposlenom</w:t>
+      </w:r>
+      <w:proofErr w:type="spellEnd"/>
+      <w:r>
+        <w:rPr>
+          <w:lang w:val="en-US"/>
+        </w:rPr>
+        <w:t xml:space="preserve"> </w:t>
+      </w:r>
+      <w:proofErr w:type="spellStart"/>
+      <w:r>
+        <w:rPr>
+          <w:lang w:val="en-US"/>
+        </w:rPr>
+        <w:t>korisničko</w:t>
+      </w:r>
+      <w:proofErr w:type="spellEnd"/>
+      <w:r>
+        <w:rPr>
+          <w:lang w:val="en-US"/>
+        </w:rPr>
+        <w:t xml:space="preserve"> </w:t>
+      </w:r>
+      <w:proofErr w:type="spellStart"/>
+      <w:r>
+        <w:rPr>
+          <w:lang w:val="en-US"/>
+        </w:rPr>
+        <w:t>ime</w:t>
+      </w:r>
+      <w:proofErr w:type="spellEnd"/>
+      <w:r>
+        <w:rPr>
+          <w:lang w:val="en-US"/>
+        </w:rPr>
+        <w:t xml:space="preserve"> I </w:t>
+      </w:r>
+      <w:proofErr w:type="spellStart"/>
+      <w:r>
+        <w:rPr>
+          <w:lang w:val="en-US"/>
+        </w:rPr>
+        <w:t>lozinku</w:t>
+      </w:r>
+      <w:proofErr w:type="spellEnd"/>
+      <w:r>
+        <w:rPr>
+          <w:lang w:val="en-US"/>
+        </w:rPr>
+        <w:t>.</w:t>
+      </w:r>
+      <w:proofErr w:type="gramEnd"/>
+      <w:r>
+        <w:rPr>
+          <w:lang w:val="en-US"/>
+        </w:rPr>
+        <w:t xml:space="preserve"> </w:t>
       </w:r>
     </w:p>
     <w:p>
@@ -175,12 +787,42 @@
           <w:lang w:val="en-US"/>
         </w:rPr>
       </w:pPr>
-      <w:r>
-        <w:rPr>
-          <w:lang w:val="en-US"/>
-        </w:rPr>
-        <w:t>Brisanje radnika</w:t>
-      </w:r>
+      <w:proofErr w:type="spellStart"/>
+      <w:r>
+        <w:rPr>
+          <w:lang w:val="en-US"/>
+        </w:rPr>
+        <w:t>Izmjene</w:t>
+      </w:r>
+      <w:proofErr w:type="spellEnd"/>
+      <w:r>
+        <w:rPr>
+          <w:lang w:val="en-US"/>
+        </w:rPr>
+        <w:t xml:space="preserve"> </w:t>
+      </w:r>
+      <w:proofErr w:type="spellStart"/>
+      <w:r>
+        <w:rPr>
+          <w:lang w:val="en-US"/>
+        </w:rPr>
+        <w:t>podataka</w:t>
+      </w:r>
+      <w:proofErr w:type="spellEnd"/>
+      <w:r>
+        <w:rPr>
+          <w:lang w:val="en-US"/>
+        </w:rPr>
+        <w:t xml:space="preserve"> o </w:t>
+      </w:r>
+      <w:proofErr w:type="spellStart"/>
+      <w:r>
+        <w:rPr>
+          <w:lang w:val="en-US"/>
+        </w:rPr>
+        <w:t>zaposlenom</w:t>
+      </w:r>
+      <w:proofErr w:type="spellEnd"/>
     </w:p>
     <w:p>
       <w:pPr>
@@ -190,24 +832,98 @@
           <w:lang w:val="en-US"/>
         </w:rPr>
       </w:pPr>
-      <w:r>
-        <w:rPr>
-          <w:lang w:val="en-US"/>
-        </w:rPr>
-        <w:t>Administrator ima mogućnost brisanja naloga zaposlen</w:t>
-      </w:r>
-      <w:r>
-        <w:rPr>
-          <w:lang w:val="en-US"/>
-        </w:rPr>
-        <w:t>og nakon što taj nalog više izađe iz upotrebe</w:t>
-      </w:r>
+      <w:proofErr w:type="gramStart"/>
+      <w:r>
+        <w:rPr>
+          <w:lang w:val="en-US"/>
+        </w:rPr>
+        <w:t xml:space="preserve">Administrator </w:t>
+      </w:r>
+      <w:proofErr w:type="spellStart"/>
+      <w:r>
+        <w:rPr>
+          <w:lang w:val="en-US"/>
+        </w:rPr>
+        <w:t>ima</w:t>
+      </w:r>
+      <w:proofErr w:type="spellEnd"/>
+      <w:r>
+        <w:rPr>
+          <w:lang w:val="en-US"/>
+        </w:rPr>
+        <w:t xml:space="preserve"> </w:t>
+      </w:r>
+      <w:proofErr w:type="spellStart"/>
+      <w:r>
+        <w:rPr>
+          <w:lang w:val="en-US"/>
+        </w:rPr>
+        <w:t>mogućnost</w:t>
+      </w:r>
+      <w:proofErr w:type="spellEnd"/>
+      <w:r>
+        <w:rPr>
+          <w:lang w:val="en-US"/>
+        </w:rPr>
+        <w:t xml:space="preserve"> </w:t>
+      </w:r>
+      <w:proofErr w:type="spellStart"/>
+      <w:r>
+        <w:rPr>
+          <w:lang w:val="en-US"/>
+        </w:rPr>
+        <w:t>izmjene</w:t>
+      </w:r>
+      <w:proofErr w:type="spellEnd"/>
+      <w:r>
+        <w:rPr>
+          <w:lang w:val="en-US"/>
+        </w:rPr>
+        <w:t xml:space="preserve"> </w:t>
+      </w:r>
+      <w:proofErr w:type="spellStart"/>
+      <w:r>
+        <w:rPr>
+          <w:lang w:val="en-US"/>
+        </w:rPr>
+        <w:t>određenih</w:t>
+      </w:r>
+      <w:proofErr w:type="spellEnd"/>
+      <w:r>
+        <w:rPr>
+          <w:lang w:val="en-US"/>
+        </w:rPr>
+        <w:t xml:space="preserve"> </w:t>
+      </w:r>
+      <w:proofErr w:type="spellStart"/>
+      <w:r>
+        <w:rPr>
+          <w:lang w:val="en-US"/>
+        </w:rPr>
+        <w:t>podataka</w:t>
+      </w:r>
+      <w:proofErr w:type="spellEnd"/>
+      <w:r>
+        <w:rPr>
+          <w:lang w:val="en-US"/>
+        </w:rPr>
+        <w:t xml:space="preserve"> o </w:t>
+      </w:r>
+      <w:proofErr w:type="spellStart"/>
+      <w:r>
+        <w:rPr>
+          <w:lang w:val="en-US"/>
+        </w:rPr>
+        <w:t>zaposlenom</w:t>
+      </w:r>
+      <w:proofErr w:type="spellEnd"/>
       <w:r>
         <w:rPr>
           <w:lang w:val="en-US"/>
         </w:rPr>
         <w:t>.</w:t>
       </w:r>
+      <w:proofErr w:type="gramEnd"/>
     </w:p>
     <w:p>
       <w:pPr>
@@ -220,12 +936,28 @@
           <w:lang w:val="en-US"/>
         </w:rPr>
       </w:pPr>
-      <w:r>
-        <w:rPr>
-          <w:lang w:val="en-US"/>
-        </w:rPr>
-        <w:t>Promjena korisnickog imena I lozinke</w:t>
-      </w:r>
+      <w:proofErr w:type="spellStart"/>
+      <w:r>
+        <w:rPr>
+          <w:lang w:val="en-US"/>
+        </w:rPr>
+        <w:t>Brisanje</w:t>
+      </w:r>
+      <w:proofErr w:type="spellEnd"/>
+      <w:r>
+        <w:rPr>
+          <w:lang w:val="en-US"/>
+        </w:rPr>
+        <w:t xml:space="preserve"> </w:t>
+      </w:r>
+      <w:proofErr w:type="spellStart"/>
+      <w:r>
+        <w:rPr>
+          <w:lang w:val="en-US"/>
+        </w:rPr>
+        <w:t>radnika</w:t>
+      </w:r>
+      <w:proofErr w:type="spellEnd"/>
     </w:p>
     <w:p>
       <w:pPr>
@@ -235,12 +967,202 @@
           <w:lang w:val="en-US"/>
         </w:rPr>
       </w:pPr>
-      <w:r>
-        <w:rPr>
-          <w:lang w:val="en-US"/>
-        </w:rPr>
-        <w:t>Korisniku je omogućena promjena korisničkog imena I lozinke koju mu je dodjelio administrator.</w:t>
-      </w:r>
+      <w:proofErr w:type="gramStart"/>
+      <w:r>
+        <w:rPr>
+          <w:lang w:val="en-US"/>
+        </w:rPr>
+        <w:t xml:space="preserve">Administrator </w:t>
+      </w:r>
+      <w:proofErr w:type="spellStart"/>
+      <w:r>
+        <w:rPr>
+          <w:lang w:val="en-US"/>
+        </w:rPr>
+        <w:t>ima</w:t>
+      </w:r>
+      <w:proofErr w:type="spellEnd"/>
+      <w:r>
+        <w:rPr>
+          <w:lang w:val="en-US"/>
+        </w:rPr>
+        <w:t xml:space="preserve"> </w:t>
+      </w:r>
+      <w:proofErr w:type="spellStart"/>
+      <w:r>
+        <w:rPr>
+          <w:lang w:val="en-US"/>
+        </w:rPr>
+        <w:t>mogućnost</w:t>
+      </w:r>
+      <w:proofErr w:type="spellEnd"/>
+      <w:r>
+        <w:rPr>
+          <w:lang w:val="en-US"/>
+        </w:rPr>
+        <w:t xml:space="preserve"> </w:t>
+      </w:r>
+      <w:proofErr w:type="spellStart"/>
+      <w:r>
+        <w:rPr>
+          <w:lang w:val="en-US"/>
+        </w:rPr>
+        <w:t>brisanja</w:t>
+      </w:r>
+      <w:proofErr w:type="spellEnd"/>
+      <w:r>
+        <w:rPr>
+          <w:lang w:val="en-US"/>
+        </w:rPr>
+        <w:t xml:space="preserve"> </w:t>
+      </w:r>
+      <w:proofErr w:type="spellStart"/>
+      <w:r>
+        <w:rPr>
+          <w:lang w:val="en-US"/>
+        </w:rPr>
+        <w:t>naloga</w:t>
+      </w:r>
+      <w:proofErr w:type="spellEnd"/>
+      <w:r>
+        <w:rPr>
+          <w:lang w:val="en-US"/>
+        </w:rPr>
+        <w:t xml:space="preserve"> </w:t>
+      </w:r>
+      <w:proofErr w:type="spellStart"/>
+      <w:r>
+        <w:rPr>
+          <w:lang w:val="en-US"/>
+        </w:rPr>
+        <w:t>zaposlen</w:t>
+      </w:r>
+      <w:r>
+        <w:rPr>
+          <w:lang w:val="en-US"/>
+        </w:rPr>
+        <w:t>og</w:t>
+      </w:r>
+      <w:proofErr w:type="spellEnd"/>
+      <w:r>
+        <w:rPr>
+          <w:lang w:val="en-US"/>
+        </w:rPr>
+        <w:t xml:space="preserve"> </w:t>
+      </w:r>
+      <w:proofErr w:type="spellStart"/>
+      <w:r>
+        <w:rPr>
+          <w:lang w:val="en-US"/>
+        </w:rPr>
+        <w:t>nakon</w:t>
+      </w:r>
+      <w:proofErr w:type="spellEnd"/>
+      <w:r>
+        <w:rPr>
+          <w:lang w:val="en-US"/>
+        </w:rPr>
+        <w:t xml:space="preserve"> </w:t>
+      </w:r>
+      <w:proofErr w:type="spellStart"/>
+      <w:r>
+        <w:rPr>
+          <w:lang w:val="en-US"/>
+        </w:rPr>
+        <w:t>što</w:t>
+      </w:r>
+      <w:proofErr w:type="spellEnd"/>
+      <w:r>
+        <w:rPr>
+          <w:lang w:val="en-US"/>
+        </w:rPr>
+        <w:t xml:space="preserve"> </w:t>
+      </w:r>
+      <w:proofErr w:type="spellStart"/>
+      <w:r>
+        <w:rPr>
+          <w:lang w:val="en-US"/>
+        </w:rPr>
+        <w:t>taj</w:t>
+      </w:r>
+      <w:proofErr w:type="spellEnd"/>
+      <w:r>
+        <w:rPr>
+          <w:lang w:val="en-US"/>
+        </w:rPr>
+        <w:t xml:space="preserve"> </w:t>
+      </w:r>
+      <w:proofErr w:type="spellStart"/>
+      <w:r>
+        <w:rPr>
+          <w:lang w:val="en-US"/>
+        </w:rPr>
+        <w:t>nalog</w:t>
+      </w:r>
+      <w:proofErr w:type="spellEnd"/>
+      <w:r>
+        <w:rPr>
+          <w:lang w:val="en-US"/>
+        </w:rPr>
+        <w:t xml:space="preserve"> </w:t>
+      </w:r>
+      <w:proofErr w:type="spellStart"/>
+      <w:r>
+        <w:rPr>
+          <w:lang w:val="en-US"/>
+        </w:rPr>
+        <w:t>više</w:t>
+      </w:r>
+      <w:proofErr w:type="spellEnd"/>
+      <w:r>
+        <w:rPr>
+          <w:lang w:val="en-US"/>
+        </w:rPr>
+        <w:t xml:space="preserve"> </w:t>
+      </w:r>
+      <w:proofErr w:type="spellStart"/>
+      <w:r>
+        <w:rPr>
+          <w:lang w:val="en-US"/>
+        </w:rPr>
+        <w:t>izađe</w:t>
+      </w:r>
+      <w:proofErr w:type="spellEnd"/>
+      <w:r>
+        <w:rPr>
+          <w:lang w:val="en-US"/>
+        </w:rPr>
+        <w:t xml:space="preserve"> </w:t>
+      </w:r>
+      <w:proofErr w:type="spellStart"/>
+      <w:r>
+        <w:rPr>
+          <w:lang w:val="en-US"/>
+        </w:rPr>
+        <w:t>iz</w:t>
+      </w:r>
+      <w:proofErr w:type="spellEnd"/>
+      <w:r>
+        <w:rPr>
+          <w:lang w:val="en-US"/>
+        </w:rPr>
+        <w:t xml:space="preserve"> </w:t>
+      </w:r>
+      <w:proofErr w:type="spellStart"/>
+      <w:r>
+        <w:rPr>
+          <w:lang w:val="en-US"/>
+        </w:rPr>
+        <w:t>upotrebe</w:t>
+      </w:r>
+      <w:proofErr w:type="spellEnd"/>
+      <w:r>
+        <w:rPr>
+          <w:lang w:val="en-US"/>
+        </w:rPr>
+        <w:t>.</w:t>
+      </w:r>
+      <w:proofErr w:type="gramEnd"/>
     </w:p>
     <w:p>
       <w:pPr>
@@ -253,12 +1175,56 @@
           <w:lang w:val="en-US"/>
         </w:rPr>
       </w:pPr>
-      <w:r>
-        <w:rPr>
-          <w:lang w:val="en-US"/>
-        </w:rPr>
-        <w:t>Dodavanje racunara</w:t>
-      </w:r>
+      <w:proofErr w:type="spellStart"/>
+      <w:r>
+        <w:rPr>
+          <w:lang w:val="en-US"/>
+        </w:rPr>
+        <w:t>Promjena</w:t>
+      </w:r>
+      <w:proofErr w:type="spellEnd"/>
+      <w:r>
+        <w:rPr>
+          <w:lang w:val="en-US"/>
+        </w:rPr>
+        <w:t xml:space="preserve"> </w:t>
+      </w:r>
+      <w:proofErr w:type="spellStart"/>
+      <w:r>
+        <w:rPr>
+          <w:lang w:val="en-US"/>
+        </w:rPr>
+        <w:t>korisnickog</w:t>
+      </w:r>
+      <w:proofErr w:type="spellEnd"/>
+      <w:r>
+        <w:rPr>
+          <w:lang w:val="en-US"/>
+        </w:rPr>
+        <w:t xml:space="preserve"> </w:t>
+      </w:r>
+      <w:proofErr w:type="spellStart"/>
+      <w:r>
+        <w:rPr>
+          <w:lang w:val="en-US"/>
+        </w:rPr>
+        <w:t>imena</w:t>
+      </w:r>
+      <w:proofErr w:type="spellEnd"/>
+      <w:r>
+        <w:rPr>
+          <w:lang w:val="en-US"/>
+        </w:rPr>
+        <w:t xml:space="preserve"> I </w:t>
+      </w:r>
+      <w:proofErr w:type="spellStart"/>
+      <w:r>
+        <w:rPr>
+          <w:lang w:val="en-US"/>
+        </w:rPr>
+        <w:t>lozinke</w:t>
+      </w:r>
+      <w:proofErr w:type="spellEnd"/>
     </w:p>
     <w:p>
       <w:pPr>
@@ -268,18 +1234,120 @@
           <w:lang w:val="en-US"/>
         </w:rPr>
       </w:pPr>
-      <w:r>
-        <w:rPr>
-          <w:lang w:val="en-US"/>
-        </w:rPr>
-        <w:t xml:space="preserve">Administrator ima mogućnost dodavanja novog računara kao I </w:t>
-      </w:r>
-      <w:r>
-        <w:rPr>
-          <w:lang w:val="en-US"/>
-        </w:rPr>
-        <w:t>njegove specifikacije.</w:t>
-      </w:r>
+      <w:proofErr w:type="spellStart"/>
+      <w:proofErr w:type="gramStart"/>
+      <w:r>
+        <w:rPr>
+          <w:lang w:val="en-US"/>
+        </w:rPr>
+        <w:t>Korisniku</w:t>
+      </w:r>
+      <w:proofErr w:type="spellEnd"/>
+      <w:r>
+        <w:rPr>
+          <w:lang w:val="en-US"/>
+        </w:rPr>
+        <w:t xml:space="preserve"> je </w:t>
+      </w:r>
+      <w:proofErr w:type="spellStart"/>
+      <w:r>
+        <w:rPr>
+          <w:lang w:val="en-US"/>
+        </w:rPr>
+        <w:t>omogućena</w:t>
+      </w:r>
+      <w:proofErr w:type="spellEnd"/>
+      <w:r>
+        <w:rPr>
+          <w:lang w:val="en-US"/>
+        </w:rPr>
+        <w:t xml:space="preserve"> </w:t>
+      </w:r>
+      <w:proofErr w:type="spellStart"/>
+      <w:r>
+        <w:rPr>
+          <w:lang w:val="en-US"/>
+        </w:rPr>
+        <w:t>promjena</w:t>
+      </w:r>
+      <w:proofErr w:type="spellEnd"/>
+      <w:r>
+        <w:rPr>
+          <w:lang w:val="en-US"/>
+        </w:rPr>
+        <w:t xml:space="preserve"> </w:t>
+      </w:r>
+      <w:proofErr w:type="spellStart"/>
+      <w:r>
+        <w:rPr>
+          <w:lang w:val="en-US"/>
+        </w:rPr>
+        <w:t>korisničkog</w:t>
+      </w:r>
+      <w:proofErr w:type="spellEnd"/>
+      <w:r>
+        <w:rPr>
+          <w:lang w:val="en-US"/>
+        </w:rPr>
+        <w:t xml:space="preserve"> </w:t>
+      </w:r>
+      <w:proofErr w:type="spellStart"/>
+      <w:r>
+        <w:rPr>
+          <w:lang w:val="en-US"/>
+        </w:rPr>
+        <w:t>imena</w:t>
+      </w:r>
+      <w:proofErr w:type="spellEnd"/>
+      <w:r>
+        <w:rPr>
+          <w:lang w:val="en-US"/>
+        </w:rPr>
+        <w:t xml:space="preserve"> I </w:t>
+      </w:r>
+      <w:proofErr w:type="spellStart"/>
+      <w:r>
+        <w:rPr>
+          <w:lang w:val="en-US"/>
+        </w:rPr>
+        <w:t>lozinke</w:t>
+      </w:r>
+      <w:proofErr w:type="spellEnd"/>
+      <w:r>
+        <w:rPr>
+          <w:lang w:val="en-US"/>
+        </w:rPr>
+        <w:t xml:space="preserve"> </w:t>
+      </w:r>
+      <w:proofErr w:type="spellStart"/>
+      <w:r>
+        <w:rPr>
+          <w:lang w:val="en-US"/>
+        </w:rPr>
+        <w:t>koju</w:t>
+      </w:r>
+      <w:proofErr w:type="spellEnd"/>
+      <w:r>
+        <w:rPr>
+          <w:lang w:val="en-US"/>
+        </w:rPr>
+        <w:t xml:space="preserve"> mu je </w:t>
+      </w:r>
+      <w:proofErr w:type="spellStart"/>
+      <w:r>
+        <w:rPr>
+          <w:lang w:val="en-US"/>
+        </w:rPr>
+        <w:t>dodjelio</w:t>
+      </w:r>
+      <w:proofErr w:type="spellEnd"/>
+      <w:r>
+        <w:rPr>
+          <w:lang w:val="en-US"/>
+        </w:rPr>
+        <w:t xml:space="preserve"> administrator.</w:t>
+      </w:r>
+      <w:proofErr w:type="gramEnd"/>
     </w:p>
     <w:p>
       <w:pPr>
@@ -292,12 +1360,28 @@
           <w:lang w:val="en-US"/>
         </w:rPr>
       </w:pPr>
-      <w:r>
-        <w:rPr>
-          <w:lang w:val="en-US"/>
-        </w:rPr>
-        <w:t>Uklanjanje racunara</w:t>
-      </w:r>
+      <w:proofErr w:type="spellStart"/>
+      <w:r>
+        <w:rPr>
+          <w:lang w:val="en-US"/>
+        </w:rPr>
+        <w:t>Dodavanje</w:t>
+      </w:r>
+      <w:proofErr w:type="spellEnd"/>
+      <w:r>
+        <w:rPr>
+          <w:lang w:val="en-US"/>
+        </w:rPr>
+        <w:t xml:space="preserve"> </w:t>
+      </w:r>
+      <w:proofErr w:type="spellStart"/>
+      <w:r>
+        <w:rPr>
+          <w:lang w:val="en-US"/>
+        </w:rPr>
+        <w:t>racunara</w:t>
+      </w:r>
+      <w:proofErr w:type="spellEnd"/>
     </w:p>
     <w:p>
       <w:pPr>
@@ -307,17 +1391,446 @@
           <w:lang w:val="en-US"/>
         </w:rPr>
       </w:pPr>
-      <w:r>
-        <w:rPr>
-          <w:lang w:val="en-US"/>
-        </w:rPr>
-        <w:t>Administrator ima mogućnost ulanjanja bi</w:t>
-      </w:r>
-      <w:r>
-        <w:rPr>
-          <w:lang w:val="en-US"/>
-        </w:rPr>
-        <w:t xml:space="preserve">lo kog računara. </w:t>
+      <w:proofErr w:type="gramStart"/>
+      <w:r>
+        <w:rPr>
+          <w:lang w:val="en-US"/>
+        </w:rPr>
+        <w:t xml:space="preserve">Administrator </w:t>
+      </w:r>
+      <w:proofErr w:type="spellStart"/>
+      <w:r>
+        <w:rPr>
+          <w:lang w:val="en-US"/>
+        </w:rPr>
+        <w:t>ima</w:t>
+      </w:r>
+      <w:proofErr w:type="spellEnd"/>
+      <w:r>
+        <w:rPr>
+          <w:lang w:val="en-US"/>
+        </w:rPr>
+        <w:t xml:space="preserve"> </w:t>
+      </w:r>
+      <w:proofErr w:type="spellStart"/>
+      <w:r>
+        <w:rPr>
+          <w:lang w:val="en-US"/>
+        </w:rPr>
+        <w:t>mogućnost</w:t>
+      </w:r>
+      <w:proofErr w:type="spellEnd"/>
+      <w:r>
+        <w:rPr>
+          <w:lang w:val="en-US"/>
+        </w:rPr>
+        <w:t xml:space="preserve"> </w:t>
+      </w:r>
+      <w:proofErr w:type="spellStart"/>
+      <w:r>
+        <w:rPr>
+          <w:lang w:val="en-US"/>
+        </w:rPr>
+        <w:t>dodavanja</w:t>
+      </w:r>
+      <w:proofErr w:type="spellEnd"/>
+      <w:r>
+        <w:rPr>
+          <w:lang w:val="en-US"/>
+        </w:rPr>
+        <w:t xml:space="preserve"> </w:t>
+      </w:r>
+      <w:proofErr w:type="spellStart"/>
+      <w:r>
+        <w:rPr>
+          <w:lang w:val="en-US"/>
+        </w:rPr>
+        <w:t>novog</w:t>
+      </w:r>
+      <w:proofErr w:type="spellEnd"/>
+      <w:r>
+        <w:rPr>
+          <w:lang w:val="en-US"/>
+        </w:rPr>
+        <w:t xml:space="preserve"> </w:t>
+      </w:r>
+      <w:proofErr w:type="spellStart"/>
+      <w:r>
+        <w:rPr>
+          <w:lang w:val="en-US"/>
+        </w:rPr>
+        <w:t>računara</w:t>
+      </w:r>
+      <w:proofErr w:type="spellEnd"/>
+      <w:r>
+        <w:rPr>
+          <w:lang w:val="en-US"/>
+        </w:rPr>
+        <w:t xml:space="preserve"> </w:t>
+      </w:r>
+      <w:proofErr w:type="spellStart"/>
+      <w:r>
+        <w:rPr>
+          <w:lang w:val="en-US"/>
+        </w:rPr>
+        <w:t>kao</w:t>
+      </w:r>
+      <w:proofErr w:type="spellEnd"/>
+      <w:r>
+        <w:rPr>
+          <w:lang w:val="en-US"/>
+        </w:rPr>
+        <w:t xml:space="preserve"> I </w:t>
+      </w:r>
+      <w:proofErr w:type="spellStart"/>
+      <w:r>
+        <w:rPr>
+          <w:lang w:val="en-US"/>
+        </w:rPr>
+        <w:t>njegove</w:t>
+      </w:r>
+      <w:proofErr w:type="spellEnd"/>
+      <w:r>
+        <w:rPr>
+          <w:lang w:val="en-US"/>
+        </w:rPr>
+        <w:t xml:space="preserve"> </w:t>
+      </w:r>
+      <w:proofErr w:type="spellStart"/>
+      <w:r>
+        <w:rPr>
+          <w:lang w:val="en-US"/>
+        </w:rPr>
+        <w:t>specifikacije</w:t>
+      </w:r>
+      <w:proofErr w:type="spellEnd"/>
+      <w:r>
+        <w:rPr>
+          <w:lang w:val="en-US"/>
+        </w:rPr>
+        <w:t>.</w:t>
+      </w:r>
+      <w:proofErr w:type="gramEnd"/>
+    </w:p>
+    <w:p>
+      <w:pPr>
+        <w:pStyle w:val="ListParagraph"/>
+        <w:numPr>
+          <w:ilvl w:val="1"/>
+          <w:numId w:val="1"/>
+        </w:numPr>
+        <w:rPr>
+          <w:lang w:val="en-US"/>
+        </w:rPr>
+      </w:pPr>
+      <w:proofErr w:type="spellStart"/>
+      <w:r>
+        <w:rPr>
+          <w:lang w:val="en-US"/>
+        </w:rPr>
+        <w:t>Izmjene</w:t>
+      </w:r>
+      <w:proofErr w:type="spellEnd"/>
+      <w:r>
+        <w:rPr>
+          <w:lang w:val="en-US"/>
+        </w:rPr>
+        <w:t xml:space="preserve"> </w:t>
+      </w:r>
+      <w:proofErr w:type="spellStart"/>
+      <w:r>
+        <w:rPr>
+          <w:lang w:val="en-US"/>
+        </w:rPr>
+        <w:t>podataka</w:t>
+      </w:r>
+      <w:proofErr w:type="spellEnd"/>
+      <w:r>
+        <w:rPr>
+          <w:lang w:val="en-US"/>
+        </w:rPr>
+        <w:t xml:space="preserve"> o </w:t>
+      </w:r>
+      <w:proofErr w:type="spellStart"/>
+      <w:r>
+        <w:rPr>
+          <w:lang w:val="en-US"/>
+        </w:rPr>
+        <w:t>računaru</w:t>
+      </w:r>
+      <w:proofErr w:type="spellEnd"/>
+      <w:r>
+        <w:rPr>
+          <w:lang w:val="en-US"/>
+        </w:rPr>
+        <w:br/>
+      </w:r>
+      <w:r>
+        <w:rPr>
+          <w:lang w:val="en-US"/>
+        </w:rPr>
+        <w:t xml:space="preserve">Administrator </w:t>
+      </w:r>
+      <w:proofErr w:type="spellStart"/>
+      <w:r>
+        <w:rPr>
+          <w:lang w:val="en-US"/>
+        </w:rPr>
+        <w:t>ima</w:t>
+      </w:r>
+      <w:proofErr w:type="spellEnd"/>
+      <w:r>
+        <w:rPr>
+          <w:lang w:val="en-US"/>
+        </w:rPr>
+        <w:t xml:space="preserve"> </w:t>
+      </w:r>
+      <w:proofErr w:type="spellStart"/>
+      <w:r>
+        <w:rPr>
+          <w:lang w:val="en-US"/>
+        </w:rPr>
+        <w:t>mogućnost</w:t>
+      </w:r>
+      <w:proofErr w:type="spellEnd"/>
+      <w:r>
+        <w:rPr>
+          <w:lang w:val="en-US"/>
+        </w:rPr>
+        <w:t xml:space="preserve"> </w:t>
+      </w:r>
+      <w:proofErr w:type="spellStart"/>
+      <w:r>
+        <w:rPr>
+          <w:lang w:val="en-US"/>
+        </w:rPr>
+        <w:t>izmjene</w:t>
+      </w:r>
+      <w:proofErr w:type="spellEnd"/>
+      <w:r>
+        <w:rPr>
+          <w:lang w:val="en-US"/>
+        </w:rPr>
+        <w:t xml:space="preserve"> </w:t>
+      </w:r>
+      <w:proofErr w:type="spellStart"/>
+      <w:r>
+        <w:rPr>
+          <w:lang w:val="en-US"/>
+        </w:rPr>
+        <w:t>podataka</w:t>
+      </w:r>
+      <w:proofErr w:type="spellEnd"/>
+      <w:r>
+        <w:rPr>
+          <w:lang w:val="en-US"/>
+        </w:rPr>
+        <w:t xml:space="preserve"> </w:t>
+      </w:r>
+      <w:proofErr w:type="spellStart"/>
+      <w:r>
+        <w:rPr>
+          <w:lang w:val="en-US"/>
+        </w:rPr>
+        <w:t>postojećeg</w:t>
+      </w:r>
+      <w:proofErr w:type="spellEnd"/>
+      <w:r>
+        <w:rPr>
+          <w:lang w:val="en-US"/>
+        </w:rPr>
+        <w:t xml:space="preserve"> </w:t>
+      </w:r>
+      <w:proofErr w:type="spellStart"/>
+      <w:r>
+        <w:rPr>
+          <w:lang w:val="en-US"/>
+        </w:rPr>
+        <w:t>računara</w:t>
+      </w:r>
+      <w:proofErr w:type="spellEnd"/>
+      <w:r>
+        <w:rPr>
+          <w:lang w:val="en-US"/>
+        </w:rPr>
+        <w:t xml:space="preserve"> i </w:t>
+      </w:r>
+      <w:proofErr w:type="spellStart"/>
+      <w:r>
+        <w:rPr>
+          <w:lang w:val="en-US"/>
+        </w:rPr>
+        <w:t>njegovih</w:t>
+      </w:r>
+      <w:proofErr w:type="spellEnd"/>
+      <w:r>
+        <w:rPr>
+          <w:lang w:val="en-US"/>
+        </w:rPr>
+        <w:t xml:space="preserve"> </w:t>
+      </w:r>
+      <w:proofErr w:type="spellStart"/>
+      <w:r>
+        <w:rPr>
+          <w:lang w:val="en-US"/>
+        </w:rPr>
+        <w:t>specifikacija</w:t>
+      </w:r>
+      <w:proofErr w:type="spellEnd"/>
+      <w:r>
+        <w:rPr>
+          <w:lang w:val="en-US"/>
+        </w:rPr>
+        <w:t>.</w:t>
+      </w:r>
+    </w:p>
+    <w:p>
+      <w:pPr>
+        <w:pStyle w:val="ListParagraph"/>
+        <w:numPr>
+          <w:ilvl w:val="1"/>
+          <w:numId w:val="1"/>
+        </w:numPr>
+        <w:rPr>
+          <w:lang w:val="en-US"/>
+        </w:rPr>
+      </w:pPr>
+      <w:proofErr w:type="spellStart"/>
+      <w:r>
+        <w:rPr>
+          <w:lang w:val="en-US"/>
+        </w:rPr>
+        <w:t>Uklanjanje</w:t>
+      </w:r>
+      <w:proofErr w:type="spellEnd"/>
+      <w:r>
+        <w:rPr>
+          <w:lang w:val="en-US"/>
+        </w:rPr>
+        <w:t xml:space="preserve"> </w:t>
+      </w:r>
+      <w:proofErr w:type="spellStart"/>
+      <w:r>
+        <w:rPr>
+          <w:lang w:val="en-US"/>
+        </w:rPr>
+        <w:t>racunara</w:t>
+      </w:r>
+      <w:bookmarkStart w:id="0" w:name="_GoBack"/>
+      <w:bookmarkEnd w:id="0"/>
+      <w:proofErr w:type="spellEnd"/>
+    </w:p>
+    <w:p>
+      <w:pPr>
+        <w:pStyle w:val="ListParagraph"/>
+        <w:ind w:left="1440"/>
+        <w:rPr>
+          <w:lang w:val="en-US"/>
+        </w:rPr>
+      </w:pPr>
+      <w:proofErr w:type="gramStart"/>
+      <w:r>
+        <w:rPr>
+          <w:lang w:val="en-US"/>
+        </w:rPr>
+        <w:t xml:space="preserve">Administrator </w:t>
+      </w:r>
+      <w:proofErr w:type="spellStart"/>
+      <w:r>
+        <w:rPr>
+          <w:lang w:val="en-US"/>
+        </w:rPr>
+        <w:t>ima</w:t>
+      </w:r>
+      <w:proofErr w:type="spellEnd"/>
+      <w:r>
+        <w:rPr>
+          <w:lang w:val="en-US"/>
+        </w:rPr>
+        <w:t xml:space="preserve"> </w:t>
+      </w:r>
+      <w:proofErr w:type="spellStart"/>
+      <w:r>
+        <w:rPr>
+          <w:lang w:val="en-US"/>
+        </w:rPr>
+        <w:t>mogućnost</w:t>
+      </w:r>
+      <w:proofErr w:type="spellEnd"/>
+      <w:r>
+        <w:rPr>
+          <w:lang w:val="en-US"/>
+        </w:rPr>
+        <w:t xml:space="preserve"> </w:t>
+      </w:r>
+      <w:proofErr w:type="spellStart"/>
+      <w:r>
+        <w:rPr>
+          <w:lang w:val="en-US"/>
+        </w:rPr>
+        <w:t>ulanjanja</w:t>
+      </w:r>
+      <w:proofErr w:type="spellEnd"/>
+      <w:r>
+        <w:rPr>
+          <w:lang w:val="en-US"/>
+        </w:rPr>
+        <w:t xml:space="preserve"> </w:t>
+      </w:r>
+      <w:proofErr w:type="spellStart"/>
+      <w:r>
+        <w:rPr>
+          <w:lang w:val="en-US"/>
+        </w:rPr>
+        <w:t>bi</w:t>
+      </w:r>
+      <w:r>
+        <w:rPr>
+          <w:lang w:val="en-US"/>
+        </w:rPr>
+        <w:t>lo</w:t>
+      </w:r>
+      <w:proofErr w:type="spellEnd"/>
+      <w:r>
+        <w:rPr>
+          <w:lang w:val="en-US"/>
+        </w:rPr>
+        <w:t xml:space="preserve"> </w:t>
+      </w:r>
+      <w:proofErr w:type="spellStart"/>
+      <w:r>
+        <w:rPr>
+          <w:lang w:val="en-US"/>
+        </w:rPr>
+        <w:t>kog</w:t>
+      </w:r>
+      <w:proofErr w:type="spellEnd"/>
+      <w:r>
+        <w:rPr>
+          <w:lang w:val="en-US"/>
+        </w:rPr>
+        <w:t xml:space="preserve"> </w:t>
+      </w:r>
+      <w:proofErr w:type="spellStart"/>
+      <w:r>
+        <w:rPr>
+          <w:lang w:val="en-US"/>
+        </w:rPr>
+        <w:t>računara</w:t>
+      </w:r>
+      <w:proofErr w:type="spellEnd"/>
+      <w:r>
+        <w:rPr>
+          <w:lang w:val="en-US"/>
+        </w:rPr>
+        <w:t>.</w:t>
+      </w:r>
+      <w:proofErr w:type="gramEnd"/>
+      <w:r>
+        <w:rPr>
+          <w:lang w:val="en-US"/>
+        </w:rPr>
+        <w:t xml:space="preserve"> </w:t>
       </w:r>
     </w:p>
     <w:p>
@@ -335,8 +1848,30 @@
         <w:rPr>
           <w:lang w:val="en-US"/>
         </w:rPr>
-        <w:t>Rad sa ra</w:t>
-      </w:r>
+        <w:t xml:space="preserve">Rad </w:t>
+      </w:r>
+      <w:proofErr w:type="spellStart"/>
+      <w:r>
+        <w:rPr>
+          <w:lang w:val="en-US"/>
+        </w:rPr>
+        <w:t>sa</w:t>
+      </w:r>
+      <w:proofErr w:type="spellEnd"/>
+      <w:r>
+        <w:rPr>
+          <w:lang w:val="en-US"/>
+        </w:rPr>
+        <w:t xml:space="preserve"> </w:t>
+      </w:r>
+      <w:proofErr w:type="spellStart"/>
+      <w:r>
+        <w:rPr>
+          <w:lang w:val="en-US"/>
+        </w:rPr>
+        <w:t>ra</w:t>
+      </w:r>
+      <w:proofErr w:type="spellEnd"/>
       <w:r>
         <w:t>čunarima</w:t>
       </w:r>
@@ -352,30 +1887,232 @@
           <w:lang w:val="en-US"/>
         </w:rPr>
       </w:pPr>
-      <w:r>
-        <w:rPr>
-          <w:lang w:val="en-US"/>
-        </w:rPr>
-        <w:t>Dodavanje igrica</w:t>
-      </w:r>
+      <w:proofErr w:type="spellStart"/>
+      <w:r>
+        <w:rPr>
+          <w:lang w:val="en-US"/>
+        </w:rPr>
+        <w:t>Dodavanje</w:t>
+      </w:r>
+      <w:proofErr w:type="spellEnd"/>
+      <w:r>
+        <w:rPr>
+          <w:lang w:val="en-US"/>
+        </w:rPr>
+        <w:t xml:space="preserve"> </w:t>
+      </w:r>
+      <w:proofErr w:type="spellStart"/>
+      <w:r>
+        <w:rPr>
+          <w:lang w:val="en-US"/>
+        </w:rPr>
+        <w:t>igrica</w:t>
+      </w:r>
+      <w:proofErr w:type="spellEnd"/>
     </w:p>
     <w:p>
       <w:pPr>
         <w:pStyle w:val="ListParagraph"/>
         <w:ind w:left="1440"/>
       </w:pPr>
-      <w:r>
-        <w:rPr>
-          <w:lang w:val="en-US"/>
-        </w:rPr>
-        <w:t>Korisnik ima mogućnost dodavanja bilo koje igrice na bilo koji r</w:t>
-      </w:r>
-      <w:r>
-        <w:rPr>
-          <w:lang w:val="en-US"/>
-        </w:rPr>
-        <w:t>ačunar ukoliko na tom ra</w:t>
-      </w:r>
+      <w:proofErr w:type="spellStart"/>
+      <w:r>
+        <w:rPr>
+          <w:lang w:val="en-US"/>
+        </w:rPr>
+        <w:t>Korisnik</w:t>
+      </w:r>
+      <w:proofErr w:type="spellEnd"/>
+      <w:r>
+        <w:rPr>
+          <w:lang w:val="en-US"/>
+        </w:rPr>
+        <w:t xml:space="preserve"> </w:t>
+      </w:r>
+      <w:proofErr w:type="spellStart"/>
+      <w:r>
+        <w:rPr>
+          <w:lang w:val="en-US"/>
+        </w:rPr>
+        <w:t>ima</w:t>
+      </w:r>
+      <w:proofErr w:type="spellEnd"/>
+      <w:r>
+        <w:rPr>
+          <w:lang w:val="en-US"/>
+        </w:rPr>
+        <w:t xml:space="preserve"> </w:t>
+      </w:r>
+      <w:proofErr w:type="spellStart"/>
+      <w:r>
+        <w:rPr>
+          <w:lang w:val="en-US"/>
+        </w:rPr>
+        <w:t>mogućnost</w:t>
+      </w:r>
+      <w:proofErr w:type="spellEnd"/>
+      <w:r>
+        <w:rPr>
+          <w:lang w:val="en-US"/>
+        </w:rPr>
+        <w:t xml:space="preserve"> </w:t>
+      </w:r>
+      <w:proofErr w:type="spellStart"/>
+      <w:r>
+        <w:rPr>
+          <w:lang w:val="en-US"/>
+        </w:rPr>
+        <w:t>dodavanja</w:t>
+      </w:r>
+      <w:proofErr w:type="spellEnd"/>
+      <w:r>
+        <w:rPr>
+          <w:lang w:val="en-US"/>
+        </w:rPr>
+        <w:t xml:space="preserve"> </w:t>
+      </w:r>
+      <w:proofErr w:type="spellStart"/>
+      <w:r>
+        <w:rPr>
+          <w:lang w:val="en-US"/>
+        </w:rPr>
+        <w:t>bilo</w:t>
+      </w:r>
+      <w:proofErr w:type="spellEnd"/>
+      <w:r>
+        <w:rPr>
+          <w:lang w:val="en-US"/>
+        </w:rPr>
+        <w:t xml:space="preserve"> </w:t>
+      </w:r>
+      <w:proofErr w:type="spellStart"/>
+      <w:r>
+        <w:rPr>
+          <w:lang w:val="en-US"/>
+        </w:rPr>
+        <w:t>koje</w:t>
+      </w:r>
+      <w:proofErr w:type="spellEnd"/>
+      <w:r>
+        <w:rPr>
+          <w:lang w:val="en-US"/>
+        </w:rPr>
+        <w:t xml:space="preserve"> </w:t>
+      </w:r>
+      <w:proofErr w:type="spellStart"/>
+      <w:r>
+        <w:rPr>
+          <w:lang w:val="en-US"/>
+        </w:rPr>
+        <w:t>igrice</w:t>
+      </w:r>
+      <w:proofErr w:type="spellEnd"/>
+      <w:r>
+        <w:rPr>
+          <w:lang w:val="en-US"/>
+        </w:rPr>
+        <w:t xml:space="preserve"> </w:t>
+      </w:r>
+      <w:proofErr w:type="spellStart"/>
+      <w:proofErr w:type="gramStart"/>
+      <w:r>
+        <w:rPr>
+          <w:lang w:val="en-US"/>
+        </w:rPr>
+        <w:t>na</w:t>
+      </w:r>
+      <w:proofErr w:type="spellEnd"/>
+      <w:proofErr w:type="gramEnd"/>
+      <w:r>
+        <w:rPr>
+          <w:lang w:val="en-US"/>
+        </w:rPr>
+        <w:t xml:space="preserve"> </w:t>
+      </w:r>
+      <w:proofErr w:type="spellStart"/>
+      <w:r>
+        <w:rPr>
+          <w:lang w:val="en-US"/>
+        </w:rPr>
+        <w:t>bilo</w:t>
+      </w:r>
+      <w:proofErr w:type="spellEnd"/>
+      <w:r>
+        <w:rPr>
+          <w:lang w:val="en-US"/>
+        </w:rPr>
+        <w:t xml:space="preserve"> </w:t>
+      </w:r>
+      <w:proofErr w:type="spellStart"/>
+      <w:r>
+        <w:rPr>
+          <w:lang w:val="en-US"/>
+        </w:rPr>
+        <w:t>koji</w:t>
+      </w:r>
+      <w:proofErr w:type="spellEnd"/>
+      <w:r>
+        <w:rPr>
+          <w:lang w:val="en-US"/>
+        </w:rPr>
+        <w:t xml:space="preserve"> </w:t>
+      </w:r>
+      <w:proofErr w:type="spellStart"/>
+      <w:r>
+        <w:rPr>
+          <w:lang w:val="en-US"/>
+        </w:rPr>
+        <w:t>r</w:t>
+      </w:r>
+      <w:r>
+        <w:rPr>
+          <w:lang w:val="en-US"/>
+        </w:rPr>
+        <w:t>ačunar</w:t>
+      </w:r>
+      <w:proofErr w:type="spellEnd"/>
+      <w:r>
+        <w:rPr>
+          <w:lang w:val="en-US"/>
+        </w:rPr>
+        <w:t xml:space="preserve"> </w:t>
+      </w:r>
+      <w:proofErr w:type="spellStart"/>
+      <w:r>
+        <w:rPr>
+          <w:lang w:val="en-US"/>
+        </w:rPr>
+        <w:t>ukoliko</w:t>
+      </w:r>
+      <w:proofErr w:type="spellEnd"/>
+      <w:r>
+        <w:rPr>
+          <w:lang w:val="en-US"/>
+        </w:rPr>
+        <w:t xml:space="preserve"> </w:t>
+      </w:r>
+      <w:proofErr w:type="spellStart"/>
+      <w:r>
+        <w:rPr>
+          <w:lang w:val="en-US"/>
+        </w:rPr>
+        <w:t>na</w:t>
+      </w:r>
+      <w:proofErr w:type="spellEnd"/>
+      <w:r>
+        <w:rPr>
+          <w:lang w:val="en-US"/>
+        </w:rPr>
+        <w:t xml:space="preserve"> tom </w:t>
+      </w:r>
+      <w:proofErr w:type="spellStart"/>
+      <w:r>
+        <w:rPr>
+          <w:lang w:val="en-US"/>
+        </w:rPr>
+        <w:t>ra</w:t>
+      </w:r>
+      <w:proofErr w:type="spellEnd"/>
       <w:r>
         <w:t>čunaru postoji dovoljno memorije.</w:t>
       </w:r>
@@ -394,12 +2131,28 @@
           <w:lang w:val="en-US"/>
         </w:rPr>
       </w:pPr>
-      <w:r>
-        <w:rPr>
-          <w:lang w:val="en-US"/>
-        </w:rPr>
-        <w:t>Brisanje igrica</w:t>
-      </w:r>
+      <w:proofErr w:type="spellStart"/>
+      <w:r>
+        <w:rPr>
+          <w:lang w:val="en-US"/>
+        </w:rPr>
+        <w:t>Brisanje</w:t>
+      </w:r>
+      <w:proofErr w:type="spellEnd"/>
+      <w:r>
+        <w:rPr>
+          <w:lang w:val="en-US"/>
+        </w:rPr>
+        <w:t xml:space="preserve"> </w:t>
+      </w:r>
+      <w:proofErr w:type="spellStart"/>
+      <w:r>
+        <w:rPr>
+          <w:lang w:val="en-US"/>
+        </w:rPr>
+        <w:t>igrica</w:t>
+      </w:r>
+      <w:proofErr w:type="spellEnd"/>
     </w:p>
     <w:p>
       <w:pPr>
@@ -409,17 +2162,417 @@
           <w:lang w:val="en-US"/>
         </w:rPr>
       </w:pPr>
-      <w:r>
-        <w:rPr>
-          <w:lang w:val="en-US"/>
-        </w:rPr>
-        <w:t xml:space="preserve">Korisnik ima mogućnost brisanja bilo koje igrice sa bilo kog računara. </w:t>
-      </w:r>
-      <w:r>
-        <w:rPr>
-          <w:lang w:val="en-US"/>
-        </w:rPr>
-        <w:t xml:space="preserve">Može biti obrisano više igrica sa jednog računara. Može biti obrisana igrica sa istim imenom sa više računara. </w:t>
+      <w:proofErr w:type="spellStart"/>
+      <w:r>
+        <w:rPr>
+          <w:lang w:val="en-US"/>
+        </w:rPr>
+        <w:t>Korisnik</w:t>
+      </w:r>
+      <w:proofErr w:type="spellEnd"/>
+      <w:r>
+        <w:rPr>
+          <w:lang w:val="en-US"/>
+        </w:rPr>
+        <w:t xml:space="preserve"> </w:t>
+      </w:r>
+      <w:proofErr w:type="spellStart"/>
+      <w:r>
+        <w:rPr>
+          <w:lang w:val="en-US"/>
+        </w:rPr>
+        <w:t>ima</w:t>
+      </w:r>
+      <w:proofErr w:type="spellEnd"/>
+      <w:r>
+        <w:rPr>
+          <w:lang w:val="en-US"/>
+        </w:rPr>
+        <w:t xml:space="preserve"> </w:t>
+      </w:r>
+      <w:proofErr w:type="spellStart"/>
+      <w:r>
+        <w:rPr>
+          <w:lang w:val="en-US"/>
+        </w:rPr>
+        <w:t>mogućnost</w:t>
+      </w:r>
+      <w:proofErr w:type="spellEnd"/>
+      <w:r>
+        <w:rPr>
+          <w:lang w:val="en-US"/>
+        </w:rPr>
+        <w:t xml:space="preserve"> </w:t>
+      </w:r>
+      <w:proofErr w:type="spellStart"/>
+      <w:r>
+        <w:rPr>
+          <w:lang w:val="en-US"/>
+        </w:rPr>
+        <w:t>brisanja</w:t>
+      </w:r>
+      <w:proofErr w:type="spellEnd"/>
+      <w:r>
+        <w:rPr>
+          <w:lang w:val="en-US"/>
+        </w:rPr>
+        <w:t xml:space="preserve"> </w:t>
+      </w:r>
+      <w:proofErr w:type="spellStart"/>
+      <w:r>
+        <w:rPr>
+          <w:lang w:val="en-US"/>
+        </w:rPr>
+        <w:t>bilo</w:t>
+      </w:r>
+      <w:proofErr w:type="spellEnd"/>
+      <w:r>
+        <w:rPr>
+          <w:lang w:val="en-US"/>
+        </w:rPr>
+        <w:t xml:space="preserve"> </w:t>
+      </w:r>
+      <w:proofErr w:type="spellStart"/>
+      <w:r>
+        <w:rPr>
+          <w:lang w:val="en-US"/>
+        </w:rPr>
+        <w:t>koje</w:t>
+      </w:r>
+      <w:proofErr w:type="spellEnd"/>
+      <w:r>
+        <w:rPr>
+          <w:lang w:val="en-US"/>
+        </w:rPr>
+        <w:t xml:space="preserve"> </w:t>
+      </w:r>
+      <w:proofErr w:type="spellStart"/>
+      <w:r>
+        <w:rPr>
+          <w:lang w:val="en-US"/>
+        </w:rPr>
+        <w:t>igrice</w:t>
+      </w:r>
+      <w:proofErr w:type="spellEnd"/>
+      <w:r>
+        <w:rPr>
+          <w:lang w:val="en-US"/>
+        </w:rPr>
+        <w:t xml:space="preserve"> </w:t>
+      </w:r>
+      <w:proofErr w:type="spellStart"/>
+      <w:proofErr w:type="gramStart"/>
+      <w:r>
+        <w:rPr>
+          <w:lang w:val="en-US"/>
+        </w:rPr>
+        <w:t>sa</w:t>
+      </w:r>
+      <w:proofErr w:type="spellEnd"/>
+      <w:proofErr w:type="gramEnd"/>
+      <w:r>
+        <w:rPr>
+          <w:lang w:val="en-US"/>
+        </w:rPr>
+        <w:t xml:space="preserve"> </w:t>
+      </w:r>
+      <w:proofErr w:type="spellStart"/>
+      <w:r>
+        <w:rPr>
+          <w:lang w:val="en-US"/>
+        </w:rPr>
+        <w:t>bilo</w:t>
+      </w:r>
+      <w:proofErr w:type="spellEnd"/>
+      <w:r>
+        <w:rPr>
+          <w:lang w:val="en-US"/>
+        </w:rPr>
+        <w:t xml:space="preserve"> </w:t>
+      </w:r>
+      <w:proofErr w:type="spellStart"/>
+      <w:r>
+        <w:rPr>
+          <w:lang w:val="en-US"/>
+        </w:rPr>
+        <w:t>kog</w:t>
+      </w:r>
+      <w:proofErr w:type="spellEnd"/>
+      <w:r>
+        <w:rPr>
+          <w:lang w:val="en-US"/>
+        </w:rPr>
+        <w:t xml:space="preserve"> </w:t>
+      </w:r>
+      <w:proofErr w:type="spellStart"/>
+      <w:r>
+        <w:rPr>
+          <w:lang w:val="en-US"/>
+        </w:rPr>
+        <w:t>računara</w:t>
+      </w:r>
+      <w:proofErr w:type="spellEnd"/>
+      <w:r>
+        <w:rPr>
+          <w:lang w:val="en-US"/>
+        </w:rPr>
+        <w:t xml:space="preserve">. </w:t>
+      </w:r>
+      <w:proofErr w:type="spellStart"/>
+      <w:r>
+        <w:rPr>
+          <w:lang w:val="en-US"/>
+        </w:rPr>
+        <w:t>Može</w:t>
+      </w:r>
+      <w:proofErr w:type="spellEnd"/>
+      <w:r>
+        <w:rPr>
+          <w:lang w:val="en-US"/>
+        </w:rPr>
+        <w:t xml:space="preserve"> </w:t>
+      </w:r>
+      <w:proofErr w:type="spellStart"/>
+      <w:r>
+        <w:rPr>
+          <w:lang w:val="en-US"/>
+        </w:rPr>
+        <w:t>biti</w:t>
+      </w:r>
+      <w:proofErr w:type="spellEnd"/>
+      <w:r>
+        <w:rPr>
+          <w:lang w:val="en-US"/>
+        </w:rPr>
+        <w:t xml:space="preserve"> </w:t>
+      </w:r>
+      <w:proofErr w:type="spellStart"/>
+      <w:r>
+        <w:rPr>
+          <w:lang w:val="en-US"/>
+        </w:rPr>
+        <w:t>obrisano</w:t>
+      </w:r>
+      <w:proofErr w:type="spellEnd"/>
+      <w:r>
+        <w:rPr>
+          <w:lang w:val="en-US"/>
+        </w:rPr>
+        <w:t xml:space="preserve"> </w:t>
+      </w:r>
+      <w:proofErr w:type="spellStart"/>
+      <w:r>
+        <w:rPr>
+          <w:lang w:val="en-US"/>
+        </w:rPr>
+        <w:t>više</w:t>
+      </w:r>
+      <w:proofErr w:type="spellEnd"/>
+      <w:r>
+        <w:rPr>
+          <w:lang w:val="en-US"/>
+        </w:rPr>
+        <w:t xml:space="preserve"> </w:t>
+      </w:r>
+      <w:proofErr w:type="spellStart"/>
+      <w:r>
+        <w:rPr>
+          <w:lang w:val="en-US"/>
+        </w:rPr>
+        <w:t>igrica</w:t>
+      </w:r>
+      <w:proofErr w:type="spellEnd"/>
+      <w:r>
+        <w:rPr>
+          <w:lang w:val="en-US"/>
+        </w:rPr>
+        <w:t xml:space="preserve"> </w:t>
+      </w:r>
+      <w:proofErr w:type="spellStart"/>
+      <w:proofErr w:type="gramStart"/>
+      <w:r>
+        <w:rPr>
+          <w:lang w:val="en-US"/>
+        </w:rPr>
+        <w:t>sa</w:t>
+      </w:r>
+      <w:proofErr w:type="spellEnd"/>
+      <w:proofErr w:type="gramEnd"/>
+      <w:r>
+        <w:rPr>
+          <w:lang w:val="en-US"/>
+        </w:rPr>
+        <w:t xml:space="preserve"> </w:t>
+      </w:r>
+      <w:proofErr w:type="spellStart"/>
+      <w:r>
+        <w:rPr>
+          <w:lang w:val="en-US"/>
+        </w:rPr>
+        <w:t>jednog</w:t>
+      </w:r>
+      <w:proofErr w:type="spellEnd"/>
+      <w:r>
+        <w:rPr>
+          <w:lang w:val="en-US"/>
+        </w:rPr>
+        <w:t xml:space="preserve"> </w:t>
+      </w:r>
+      <w:proofErr w:type="spellStart"/>
+      <w:r>
+        <w:rPr>
+          <w:lang w:val="en-US"/>
+        </w:rPr>
+        <w:t>računara</w:t>
+      </w:r>
+      <w:proofErr w:type="spellEnd"/>
+      <w:r>
+        <w:rPr>
+          <w:lang w:val="en-US"/>
+        </w:rPr>
+        <w:t xml:space="preserve">. </w:t>
+      </w:r>
+      <w:proofErr w:type="spellStart"/>
+      <w:r>
+        <w:rPr>
+          <w:lang w:val="en-US"/>
+        </w:rPr>
+        <w:t>Može</w:t>
+      </w:r>
+      <w:proofErr w:type="spellEnd"/>
+      <w:r>
+        <w:rPr>
+          <w:lang w:val="en-US"/>
+        </w:rPr>
+        <w:t xml:space="preserve"> </w:t>
+      </w:r>
+      <w:proofErr w:type="spellStart"/>
+      <w:r>
+        <w:rPr>
+          <w:lang w:val="en-US"/>
+        </w:rPr>
+        <w:t>biti</w:t>
+      </w:r>
+      <w:proofErr w:type="spellEnd"/>
+      <w:r>
+        <w:rPr>
+          <w:lang w:val="en-US"/>
+        </w:rPr>
+        <w:t xml:space="preserve"> </w:t>
+      </w:r>
+      <w:proofErr w:type="spellStart"/>
+      <w:r>
+        <w:rPr>
+          <w:lang w:val="en-US"/>
+        </w:rPr>
+        <w:t>obrisana</w:t>
+      </w:r>
+      <w:proofErr w:type="spellEnd"/>
+      <w:r>
+        <w:rPr>
+          <w:lang w:val="en-US"/>
+        </w:rPr>
+        <w:t xml:space="preserve"> </w:t>
+      </w:r>
+      <w:proofErr w:type="spellStart"/>
+      <w:r>
+        <w:rPr>
+          <w:lang w:val="en-US"/>
+        </w:rPr>
+        <w:t>igrica</w:t>
+      </w:r>
+      <w:proofErr w:type="spellEnd"/>
+      <w:r>
+        <w:rPr>
+          <w:lang w:val="en-US"/>
+        </w:rPr>
+        <w:t xml:space="preserve"> </w:t>
+      </w:r>
+      <w:proofErr w:type="spellStart"/>
+      <w:proofErr w:type="gramStart"/>
+      <w:r>
+        <w:rPr>
+          <w:lang w:val="en-US"/>
+        </w:rPr>
+        <w:t>sa</w:t>
+      </w:r>
+      <w:proofErr w:type="spellEnd"/>
+      <w:proofErr w:type="gramEnd"/>
+      <w:r>
+        <w:rPr>
+          <w:lang w:val="en-US"/>
+        </w:rPr>
+        <w:t xml:space="preserve"> </w:t>
+      </w:r>
+      <w:proofErr w:type="spellStart"/>
+      <w:r>
+        <w:rPr>
+          <w:lang w:val="en-US"/>
+        </w:rPr>
+        <w:t>istim</w:t>
+      </w:r>
+      <w:proofErr w:type="spellEnd"/>
+      <w:r>
+        <w:rPr>
+          <w:lang w:val="en-US"/>
+        </w:rPr>
+        <w:t xml:space="preserve"> </w:t>
+      </w:r>
+      <w:proofErr w:type="spellStart"/>
+      <w:r>
+        <w:rPr>
+          <w:lang w:val="en-US"/>
+        </w:rPr>
+        <w:t>imenom</w:t>
+      </w:r>
+      <w:proofErr w:type="spellEnd"/>
+      <w:r>
+        <w:rPr>
+          <w:lang w:val="en-US"/>
+        </w:rPr>
+        <w:t xml:space="preserve"> </w:t>
+      </w:r>
+      <w:proofErr w:type="spellStart"/>
+      <w:r>
+        <w:rPr>
+          <w:lang w:val="en-US"/>
+        </w:rPr>
+        <w:t>sa</w:t>
+      </w:r>
+      <w:proofErr w:type="spellEnd"/>
+      <w:r>
+        <w:rPr>
+          <w:lang w:val="en-US"/>
+        </w:rPr>
+        <w:t xml:space="preserve"> </w:t>
+      </w:r>
+      <w:proofErr w:type="spellStart"/>
+      <w:r>
+        <w:rPr>
+          <w:lang w:val="en-US"/>
+        </w:rPr>
+        <w:t>više</w:t>
+      </w:r>
+      <w:proofErr w:type="spellEnd"/>
+      <w:r>
+        <w:rPr>
+          <w:lang w:val="en-US"/>
+        </w:rPr>
+        <w:t xml:space="preserve"> </w:t>
+      </w:r>
+      <w:proofErr w:type="spellStart"/>
+      <w:r>
+        <w:rPr>
+          <w:lang w:val="en-US"/>
+        </w:rPr>
+        <w:t>računara</w:t>
+      </w:r>
+      <w:proofErr w:type="spellEnd"/>
+      <w:r>
+        <w:rPr>
+          <w:lang w:val="en-US"/>
+        </w:rPr>
+        <w:t xml:space="preserve">. </w:t>
       </w:r>
     </w:p>
     <w:p>
@@ -433,17 +2586,61 @@
           <w:lang w:val="en-US"/>
         </w:rPr>
       </w:pPr>
-      <w:r>
-        <w:rPr>
-          <w:lang w:val="en-US"/>
-        </w:rPr>
-        <w:t>Zauzimanje računara</w:t>
-      </w:r>
-      <w:r>
-        <w:rPr>
-          <w:lang w:val="en-US"/>
-        </w:rPr>
-        <w:t>(po vremenu)</w:t>
+      <w:proofErr w:type="spellStart"/>
+      <w:r>
+        <w:rPr>
+          <w:lang w:val="en-US"/>
+        </w:rPr>
+        <w:t>Zauzimanje</w:t>
+      </w:r>
+      <w:proofErr w:type="spellEnd"/>
+      <w:r>
+        <w:rPr>
+          <w:lang w:val="en-US"/>
+        </w:rPr>
+        <w:t xml:space="preserve"> </w:t>
+      </w:r>
+      <w:proofErr w:type="spellStart"/>
+      <w:r>
+        <w:rPr>
+          <w:lang w:val="en-US"/>
+        </w:rPr>
+        <w:t>računara</w:t>
+      </w:r>
+      <w:proofErr w:type="spellEnd"/>
+      <w:r>
+        <w:rPr>
+          <w:lang w:val="en-US"/>
+        </w:rPr>
+        <w:t>(</w:t>
+      </w:r>
+      <w:proofErr w:type="spellStart"/>
+      <w:r>
+        <w:rPr>
+          <w:lang w:val="en-US"/>
+        </w:rPr>
+        <w:t>po</w:t>
+      </w:r>
+      <w:proofErr w:type="spellEnd"/>
+      <w:r>
+        <w:rPr>
+          <w:lang w:val="en-US"/>
+        </w:rPr>
+        <w:t xml:space="preserve"> </w:t>
+      </w:r>
+      <w:proofErr w:type="spellStart"/>
+      <w:r>
+        <w:rPr>
+          <w:lang w:val="en-US"/>
+        </w:rPr>
+        <w:t>vremenu</w:t>
+      </w:r>
+      <w:proofErr w:type="spellEnd"/>
+      <w:r>
+        <w:rPr>
+          <w:lang w:val="en-US"/>
+        </w:rPr>
+        <w:t>)</w:t>
       </w:r>
     </w:p>
     <w:p>
@@ -454,29 +2651,259 @@
           <w:lang w:val="en-US"/>
         </w:rPr>
       </w:pPr>
-      <w:r>
-        <w:rPr>
-          <w:lang w:val="en-US"/>
-        </w:rPr>
-        <w:t xml:space="preserve">Korisnik dodaje ‘korisnika usluga’ za izabrani računar i dodjeljuje mu vrijeme koje je </w:t>
-      </w:r>
-      <w:r>
-        <w:rPr>
-          <w:lang w:val="en-US"/>
-        </w:rPr>
-        <w:t>‘korisnika usluga’</w:t>
-      </w:r>
-      <w:r>
-        <w:rPr>
-          <w:lang w:val="en-US"/>
-        </w:rPr>
-        <w:t xml:space="preserve"> izabrao. </w:t>
-      </w:r>
-      <w:r>
-        <w:rPr>
-          <w:lang w:val="en-US"/>
-        </w:rPr>
-        <w:t xml:space="preserve">Vrijeme je moguće naknadno produžiti. </w:t>
+      <w:proofErr w:type="spellStart"/>
+      <w:proofErr w:type="gramStart"/>
+      <w:r>
+        <w:rPr>
+          <w:lang w:val="en-US"/>
+        </w:rPr>
+        <w:t>Korisnik</w:t>
+      </w:r>
+      <w:proofErr w:type="spellEnd"/>
+      <w:r>
+        <w:rPr>
+          <w:lang w:val="en-US"/>
+        </w:rPr>
+        <w:t xml:space="preserve"> </w:t>
+      </w:r>
+      <w:proofErr w:type="spellStart"/>
+      <w:r>
+        <w:rPr>
+          <w:lang w:val="en-US"/>
+        </w:rPr>
+        <w:t>dodaje</w:t>
+      </w:r>
+      <w:proofErr w:type="spellEnd"/>
+      <w:r>
+        <w:rPr>
+          <w:lang w:val="en-US"/>
+        </w:rPr>
+        <w:t xml:space="preserve"> ‘</w:t>
+      </w:r>
+      <w:proofErr w:type="spellStart"/>
+      <w:r>
+        <w:rPr>
+          <w:lang w:val="en-US"/>
+        </w:rPr>
+        <w:t>korisnika</w:t>
+      </w:r>
+      <w:proofErr w:type="spellEnd"/>
+      <w:r>
+        <w:rPr>
+          <w:lang w:val="en-US"/>
+        </w:rPr>
+        <w:t xml:space="preserve"> </w:t>
+      </w:r>
+      <w:proofErr w:type="spellStart"/>
+      <w:r>
+        <w:rPr>
+          <w:lang w:val="en-US"/>
+        </w:rPr>
+        <w:t>usluga</w:t>
+      </w:r>
+      <w:proofErr w:type="spellEnd"/>
+      <w:r>
+        <w:rPr>
+          <w:lang w:val="en-US"/>
+        </w:rPr>
+        <w:t xml:space="preserve">’ </w:t>
+      </w:r>
+      <w:proofErr w:type="spellStart"/>
+      <w:r>
+        <w:rPr>
+          <w:lang w:val="en-US"/>
+        </w:rPr>
+        <w:t>za</w:t>
+      </w:r>
+      <w:proofErr w:type="spellEnd"/>
+      <w:r>
+        <w:rPr>
+          <w:lang w:val="en-US"/>
+        </w:rPr>
+        <w:t xml:space="preserve"> </w:t>
+      </w:r>
+      <w:proofErr w:type="spellStart"/>
+      <w:r>
+        <w:rPr>
+          <w:lang w:val="en-US"/>
+        </w:rPr>
+        <w:t>izabrani</w:t>
+      </w:r>
+      <w:proofErr w:type="spellEnd"/>
+      <w:r>
+        <w:rPr>
+          <w:lang w:val="en-US"/>
+        </w:rPr>
+        <w:t xml:space="preserve"> </w:t>
+      </w:r>
+      <w:proofErr w:type="spellStart"/>
+      <w:r>
+        <w:rPr>
+          <w:lang w:val="en-US"/>
+        </w:rPr>
+        <w:t>računar</w:t>
+      </w:r>
+      <w:proofErr w:type="spellEnd"/>
+      <w:r>
+        <w:rPr>
+          <w:lang w:val="en-US"/>
+        </w:rPr>
+        <w:t xml:space="preserve"> i </w:t>
+      </w:r>
+      <w:proofErr w:type="spellStart"/>
+      <w:r>
+        <w:rPr>
+          <w:lang w:val="en-US"/>
+        </w:rPr>
+        <w:t>dodjeljuje</w:t>
+      </w:r>
+      <w:proofErr w:type="spellEnd"/>
+      <w:r>
+        <w:rPr>
+          <w:lang w:val="en-US"/>
+        </w:rPr>
+        <w:t xml:space="preserve"> mu </w:t>
+      </w:r>
+      <w:proofErr w:type="spellStart"/>
+      <w:r>
+        <w:rPr>
+          <w:lang w:val="en-US"/>
+        </w:rPr>
+        <w:t>vrijeme</w:t>
+      </w:r>
+      <w:proofErr w:type="spellEnd"/>
+      <w:r>
+        <w:rPr>
+          <w:lang w:val="en-US"/>
+        </w:rPr>
+        <w:t xml:space="preserve"> </w:t>
+      </w:r>
+      <w:proofErr w:type="spellStart"/>
+      <w:r>
+        <w:rPr>
+          <w:lang w:val="en-US"/>
+        </w:rPr>
+        <w:t>koje</w:t>
+      </w:r>
+      <w:proofErr w:type="spellEnd"/>
+      <w:r>
+        <w:rPr>
+          <w:lang w:val="en-US"/>
+        </w:rPr>
+        <w:t xml:space="preserve"> je ‘</w:t>
+      </w:r>
+      <w:proofErr w:type="spellStart"/>
+      <w:r>
+        <w:rPr>
+          <w:lang w:val="en-US"/>
+        </w:rPr>
+        <w:t>korisnika</w:t>
+      </w:r>
+      <w:proofErr w:type="spellEnd"/>
+      <w:r>
+        <w:rPr>
+          <w:lang w:val="en-US"/>
+        </w:rPr>
+        <w:t xml:space="preserve"> </w:t>
+      </w:r>
+      <w:proofErr w:type="spellStart"/>
+      <w:r>
+        <w:rPr>
+          <w:lang w:val="en-US"/>
+        </w:rPr>
+        <w:t>usluga</w:t>
+      </w:r>
+      <w:proofErr w:type="spellEnd"/>
+      <w:r>
+        <w:rPr>
+          <w:lang w:val="en-US"/>
+        </w:rPr>
+        <w:t xml:space="preserve">’ </w:t>
+      </w:r>
+      <w:proofErr w:type="spellStart"/>
+      <w:r>
+        <w:rPr>
+          <w:lang w:val="en-US"/>
+        </w:rPr>
+        <w:t>izabrao</w:t>
+      </w:r>
+      <w:proofErr w:type="spellEnd"/>
+      <w:r>
+        <w:rPr>
+          <w:lang w:val="en-US"/>
+        </w:rPr>
+        <w:t>.</w:t>
+      </w:r>
+      <w:proofErr w:type="gramEnd"/>
+      <w:r>
+        <w:rPr>
+          <w:lang w:val="en-US"/>
+        </w:rPr>
+        <w:t xml:space="preserve"> </w:t>
+      </w:r>
+      <w:proofErr w:type="spellStart"/>
+      <w:proofErr w:type="gramStart"/>
+      <w:r>
+        <w:rPr>
+          <w:lang w:val="en-US"/>
+        </w:rPr>
+        <w:t>Vrijeme</w:t>
+      </w:r>
+      <w:proofErr w:type="spellEnd"/>
+      <w:r>
+        <w:rPr>
+          <w:lang w:val="en-US"/>
+        </w:rPr>
+        <w:t xml:space="preserve"> je </w:t>
+      </w:r>
+      <w:proofErr w:type="spellStart"/>
+      <w:r>
+        <w:rPr>
+          <w:lang w:val="en-US"/>
+        </w:rPr>
+        <w:t>moguće</w:t>
+      </w:r>
+      <w:proofErr w:type="spellEnd"/>
+      <w:r>
+        <w:rPr>
+          <w:lang w:val="en-US"/>
+        </w:rPr>
+        <w:t xml:space="preserve"> </w:t>
+      </w:r>
+      <w:proofErr w:type="spellStart"/>
+      <w:r>
+        <w:rPr>
+          <w:lang w:val="en-US"/>
+        </w:rPr>
+        <w:t>naknadno</w:t>
+      </w:r>
+      <w:proofErr w:type="spellEnd"/>
+      <w:r>
+        <w:rPr>
+          <w:lang w:val="en-US"/>
+        </w:rPr>
+        <w:t xml:space="preserve"> </w:t>
+      </w:r>
+      <w:proofErr w:type="spellStart"/>
+      <w:r>
+        <w:rPr>
+          <w:lang w:val="en-US"/>
+        </w:rPr>
+        <w:t>produžiti</w:t>
+      </w:r>
+      <w:proofErr w:type="spellEnd"/>
+      <w:r>
+        <w:rPr>
+          <w:lang w:val="en-US"/>
+        </w:rPr>
+        <w:t>.</w:t>
+      </w:r>
+      <w:proofErr w:type="gramEnd"/>
+      <w:r>
+        <w:rPr>
+          <w:lang w:val="en-US"/>
+        </w:rPr>
+        <w:t xml:space="preserve"> </w:t>
       </w:r>
     </w:p>
     <w:p>
@@ -490,12 +2917,42 @@
           <w:lang w:val="en-US"/>
         </w:rPr>
       </w:pPr>
-      <w:r>
-        <w:rPr>
-          <w:lang w:val="en-US"/>
-        </w:rPr>
-        <w:t>Produžetak zauzimanja računara</w:t>
-      </w:r>
+      <w:proofErr w:type="spellStart"/>
+      <w:r>
+        <w:rPr>
+          <w:lang w:val="en-US"/>
+        </w:rPr>
+        <w:t>Produžetak</w:t>
+      </w:r>
+      <w:proofErr w:type="spellEnd"/>
+      <w:r>
+        <w:rPr>
+          <w:lang w:val="en-US"/>
+        </w:rPr>
+        <w:t xml:space="preserve"> </w:t>
+      </w:r>
+      <w:proofErr w:type="spellStart"/>
+      <w:r>
+        <w:rPr>
+          <w:lang w:val="en-US"/>
+        </w:rPr>
+        <w:t>zauzimanja</w:t>
+      </w:r>
+      <w:proofErr w:type="spellEnd"/>
+      <w:r>
+        <w:rPr>
+          <w:lang w:val="en-US"/>
+        </w:rPr>
+        <w:t xml:space="preserve"> </w:t>
+      </w:r>
+      <w:proofErr w:type="spellStart"/>
+      <w:r>
+        <w:rPr>
+          <w:lang w:val="en-US"/>
+        </w:rPr>
+        <w:t>računara</w:t>
+      </w:r>
+      <w:proofErr w:type="spellEnd"/>
     </w:p>
     <w:p>
       <w:pPr>
@@ -505,11 +2962,76 @@
           <w:lang w:val="en-US"/>
         </w:rPr>
       </w:pPr>
-      <w:r>
-        <w:rPr>
-          <w:lang w:val="en-US"/>
-        </w:rPr>
-        <w:t xml:space="preserve">Korisnik ima mogućnost produžavanja vremena </w:t>
+      <w:proofErr w:type="spellStart"/>
+      <w:proofErr w:type="gramStart"/>
+      <w:r>
+        <w:rPr>
+          <w:lang w:val="en-US"/>
+        </w:rPr>
+        <w:t>Korisnik</w:t>
+      </w:r>
+      <w:proofErr w:type="spellEnd"/>
+      <w:r>
+        <w:rPr>
+          <w:lang w:val="en-US"/>
+        </w:rPr>
+        <w:t xml:space="preserve"> </w:t>
+      </w:r>
+      <w:proofErr w:type="spellStart"/>
+      <w:r>
+        <w:rPr>
+          <w:lang w:val="en-US"/>
+        </w:rPr>
+        <w:t>ima</w:t>
+      </w:r>
+      <w:proofErr w:type="spellEnd"/>
+      <w:r>
+        <w:rPr>
+          <w:lang w:val="en-US"/>
+        </w:rPr>
+        <w:t xml:space="preserve"> </w:t>
+      </w:r>
+      <w:proofErr w:type="spellStart"/>
+      <w:r>
+        <w:rPr>
+          <w:lang w:val="en-US"/>
+        </w:rPr>
+        <w:t>mogućnost</w:t>
+      </w:r>
+      <w:proofErr w:type="spellEnd"/>
+      <w:r>
+        <w:rPr>
+          <w:lang w:val="en-US"/>
+        </w:rPr>
+        <w:t xml:space="preserve"> </w:t>
+      </w:r>
+      <w:proofErr w:type="spellStart"/>
+      <w:r>
+        <w:rPr>
+          <w:lang w:val="en-US"/>
+        </w:rPr>
+        <w:t>produžavanja</w:t>
+      </w:r>
+      <w:proofErr w:type="spellEnd"/>
+      <w:r>
+        <w:rPr>
+          <w:lang w:val="en-US"/>
+        </w:rPr>
+        <w:t xml:space="preserve"> </w:t>
+      </w:r>
+      <w:proofErr w:type="spellStart"/>
+      <w:r>
+        <w:rPr>
+          <w:lang w:val="en-US"/>
+        </w:rPr>
+        <w:t>vremena</w:t>
+      </w:r>
+      <w:proofErr w:type="spellEnd"/>
+      <w:r>
+        <w:rPr>
+          <w:lang w:val="en-US"/>
+        </w:rPr>
+        <w:t xml:space="preserve"> </w:t>
       </w:r>
       <w:r>
         <w:rPr>
@@ -517,17 +3039,33 @@
         </w:rPr>
         <w:t>‘</w:t>
       </w:r>
+      <w:proofErr w:type="spellStart"/>
       <w:r>
         <w:rPr>
           <w:lang w:val="en-US"/>
         </w:rPr>
         <w:t>korisniku</w:t>
       </w:r>
-      <w:r>
-        <w:rPr>
-          <w:lang w:val="en-US"/>
-        </w:rPr>
-        <w:t xml:space="preserve"> usluga’</w:t>
+      <w:proofErr w:type="spellEnd"/>
+      <w:r>
+        <w:rPr>
+          <w:lang w:val="en-US"/>
+        </w:rPr>
+        <w:t xml:space="preserve"> </w:t>
+      </w:r>
+      <w:proofErr w:type="spellStart"/>
+      <w:r>
+        <w:rPr>
+          <w:lang w:val="en-US"/>
+        </w:rPr>
+        <w:t>usluga</w:t>
+      </w:r>
+      <w:proofErr w:type="spellEnd"/>
+      <w:r>
+        <w:rPr>
+          <w:lang w:val="en-US"/>
+        </w:rPr>
+        <w:t>’</w:t>
       </w:r>
       <w:r>
         <w:rPr>
@@ -535,41 +3073,108 @@
         </w:rPr>
         <w:t>.</w:t>
       </w:r>
-      <w:r>
-        <w:rPr>
-          <w:lang w:val="en-US"/>
-        </w:rPr>
-        <w:t xml:space="preserve">Vrijeme se produzuje ukoliko </w:t>
-      </w:r>
-      <w:r>
-        <w:rPr>
-          <w:lang w:val="en-US"/>
-        </w:rPr>
-        <w:t>‘</w:t>
-      </w:r>
+      <w:proofErr w:type="spellStart"/>
+      <w:r>
+        <w:rPr>
+          <w:lang w:val="en-US"/>
+        </w:rPr>
+        <w:t>Vrijeme</w:t>
+      </w:r>
+      <w:proofErr w:type="spellEnd"/>
+      <w:r>
+        <w:rPr>
+          <w:lang w:val="en-US"/>
+        </w:rPr>
+        <w:t xml:space="preserve"> se </w:t>
+      </w:r>
+      <w:proofErr w:type="spellStart"/>
+      <w:r>
+        <w:rPr>
+          <w:lang w:val="en-US"/>
+        </w:rPr>
+        <w:t>produzuje</w:t>
+      </w:r>
+      <w:proofErr w:type="spellEnd"/>
+      <w:r>
+        <w:rPr>
+          <w:lang w:val="en-US"/>
+        </w:rPr>
+        <w:t xml:space="preserve"> </w:t>
+      </w:r>
+      <w:proofErr w:type="spellStart"/>
+      <w:r>
+        <w:rPr>
+          <w:lang w:val="en-US"/>
+        </w:rPr>
+        <w:t>ukoliko</w:t>
+      </w:r>
+      <w:proofErr w:type="spellEnd"/>
+      <w:r>
+        <w:rPr>
+          <w:lang w:val="en-US"/>
+        </w:rPr>
+        <w:t xml:space="preserve"> ‘</w:t>
+      </w:r>
+      <w:proofErr w:type="spellStart"/>
       <w:r>
         <w:rPr>
           <w:lang w:val="en-US"/>
         </w:rPr>
         <w:t>korisnik</w:t>
       </w:r>
-      <w:r>
-        <w:rPr>
-          <w:lang w:val="en-US"/>
-        </w:rPr>
-        <w:t xml:space="preserve"> usluga’</w:t>
-      </w:r>
-      <w:r>
-        <w:rPr>
-          <w:lang w:val="en-US"/>
-        </w:rPr>
-        <w:t xml:space="preserve"> </w:t>
-      </w:r>
-      <w:r>
-        <w:rPr>
-          <w:lang w:val="en-US"/>
-        </w:rPr>
-        <w:t xml:space="preserve">to zahtjeva. </w:t>
+      <w:proofErr w:type="spellEnd"/>
+      <w:r>
+        <w:rPr>
+          <w:lang w:val="en-US"/>
+        </w:rPr>
+        <w:t xml:space="preserve"> </w:t>
+      </w:r>
+      <w:proofErr w:type="spellStart"/>
+      <w:r>
+        <w:rPr>
+          <w:lang w:val="en-US"/>
+        </w:rPr>
+        <w:t>usluga</w:t>
+      </w:r>
+      <w:proofErr w:type="spellEnd"/>
+      <w:r>
+        <w:rPr>
+          <w:lang w:val="en-US"/>
+        </w:rPr>
+        <w:t>’</w:t>
+      </w:r>
+      <w:r>
+        <w:rPr>
+          <w:lang w:val="en-US"/>
+        </w:rPr>
+        <w:t xml:space="preserve"> </w:t>
+      </w:r>
+      <w:r>
+        <w:rPr>
+          <w:lang w:val="en-US"/>
+        </w:rPr>
+        <w:t xml:space="preserve">to </w:t>
+      </w:r>
+      <w:proofErr w:type="spellStart"/>
+      <w:r>
+        <w:rPr>
+          <w:lang w:val="en-US"/>
+        </w:rPr>
+        <w:t>zahtjeva</w:t>
+      </w:r>
+      <w:proofErr w:type="spellEnd"/>
+      <w:r>
+        <w:rPr>
+          <w:lang w:val="en-US"/>
+        </w:rPr>
+        <w:t>.</w:t>
+      </w:r>
+      <w:proofErr w:type="gramEnd"/>
+      <w:r>
+        <w:rPr>
+          <w:lang w:val="en-US"/>
+        </w:rPr>
+        <w:t xml:space="preserve"> </w:t>
       </w:r>
     </w:p>
     <w:p>
@@ -583,11 +3188,61 @@
           <w:lang w:val="en-US"/>
         </w:rPr>
       </w:pPr>
-      <w:r>
-        <w:rPr>
-          <w:lang w:val="en-US"/>
-        </w:rPr>
-        <w:t>Naplata računa(Oslobađanje računara)</w:t>
+      <w:proofErr w:type="spellStart"/>
+      <w:r>
+        <w:rPr>
+          <w:lang w:val="en-US"/>
+        </w:rPr>
+        <w:t>Naplata</w:t>
+      </w:r>
+      <w:proofErr w:type="spellEnd"/>
+      <w:r>
+        <w:rPr>
+          <w:lang w:val="en-US"/>
+        </w:rPr>
+        <w:t xml:space="preserve"> </w:t>
+      </w:r>
+      <w:proofErr w:type="spellStart"/>
+      <w:r>
+        <w:rPr>
+          <w:lang w:val="en-US"/>
+        </w:rPr>
+        <w:t>računa</w:t>
+      </w:r>
+      <w:proofErr w:type="spellEnd"/>
+      <w:r>
+        <w:rPr>
+          <w:lang w:val="en-US"/>
+        </w:rPr>
+        <w:t>(</w:t>
+      </w:r>
+      <w:proofErr w:type="spellStart"/>
+      <w:r>
+        <w:rPr>
+          <w:lang w:val="en-US"/>
+        </w:rPr>
+        <w:t>Oslobađanje</w:t>
+      </w:r>
+      <w:proofErr w:type="spellEnd"/>
+      <w:r>
+        <w:rPr>
+          <w:lang w:val="en-US"/>
+        </w:rPr>
+        <w:t xml:space="preserve"> </w:t>
+      </w:r>
+      <w:proofErr w:type="spellStart"/>
+      <w:r>
+        <w:rPr>
+          <w:lang w:val="en-US"/>
+        </w:rPr>
+        <w:t>računara</w:t>
+      </w:r>
+      <w:proofErr w:type="spellEnd"/>
+      <w:r>
+        <w:rPr>
+          <w:lang w:val="en-US"/>
+        </w:rPr>
+        <w:t>)</w:t>
       </w:r>
     </w:p>
     <w:p>
@@ -598,41 +3253,360 @@
           <w:lang w:val="en-US"/>
         </w:rPr>
       </w:pPr>
-      <w:r>
-        <w:rPr>
-          <w:lang w:val="en-US"/>
-        </w:rPr>
-        <w:t>Korisnik ima mogućnost naplate računa na osnovu vremena provedenog na računaru.</w:t>
-      </w:r>
-      <w:r>
-        <w:rPr>
-          <w:lang w:val="en-US"/>
-        </w:rPr>
-        <w:t xml:space="preserve"> Račun se izdaje </w:t>
-      </w:r>
-      <w:r>
-        <w:rPr>
-          <w:lang w:val="en-US"/>
-        </w:rPr>
-        <w:t>‘</w:t>
-      </w:r>
+      <w:proofErr w:type="spellStart"/>
+      <w:r>
+        <w:rPr>
+          <w:lang w:val="en-US"/>
+        </w:rPr>
+        <w:lastRenderedPageBreak/>
+        <w:t>Korisnik</w:t>
+      </w:r>
+      <w:proofErr w:type="spellEnd"/>
+      <w:r>
+        <w:rPr>
+          <w:lang w:val="en-US"/>
+        </w:rPr>
+        <w:t xml:space="preserve"> </w:t>
+      </w:r>
+      <w:proofErr w:type="spellStart"/>
+      <w:r>
+        <w:rPr>
+          <w:lang w:val="en-US"/>
+        </w:rPr>
+        <w:t>ima</w:t>
+      </w:r>
+      <w:proofErr w:type="spellEnd"/>
+      <w:r>
+        <w:rPr>
+          <w:lang w:val="en-US"/>
+        </w:rPr>
+        <w:t xml:space="preserve"> </w:t>
+      </w:r>
+      <w:proofErr w:type="spellStart"/>
+      <w:r>
+        <w:rPr>
+          <w:lang w:val="en-US"/>
+        </w:rPr>
+        <w:t>mogućnost</w:t>
+      </w:r>
+      <w:proofErr w:type="spellEnd"/>
+      <w:r>
+        <w:rPr>
+          <w:lang w:val="en-US"/>
+        </w:rPr>
+        <w:t xml:space="preserve"> </w:t>
+      </w:r>
+      <w:proofErr w:type="spellStart"/>
+      <w:r>
+        <w:rPr>
+          <w:lang w:val="en-US"/>
+        </w:rPr>
+        <w:t>naplate</w:t>
+      </w:r>
+      <w:proofErr w:type="spellEnd"/>
+      <w:r>
+        <w:rPr>
+          <w:lang w:val="en-US"/>
+        </w:rPr>
+        <w:t xml:space="preserve"> </w:t>
+      </w:r>
+      <w:proofErr w:type="spellStart"/>
+      <w:r>
+        <w:rPr>
+          <w:lang w:val="en-US"/>
+        </w:rPr>
+        <w:t>računa</w:t>
+      </w:r>
+      <w:proofErr w:type="spellEnd"/>
+      <w:r>
+        <w:rPr>
+          <w:lang w:val="en-US"/>
+        </w:rPr>
+        <w:t xml:space="preserve"> </w:t>
+      </w:r>
+      <w:proofErr w:type="spellStart"/>
+      <w:proofErr w:type="gramStart"/>
+      <w:r>
+        <w:rPr>
+          <w:lang w:val="en-US"/>
+        </w:rPr>
+        <w:t>na</w:t>
+      </w:r>
+      <w:proofErr w:type="spellEnd"/>
+      <w:proofErr w:type="gramEnd"/>
+      <w:r>
+        <w:rPr>
+          <w:lang w:val="en-US"/>
+        </w:rPr>
+        <w:t xml:space="preserve"> </w:t>
+      </w:r>
+      <w:proofErr w:type="spellStart"/>
+      <w:r>
+        <w:rPr>
+          <w:lang w:val="en-US"/>
+        </w:rPr>
+        <w:t>osnovu</w:t>
+      </w:r>
+      <w:proofErr w:type="spellEnd"/>
+      <w:r>
+        <w:rPr>
+          <w:lang w:val="en-US"/>
+        </w:rPr>
+        <w:t xml:space="preserve"> </w:t>
+      </w:r>
+      <w:proofErr w:type="spellStart"/>
+      <w:r>
+        <w:rPr>
+          <w:lang w:val="en-US"/>
+        </w:rPr>
+        <w:t>vremena</w:t>
+      </w:r>
+      <w:proofErr w:type="spellEnd"/>
+      <w:r>
+        <w:rPr>
+          <w:lang w:val="en-US"/>
+        </w:rPr>
+        <w:t xml:space="preserve"> </w:t>
+      </w:r>
+      <w:proofErr w:type="spellStart"/>
+      <w:r>
+        <w:rPr>
+          <w:lang w:val="en-US"/>
+        </w:rPr>
+        <w:t>provedenog</w:t>
+      </w:r>
+      <w:proofErr w:type="spellEnd"/>
+      <w:r>
+        <w:rPr>
+          <w:lang w:val="en-US"/>
+        </w:rPr>
+        <w:t xml:space="preserve"> </w:t>
+      </w:r>
+      <w:proofErr w:type="spellStart"/>
+      <w:r>
+        <w:rPr>
+          <w:lang w:val="en-US"/>
+        </w:rPr>
+        <w:t>na</w:t>
+      </w:r>
+      <w:proofErr w:type="spellEnd"/>
+      <w:r>
+        <w:rPr>
+          <w:lang w:val="en-US"/>
+        </w:rPr>
+        <w:t xml:space="preserve"> </w:t>
+      </w:r>
+      <w:proofErr w:type="spellStart"/>
+      <w:r>
+        <w:rPr>
+          <w:lang w:val="en-US"/>
+        </w:rPr>
+        <w:t>računaru</w:t>
+      </w:r>
+      <w:proofErr w:type="spellEnd"/>
+      <w:r>
+        <w:rPr>
+          <w:lang w:val="en-US"/>
+        </w:rPr>
+        <w:t>.</w:t>
+      </w:r>
+      <w:r>
+        <w:rPr>
+          <w:lang w:val="en-US"/>
+        </w:rPr>
+        <w:t xml:space="preserve"> </w:t>
+      </w:r>
+      <w:proofErr w:type="spellStart"/>
+      <w:proofErr w:type="gramStart"/>
+      <w:r>
+        <w:rPr>
+          <w:lang w:val="en-US"/>
+        </w:rPr>
+        <w:t>Račun</w:t>
+      </w:r>
+      <w:proofErr w:type="spellEnd"/>
+      <w:r>
+        <w:rPr>
+          <w:lang w:val="en-US"/>
+        </w:rPr>
+        <w:t xml:space="preserve"> se </w:t>
+      </w:r>
+      <w:proofErr w:type="spellStart"/>
+      <w:r>
+        <w:rPr>
+          <w:lang w:val="en-US"/>
+        </w:rPr>
+        <w:t>izdaje</w:t>
+      </w:r>
+      <w:proofErr w:type="spellEnd"/>
+      <w:r>
+        <w:rPr>
+          <w:lang w:val="en-US"/>
+        </w:rPr>
+        <w:t xml:space="preserve"> ‘</w:t>
+      </w:r>
+      <w:proofErr w:type="spellStart"/>
       <w:r>
         <w:rPr>
           <w:lang w:val="en-US"/>
         </w:rPr>
         <w:t>korisniku</w:t>
       </w:r>
-      <w:r>
-        <w:rPr>
-          <w:lang w:val="en-US"/>
-        </w:rPr>
-        <w:t xml:space="preserve"> usluga’</w:t>
-      </w:r>
-      <w:r>
-        <w:rPr>
-          <w:lang w:val="en-US"/>
-        </w:rPr>
-        <w:t xml:space="preserve">. Sistem oslobađa računar I vraća vrijeme zauzeća na početno stanje. </w:t>
+      <w:proofErr w:type="spellEnd"/>
+      <w:r>
+        <w:rPr>
+          <w:lang w:val="en-US"/>
+        </w:rPr>
+        <w:t xml:space="preserve"> </w:t>
+      </w:r>
+      <w:proofErr w:type="spellStart"/>
+      <w:r>
+        <w:rPr>
+          <w:lang w:val="en-US"/>
+        </w:rPr>
+        <w:t>usluga</w:t>
+      </w:r>
+      <w:proofErr w:type="spellEnd"/>
+      <w:r>
+        <w:rPr>
+          <w:lang w:val="en-US"/>
+        </w:rPr>
+        <w:t>’.</w:t>
+      </w:r>
+      <w:proofErr w:type="gramEnd"/>
+      <w:r>
+        <w:rPr>
+          <w:lang w:val="en-US"/>
+        </w:rPr>
+        <w:t xml:space="preserve"> </w:t>
+      </w:r>
+      <w:proofErr w:type="spellStart"/>
+      <w:r>
+        <w:rPr>
+          <w:lang w:val="en-US"/>
+        </w:rPr>
+        <w:t>Sistem</w:t>
+      </w:r>
+      <w:proofErr w:type="spellEnd"/>
+      <w:r>
+        <w:rPr>
+          <w:lang w:val="en-US"/>
+        </w:rPr>
+        <w:t xml:space="preserve"> </w:t>
+      </w:r>
+      <w:proofErr w:type="spellStart"/>
+      <w:r>
+        <w:rPr>
+          <w:lang w:val="en-US"/>
+        </w:rPr>
+        <w:t>oslobađa</w:t>
+      </w:r>
+      <w:proofErr w:type="spellEnd"/>
+      <w:r>
+        <w:rPr>
+          <w:lang w:val="en-US"/>
+        </w:rPr>
+        <w:t xml:space="preserve"> </w:t>
+      </w:r>
+      <w:proofErr w:type="spellStart"/>
+      <w:r>
+        <w:rPr>
+          <w:lang w:val="en-US"/>
+        </w:rPr>
+        <w:t>računar</w:t>
+      </w:r>
+      <w:proofErr w:type="spellEnd"/>
+      <w:r>
+        <w:rPr>
+          <w:lang w:val="en-US"/>
+        </w:rPr>
+        <w:t xml:space="preserve"> I </w:t>
+      </w:r>
+      <w:proofErr w:type="spellStart"/>
+      <w:r>
+        <w:rPr>
+          <w:lang w:val="en-US"/>
+        </w:rPr>
+        <w:t>vraća</w:t>
+      </w:r>
+      <w:proofErr w:type="spellEnd"/>
+      <w:r>
+        <w:rPr>
+          <w:lang w:val="en-US"/>
+        </w:rPr>
+        <w:t xml:space="preserve"> </w:t>
+      </w:r>
+      <w:proofErr w:type="spellStart"/>
+      <w:r>
+        <w:rPr>
+          <w:lang w:val="en-US"/>
+        </w:rPr>
+        <w:t>vrijeme</w:t>
+      </w:r>
+      <w:proofErr w:type="spellEnd"/>
+      <w:r>
+        <w:rPr>
+          <w:lang w:val="en-US"/>
+        </w:rPr>
+        <w:t xml:space="preserve"> </w:t>
+      </w:r>
+      <w:proofErr w:type="spellStart"/>
+      <w:r>
+        <w:rPr>
+          <w:lang w:val="en-US"/>
+        </w:rPr>
+        <w:t>zauzeća</w:t>
+      </w:r>
+      <w:proofErr w:type="spellEnd"/>
+      <w:r>
+        <w:rPr>
+          <w:lang w:val="en-US"/>
+        </w:rPr>
+        <w:t xml:space="preserve"> </w:t>
+      </w:r>
+      <w:proofErr w:type="spellStart"/>
+      <w:proofErr w:type="gramStart"/>
+      <w:r>
+        <w:rPr>
+          <w:lang w:val="en-US"/>
+        </w:rPr>
+        <w:t>na</w:t>
+      </w:r>
+      <w:proofErr w:type="spellEnd"/>
+      <w:proofErr w:type="gramEnd"/>
+      <w:r>
+        <w:rPr>
+          <w:lang w:val="en-US"/>
+        </w:rPr>
+        <w:t xml:space="preserve"> </w:t>
+      </w:r>
+      <w:proofErr w:type="spellStart"/>
+      <w:r>
+        <w:rPr>
+          <w:lang w:val="en-US"/>
+        </w:rPr>
+        <w:t>početno</w:t>
+      </w:r>
+      <w:proofErr w:type="spellEnd"/>
+      <w:r>
+        <w:rPr>
+          <w:lang w:val="en-US"/>
+        </w:rPr>
+        <w:t xml:space="preserve"> </w:t>
+      </w:r>
+      <w:proofErr w:type="spellStart"/>
+      <w:r>
+        <w:rPr>
+          <w:lang w:val="en-US"/>
+        </w:rPr>
+        <w:t>stanje</w:t>
+      </w:r>
+      <w:proofErr w:type="spellEnd"/>
+      <w:r>
+        <w:rPr>
+          <w:lang w:val="en-US"/>
+        </w:rPr>
+        <w:t xml:space="preserve">. </w:t>
       </w:r>
     </w:p>
     <w:p>
@@ -646,12 +3620,28 @@
           <w:lang w:val="en-US"/>
         </w:rPr>
       </w:pPr>
-      <w:r>
-        <w:rPr>
-          <w:lang w:val="en-US"/>
-        </w:rPr>
-        <w:t>Čuvanje računa</w:t>
-      </w:r>
+      <w:proofErr w:type="spellStart"/>
+      <w:r>
+        <w:rPr>
+          <w:lang w:val="en-US"/>
+        </w:rPr>
+        <w:t>Čuvanje</w:t>
+      </w:r>
+      <w:proofErr w:type="spellEnd"/>
+      <w:r>
+        <w:rPr>
+          <w:lang w:val="en-US"/>
+        </w:rPr>
+        <w:t xml:space="preserve"> </w:t>
+      </w:r>
+      <w:proofErr w:type="spellStart"/>
+      <w:r>
+        <w:rPr>
+          <w:lang w:val="en-US"/>
+        </w:rPr>
+        <w:t>računa</w:t>
+      </w:r>
+      <w:proofErr w:type="spellEnd"/>
     </w:p>
     <w:p>
       <w:pPr>
@@ -661,24 +3651,140 @@
           <w:lang w:val="en-US"/>
         </w:rPr>
       </w:pPr>
-      <w:r>
-        <w:rPr>
-          <w:lang w:val="en-US"/>
-        </w:rPr>
-        <w:t>Sistem čuva s</w:t>
-      </w:r>
-      <w:r>
-        <w:rPr>
-          <w:lang w:val="en-US"/>
-        </w:rPr>
-        <w:t>ve račune koji su prokucani u eksternom fajlu</w:t>
-      </w:r>
+      <w:proofErr w:type="spellStart"/>
+      <w:proofErr w:type="gramStart"/>
+      <w:r>
+        <w:rPr>
+          <w:lang w:val="en-US"/>
+        </w:rPr>
+        <w:t>Sistem</w:t>
+      </w:r>
+      <w:proofErr w:type="spellEnd"/>
+      <w:r>
+        <w:rPr>
+          <w:lang w:val="en-US"/>
+        </w:rPr>
+        <w:t xml:space="preserve"> </w:t>
+      </w:r>
+      <w:proofErr w:type="spellStart"/>
+      <w:r>
+        <w:rPr>
+          <w:lang w:val="en-US"/>
+        </w:rPr>
+        <w:t>čuva</w:t>
+      </w:r>
+      <w:proofErr w:type="spellEnd"/>
+      <w:r>
+        <w:rPr>
+          <w:lang w:val="en-US"/>
+        </w:rPr>
+        <w:t xml:space="preserve"> </w:t>
+      </w:r>
+      <w:proofErr w:type="spellStart"/>
+      <w:r>
+        <w:rPr>
+          <w:lang w:val="en-US"/>
+        </w:rPr>
+        <w:t>s</w:t>
+      </w:r>
+      <w:r>
+        <w:rPr>
+          <w:lang w:val="en-US"/>
+        </w:rPr>
+        <w:t>ve</w:t>
+      </w:r>
+      <w:proofErr w:type="spellEnd"/>
+      <w:r>
+        <w:rPr>
+          <w:lang w:val="en-US"/>
+        </w:rPr>
+        <w:t xml:space="preserve"> </w:t>
+      </w:r>
+      <w:proofErr w:type="spellStart"/>
+      <w:r>
+        <w:rPr>
+          <w:lang w:val="en-US"/>
+        </w:rPr>
+        <w:t>račune</w:t>
+      </w:r>
+      <w:proofErr w:type="spellEnd"/>
+      <w:r>
+        <w:rPr>
+          <w:lang w:val="en-US"/>
+        </w:rPr>
+        <w:t xml:space="preserve"> </w:t>
+      </w:r>
+      <w:proofErr w:type="spellStart"/>
+      <w:r>
+        <w:rPr>
+          <w:lang w:val="en-US"/>
+        </w:rPr>
+        <w:t>koji</w:t>
+      </w:r>
+      <w:proofErr w:type="spellEnd"/>
+      <w:r>
+        <w:rPr>
+          <w:lang w:val="en-US"/>
+        </w:rPr>
+        <w:t xml:space="preserve"> </w:t>
+      </w:r>
+      <w:proofErr w:type="spellStart"/>
+      <w:r>
+        <w:rPr>
+          <w:lang w:val="en-US"/>
+        </w:rPr>
+        <w:t>su</w:t>
+      </w:r>
+      <w:proofErr w:type="spellEnd"/>
+      <w:r>
+        <w:rPr>
+          <w:lang w:val="en-US"/>
+        </w:rPr>
+        <w:t xml:space="preserve"> </w:t>
+      </w:r>
+      <w:proofErr w:type="spellStart"/>
+      <w:r>
+        <w:rPr>
+          <w:lang w:val="en-US"/>
+        </w:rPr>
+        <w:t>prokucani</w:t>
+      </w:r>
+      <w:proofErr w:type="spellEnd"/>
+      <w:r>
+        <w:rPr>
+          <w:lang w:val="en-US"/>
+        </w:rPr>
+        <w:t xml:space="preserve"> u </w:t>
+      </w:r>
+      <w:proofErr w:type="spellStart"/>
+      <w:r>
+        <w:rPr>
+          <w:lang w:val="en-US"/>
+        </w:rPr>
+        <w:t>eksternom</w:t>
+      </w:r>
+      <w:proofErr w:type="spellEnd"/>
+      <w:r>
+        <w:rPr>
+          <w:lang w:val="en-US"/>
+        </w:rPr>
+        <w:t xml:space="preserve"> </w:t>
+      </w:r>
+      <w:proofErr w:type="spellStart"/>
+      <w:r>
+        <w:rPr>
+          <w:lang w:val="en-US"/>
+        </w:rPr>
+        <w:t>fajlu</w:t>
+      </w:r>
+      <w:proofErr w:type="spellEnd"/>
       <w:r>
         <w:rPr>
           <w:lang w:val="en-US"/>
         </w:rPr>
         <w:t>.</w:t>
       </w:r>
+      <w:proofErr w:type="gramEnd"/>
       <w:r>
         <w:rPr>
           <w:lang w:val="en-US"/>
@@ -697,19 +3803,84 @@
           <w:lang w:val="en-US"/>
         </w:rPr>
       </w:pPr>
-      <w:r>
-        <w:rPr>
-          <w:lang w:val="en-US"/>
-        </w:rPr>
-        <w:lastRenderedPageBreak/>
-        <w:t>Pretraga (po igricama</w:t>
-      </w:r>
-      <w:r>
-        <w:rPr>
-          <w:lang w:val="en-US"/>
-        </w:rPr>
-        <w:t>, na slobodnim računarima</w:t>
-      </w:r>
+      <w:proofErr w:type="spellStart"/>
+      <w:r>
+        <w:rPr>
+          <w:lang w:val="en-US"/>
+        </w:rPr>
+        <w:t>Pretraga</w:t>
+      </w:r>
+      <w:proofErr w:type="spellEnd"/>
+      <w:r>
+        <w:rPr>
+          <w:lang w:val="en-US"/>
+        </w:rPr>
+        <w:t xml:space="preserve"> (</w:t>
+      </w:r>
+      <w:proofErr w:type="spellStart"/>
+      <w:r>
+        <w:rPr>
+          <w:lang w:val="en-US"/>
+        </w:rPr>
+        <w:t>po</w:t>
+      </w:r>
+      <w:proofErr w:type="spellEnd"/>
+      <w:r>
+        <w:rPr>
+          <w:lang w:val="en-US"/>
+        </w:rPr>
+        <w:t xml:space="preserve"> </w:t>
+      </w:r>
+      <w:proofErr w:type="spellStart"/>
+      <w:r>
+        <w:rPr>
+          <w:lang w:val="en-US"/>
+        </w:rPr>
+        <w:t>igricama</w:t>
+      </w:r>
+      <w:proofErr w:type="spellEnd"/>
+      <w:r>
+        <w:rPr>
+          <w:lang w:val="en-US"/>
+        </w:rPr>
+        <w:t xml:space="preserve">, </w:t>
+      </w:r>
+      <w:proofErr w:type="spellStart"/>
+      <w:r>
+        <w:rPr>
+          <w:lang w:val="en-US"/>
+        </w:rPr>
+        <w:t>na</w:t>
+      </w:r>
+      <w:proofErr w:type="spellEnd"/>
+      <w:r>
+        <w:rPr>
+          <w:lang w:val="en-US"/>
+        </w:rPr>
+        <w:t xml:space="preserve"> </w:t>
+      </w:r>
+      <w:proofErr w:type="spellStart"/>
+      <w:r>
+        <w:rPr>
+          <w:lang w:val="en-US"/>
+        </w:rPr>
+        <w:t>slobodnim</w:t>
+      </w:r>
+      <w:proofErr w:type="spellEnd"/>
+      <w:r>
+        <w:rPr>
+          <w:lang w:val="en-US"/>
+        </w:rPr>
+        <w:t xml:space="preserve"> </w:t>
+      </w:r>
+      <w:proofErr w:type="spellStart"/>
+      <w:r>
+        <w:rPr>
+          <w:lang w:val="en-US"/>
+        </w:rPr>
+        <w:t>računarima</w:t>
+      </w:r>
+      <w:proofErr w:type="spellEnd"/>
       <w:r>
         <w:rPr>
           <w:lang w:val="en-US"/>
@@ -725,11 +3896,259 @@
           <w:lang w:val="en-US"/>
         </w:rPr>
       </w:pPr>
-      <w:r>
-        <w:rPr>
-          <w:lang w:val="en-US"/>
-        </w:rPr>
-        <w:t xml:space="preserve">Sistem vrši pretragu računara po nazivu igrice koju računar posjeduje. Spisak računara se prikazuje po rednom broju računara. </w:t>
+      <w:proofErr w:type="spellStart"/>
+      <w:proofErr w:type="gramStart"/>
+      <w:r>
+        <w:rPr>
+          <w:lang w:val="en-US"/>
+        </w:rPr>
+        <w:t>Sistem</w:t>
+      </w:r>
+      <w:proofErr w:type="spellEnd"/>
+      <w:r>
+        <w:rPr>
+          <w:lang w:val="en-US"/>
+        </w:rPr>
+        <w:t xml:space="preserve"> </w:t>
+      </w:r>
+      <w:proofErr w:type="spellStart"/>
+      <w:r>
+        <w:rPr>
+          <w:lang w:val="en-US"/>
+        </w:rPr>
+        <w:t>vrši</w:t>
+      </w:r>
+      <w:proofErr w:type="spellEnd"/>
+      <w:r>
+        <w:rPr>
+          <w:lang w:val="en-US"/>
+        </w:rPr>
+        <w:t xml:space="preserve"> </w:t>
+      </w:r>
+      <w:proofErr w:type="spellStart"/>
+      <w:r>
+        <w:rPr>
+          <w:lang w:val="en-US"/>
+        </w:rPr>
+        <w:t>pretragu</w:t>
+      </w:r>
+      <w:proofErr w:type="spellEnd"/>
+      <w:r>
+        <w:rPr>
+          <w:lang w:val="en-US"/>
+        </w:rPr>
+        <w:t xml:space="preserve"> </w:t>
+      </w:r>
+      <w:proofErr w:type="spellStart"/>
+      <w:r>
+        <w:rPr>
+          <w:lang w:val="en-US"/>
+        </w:rPr>
+        <w:t>računara</w:t>
+      </w:r>
+      <w:proofErr w:type="spellEnd"/>
+      <w:r>
+        <w:rPr>
+          <w:lang w:val="en-US"/>
+        </w:rPr>
+        <w:t xml:space="preserve"> </w:t>
+      </w:r>
+      <w:proofErr w:type="spellStart"/>
+      <w:r>
+        <w:rPr>
+          <w:lang w:val="en-US"/>
+        </w:rPr>
+        <w:t>po</w:t>
+      </w:r>
+      <w:proofErr w:type="spellEnd"/>
+      <w:r>
+        <w:rPr>
+          <w:lang w:val="en-US"/>
+        </w:rPr>
+        <w:t xml:space="preserve"> </w:t>
+      </w:r>
+      <w:proofErr w:type="spellStart"/>
+      <w:r>
+        <w:rPr>
+          <w:lang w:val="en-US"/>
+        </w:rPr>
+        <w:t>nazivu</w:t>
+      </w:r>
+      <w:proofErr w:type="spellEnd"/>
+      <w:r>
+        <w:rPr>
+          <w:lang w:val="en-US"/>
+        </w:rPr>
+        <w:t xml:space="preserve"> </w:t>
+      </w:r>
+      <w:proofErr w:type="spellStart"/>
+      <w:r>
+        <w:rPr>
+          <w:lang w:val="en-US"/>
+        </w:rPr>
+        <w:t>igrice</w:t>
+      </w:r>
+      <w:proofErr w:type="spellEnd"/>
+      <w:r>
+        <w:rPr>
+          <w:lang w:val="en-US"/>
+        </w:rPr>
+        <w:t xml:space="preserve"> </w:t>
+      </w:r>
+      <w:proofErr w:type="spellStart"/>
+      <w:r>
+        <w:rPr>
+          <w:lang w:val="en-US"/>
+        </w:rPr>
+        <w:t>koju</w:t>
+      </w:r>
+      <w:proofErr w:type="spellEnd"/>
+      <w:r>
+        <w:rPr>
+          <w:lang w:val="en-US"/>
+        </w:rPr>
+        <w:t xml:space="preserve"> </w:t>
+      </w:r>
+      <w:proofErr w:type="spellStart"/>
+      <w:r>
+        <w:rPr>
+          <w:lang w:val="en-US"/>
+        </w:rPr>
+        <w:t>računar</w:t>
+      </w:r>
+      <w:proofErr w:type="spellEnd"/>
+      <w:r>
+        <w:rPr>
+          <w:lang w:val="en-US"/>
+        </w:rPr>
+        <w:t xml:space="preserve"> </w:t>
+      </w:r>
+      <w:proofErr w:type="spellStart"/>
+      <w:r>
+        <w:rPr>
+          <w:lang w:val="en-US"/>
+        </w:rPr>
+        <w:t>posjeduje</w:t>
+      </w:r>
+      <w:proofErr w:type="spellEnd"/>
+      <w:r>
+        <w:rPr>
+          <w:lang w:val="en-US"/>
+        </w:rPr>
+        <w:t>.</w:t>
+      </w:r>
+      <w:proofErr w:type="gramEnd"/>
+      <w:r>
+        <w:rPr>
+          <w:lang w:val="en-US"/>
+        </w:rPr>
+        <w:t xml:space="preserve"> </w:t>
+      </w:r>
+      <w:proofErr w:type="spellStart"/>
+      <w:proofErr w:type="gramStart"/>
+      <w:r>
+        <w:rPr>
+          <w:lang w:val="en-US"/>
+        </w:rPr>
+        <w:t>Spisak</w:t>
+      </w:r>
+      <w:proofErr w:type="spellEnd"/>
+      <w:r>
+        <w:rPr>
+          <w:lang w:val="en-US"/>
+        </w:rPr>
+        <w:t xml:space="preserve"> </w:t>
+      </w:r>
+      <w:proofErr w:type="spellStart"/>
+      <w:r>
+        <w:rPr>
+          <w:lang w:val="en-US"/>
+        </w:rPr>
+        <w:t>računara</w:t>
+      </w:r>
+      <w:proofErr w:type="spellEnd"/>
+      <w:r>
+        <w:rPr>
+          <w:lang w:val="en-US"/>
+        </w:rPr>
+        <w:t xml:space="preserve"> se </w:t>
+      </w:r>
+      <w:proofErr w:type="spellStart"/>
+      <w:r>
+        <w:rPr>
+          <w:lang w:val="en-US"/>
+        </w:rPr>
+        <w:t>prikazuje</w:t>
+      </w:r>
+      <w:proofErr w:type="spellEnd"/>
+      <w:r>
+        <w:rPr>
+          <w:lang w:val="en-US"/>
+        </w:rPr>
+        <w:t xml:space="preserve"> </w:t>
+      </w:r>
+      <w:proofErr w:type="spellStart"/>
+      <w:r>
+        <w:rPr>
+          <w:lang w:val="en-US"/>
+        </w:rPr>
+        <w:t>po</w:t>
+      </w:r>
+      <w:proofErr w:type="spellEnd"/>
+      <w:r>
+        <w:rPr>
+          <w:lang w:val="en-US"/>
+        </w:rPr>
+        <w:t xml:space="preserve"> </w:t>
+      </w:r>
+      <w:proofErr w:type="spellStart"/>
+      <w:r>
+        <w:rPr>
+          <w:lang w:val="en-US"/>
+        </w:rPr>
+        <w:t>rednom</w:t>
+      </w:r>
+      <w:proofErr w:type="spellEnd"/>
+      <w:r>
+        <w:rPr>
+          <w:lang w:val="en-US"/>
+        </w:rPr>
+        <w:t xml:space="preserve"> </w:t>
+      </w:r>
+      <w:proofErr w:type="spellStart"/>
+      <w:r>
+        <w:rPr>
+          <w:lang w:val="en-US"/>
+        </w:rPr>
+        <w:t>broju</w:t>
+      </w:r>
+      <w:proofErr w:type="spellEnd"/>
+      <w:r>
+        <w:rPr>
+          <w:lang w:val="en-US"/>
+        </w:rPr>
+        <w:t xml:space="preserve"> </w:t>
+      </w:r>
+      <w:proofErr w:type="spellStart"/>
+      <w:r>
+        <w:rPr>
+          <w:lang w:val="en-US"/>
+        </w:rPr>
+        <w:t>računara</w:t>
+      </w:r>
+      <w:proofErr w:type="spellEnd"/>
+      <w:r>
+        <w:rPr>
+          <w:lang w:val="en-US"/>
+        </w:rPr>
+        <w:t>.</w:t>
+      </w:r>
+      <w:proofErr w:type="gramEnd"/>
+      <w:r>
+        <w:rPr>
+          <w:lang w:val="en-US"/>
+        </w:rPr>
+        <w:t xml:space="preserve"> </w:t>
       </w:r>
     </w:p>
     <w:p>
@@ -743,12 +4162,42 @@
           <w:lang w:val="en-US"/>
         </w:rPr>
       </w:pPr>
-      <w:r>
-        <w:rPr>
-          <w:lang w:val="en-US"/>
-        </w:rPr>
-        <w:t>Ispis informacija o računaru</w:t>
-      </w:r>
+      <w:proofErr w:type="spellStart"/>
+      <w:r>
+        <w:rPr>
+          <w:lang w:val="en-US"/>
+        </w:rPr>
+        <w:t>Ispis</w:t>
+      </w:r>
+      <w:proofErr w:type="spellEnd"/>
+      <w:r>
+        <w:rPr>
+          <w:lang w:val="en-US"/>
+        </w:rPr>
+        <w:t xml:space="preserve"> </w:t>
+      </w:r>
+      <w:proofErr w:type="spellStart"/>
+      <w:r>
+        <w:rPr>
+          <w:lang w:val="en-US"/>
+        </w:rPr>
+        <w:t>informacija</w:t>
+      </w:r>
+      <w:proofErr w:type="spellEnd"/>
+      <w:r>
+        <w:rPr>
+          <w:lang w:val="en-US"/>
+        </w:rPr>
+        <w:t xml:space="preserve"> o </w:t>
+      </w:r>
+      <w:proofErr w:type="spellStart"/>
+      <w:r>
+        <w:rPr>
+          <w:lang w:val="en-US"/>
+        </w:rPr>
+        <w:t>računaru</w:t>
+      </w:r>
+      <w:proofErr w:type="spellEnd"/>
     </w:p>
     <w:p>
       <w:pPr>
@@ -758,11 +4207,231 @@
           <w:lang w:val="en-US"/>
         </w:rPr>
       </w:pPr>
-      <w:r>
-        <w:rPr>
-          <w:lang w:val="en-US"/>
-        </w:rPr>
-        <w:t xml:space="preserve">Sistem ispisuje sve informacije vezane za specifikacije računara kao I spisak igrica koje su instaliranje na njega. </w:t>
+      <w:proofErr w:type="spellStart"/>
+      <w:r>
+        <w:rPr>
+          <w:lang w:val="en-US"/>
+        </w:rPr>
+        <w:t>Sistem</w:t>
+      </w:r>
+      <w:proofErr w:type="spellEnd"/>
+      <w:r>
+        <w:rPr>
+          <w:lang w:val="en-US"/>
+        </w:rPr>
+        <w:t xml:space="preserve"> </w:t>
+      </w:r>
+      <w:proofErr w:type="spellStart"/>
+      <w:r>
+        <w:rPr>
+          <w:lang w:val="en-US"/>
+        </w:rPr>
+        <w:t>ispisuje</w:t>
+      </w:r>
+      <w:proofErr w:type="spellEnd"/>
+      <w:r>
+        <w:rPr>
+          <w:lang w:val="en-US"/>
+        </w:rPr>
+        <w:t xml:space="preserve"> </w:t>
+      </w:r>
+      <w:proofErr w:type="spellStart"/>
+      <w:r>
+        <w:rPr>
+          <w:lang w:val="en-US"/>
+        </w:rPr>
+        <w:t>sve</w:t>
+      </w:r>
+      <w:proofErr w:type="spellEnd"/>
+      <w:r>
+        <w:rPr>
+          <w:lang w:val="en-US"/>
+        </w:rPr>
+        <w:t xml:space="preserve"> </w:t>
+      </w:r>
+      <w:proofErr w:type="spellStart"/>
+      <w:r>
+        <w:rPr>
+          <w:lang w:val="en-US"/>
+        </w:rPr>
+        <w:t>informacije</w:t>
+      </w:r>
+      <w:proofErr w:type="spellEnd"/>
+      <w:r>
+        <w:rPr>
+          <w:lang w:val="en-US"/>
+        </w:rPr>
+        <w:t xml:space="preserve"> </w:t>
+      </w:r>
+      <w:proofErr w:type="spellStart"/>
+      <w:r>
+        <w:rPr>
+          <w:lang w:val="en-US"/>
+        </w:rPr>
+        <w:t>vezane</w:t>
+      </w:r>
+      <w:proofErr w:type="spellEnd"/>
+      <w:r>
+        <w:rPr>
+          <w:lang w:val="en-US"/>
+        </w:rPr>
+        <w:t xml:space="preserve"> </w:t>
+      </w:r>
+      <w:proofErr w:type="spellStart"/>
+      <w:r>
+        <w:rPr>
+          <w:lang w:val="en-US"/>
+        </w:rPr>
+        <w:t>za</w:t>
+      </w:r>
+      <w:proofErr w:type="spellEnd"/>
+      <w:r>
+        <w:rPr>
+          <w:lang w:val="en-US"/>
+        </w:rPr>
+        <w:t xml:space="preserve"> </w:t>
+      </w:r>
+      <w:proofErr w:type="spellStart"/>
+      <w:r>
+        <w:rPr>
+          <w:lang w:val="en-US"/>
+        </w:rPr>
+        <w:t>specifikacije</w:t>
+      </w:r>
+      <w:proofErr w:type="spellEnd"/>
+      <w:r>
+        <w:rPr>
+          <w:lang w:val="en-US"/>
+        </w:rPr>
+        <w:t xml:space="preserve"> </w:t>
+      </w:r>
+      <w:proofErr w:type="spellStart"/>
+      <w:r>
+        <w:rPr>
+          <w:lang w:val="en-US"/>
+        </w:rPr>
+        <w:t>računara</w:t>
+      </w:r>
+      <w:proofErr w:type="spellEnd"/>
+      <w:r>
+        <w:rPr>
+          <w:lang w:val="en-US"/>
+        </w:rPr>
+        <w:t xml:space="preserve"> </w:t>
+      </w:r>
+      <w:proofErr w:type="spellStart"/>
+      <w:r>
+        <w:rPr>
+          <w:lang w:val="en-US"/>
+        </w:rPr>
+        <w:t>kao</w:t>
+      </w:r>
+      <w:proofErr w:type="spellEnd"/>
+      <w:r>
+        <w:rPr>
+          <w:lang w:val="en-US"/>
+        </w:rPr>
+        <w:t xml:space="preserve"> I </w:t>
+      </w:r>
+      <w:proofErr w:type="spellStart"/>
+      <w:r>
+        <w:rPr>
+          <w:lang w:val="en-US"/>
+        </w:rPr>
+        <w:t>spisak</w:t>
+      </w:r>
+      <w:proofErr w:type="spellEnd"/>
+      <w:r>
+        <w:rPr>
+          <w:lang w:val="en-US"/>
+        </w:rPr>
+        <w:t xml:space="preserve"> </w:t>
+      </w:r>
+      <w:proofErr w:type="spellStart"/>
+      <w:r>
+        <w:rPr>
+          <w:lang w:val="en-US"/>
+        </w:rPr>
+        <w:t>igrica</w:t>
+      </w:r>
+      <w:proofErr w:type="spellEnd"/>
+      <w:r>
+        <w:rPr>
+          <w:lang w:val="en-US"/>
+        </w:rPr>
+        <w:t xml:space="preserve"> </w:t>
+      </w:r>
+      <w:proofErr w:type="spellStart"/>
+      <w:r>
+        <w:rPr>
+          <w:lang w:val="en-US"/>
+        </w:rPr>
+        <w:t>koje</w:t>
+      </w:r>
+      <w:proofErr w:type="spellEnd"/>
+      <w:r>
+        <w:rPr>
+          <w:lang w:val="en-US"/>
+        </w:rPr>
+        <w:t xml:space="preserve"> </w:t>
+      </w:r>
+      <w:proofErr w:type="spellStart"/>
+      <w:r>
+        <w:rPr>
+          <w:lang w:val="en-US"/>
+        </w:rPr>
+        <w:t>su</w:t>
+      </w:r>
+      <w:proofErr w:type="spellEnd"/>
+      <w:r>
+        <w:rPr>
+          <w:lang w:val="en-US"/>
+        </w:rPr>
+        <w:t xml:space="preserve"> </w:t>
+      </w:r>
+      <w:proofErr w:type="spellStart"/>
+      <w:r>
+        <w:rPr>
+          <w:lang w:val="en-US"/>
+        </w:rPr>
+        <w:t>instaliranje</w:t>
+      </w:r>
+      <w:proofErr w:type="spellEnd"/>
+      <w:r>
+        <w:rPr>
+          <w:lang w:val="en-US"/>
+        </w:rPr>
+        <w:t xml:space="preserve"> </w:t>
+      </w:r>
+      <w:proofErr w:type="spellStart"/>
+      <w:proofErr w:type="gramStart"/>
+      <w:r>
+        <w:rPr>
+          <w:lang w:val="en-US"/>
+        </w:rPr>
+        <w:t>na</w:t>
+      </w:r>
+      <w:proofErr w:type="spellEnd"/>
+      <w:proofErr w:type="gramEnd"/>
+      <w:r>
+        <w:rPr>
+          <w:lang w:val="en-US"/>
+        </w:rPr>
+        <w:t xml:space="preserve"> </w:t>
+      </w:r>
+      <w:proofErr w:type="spellStart"/>
+      <w:r>
+        <w:rPr>
+          <w:lang w:val="en-US"/>
+        </w:rPr>
+        <w:t>njega</w:t>
+      </w:r>
+      <w:proofErr w:type="spellEnd"/>
+      <w:r>
+        <w:rPr>
+          <w:lang w:val="en-US"/>
+        </w:rPr>
+        <w:t xml:space="preserve">. </w:t>
       </w:r>
     </w:p>
     <w:p>
@@ -776,11 +4445,47 @@
           <w:lang w:val="en-US"/>
         </w:rPr>
       </w:pPr>
-      <w:r>
-        <w:rPr>
-          <w:lang w:val="en-US"/>
-        </w:rPr>
-        <w:t xml:space="preserve">Filtriranje po statusu </w:t>
+      <w:proofErr w:type="spellStart"/>
+      <w:r>
+        <w:rPr>
+          <w:lang w:val="en-US"/>
+        </w:rPr>
+        <w:t>Filtriranje</w:t>
+      </w:r>
+      <w:proofErr w:type="spellEnd"/>
+      <w:r>
+        <w:rPr>
+          <w:lang w:val="en-US"/>
+        </w:rPr>
+        <w:t xml:space="preserve"> </w:t>
+      </w:r>
+      <w:proofErr w:type="spellStart"/>
+      <w:r>
+        <w:rPr>
+          <w:lang w:val="en-US"/>
+        </w:rPr>
+        <w:t>po</w:t>
+      </w:r>
+      <w:proofErr w:type="spellEnd"/>
+      <w:r>
+        <w:rPr>
+          <w:lang w:val="en-US"/>
+        </w:rPr>
+        <w:t xml:space="preserve"> </w:t>
+      </w:r>
+      <w:proofErr w:type="spellStart"/>
+      <w:r>
+        <w:rPr>
+          <w:lang w:val="en-US"/>
+        </w:rPr>
+        <w:t>statusu</w:t>
+      </w:r>
+      <w:proofErr w:type="spellEnd"/>
+      <w:r>
+        <w:rPr>
+          <w:lang w:val="en-US"/>
+        </w:rPr>
+        <w:t xml:space="preserve"> </w:t>
       </w:r>
     </w:p>
     <w:p>
@@ -791,11 +4496,83 @@
           <w:lang w:val="en-US"/>
         </w:rPr>
       </w:pPr>
-      <w:r>
-        <w:rPr>
-          <w:lang w:val="en-US"/>
-        </w:rPr>
-        <w:t>Sistem prikazuje sve računare po i</w:t>
+      <w:proofErr w:type="spellStart"/>
+      <w:proofErr w:type="gramStart"/>
+      <w:r>
+        <w:rPr>
+          <w:lang w:val="en-US"/>
+        </w:rPr>
+        <w:t>Sistem</w:t>
+      </w:r>
+      <w:proofErr w:type="spellEnd"/>
+      <w:r>
+        <w:rPr>
+          <w:lang w:val="en-US"/>
+        </w:rPr>
+        <w:t xml:space="preserve"> </w:t>
+      </w:r>
+      <w:proofErr w:type="spellStart"/>
+      <w:r>
+        <w:rPr>
+          <w:lang w:val="en-US"/>
+        </w:rPr>
+        <w:t>prikazuje</w:t>
+      </w:r>
+      <w:proofErr w:type="spellEnd"/>
+      <w:r>
+        <w:rPr>
+          <w:lang w:val="en-US"/>
+        </w:rPr>
+        <w:t xml:space="preserve"> </w:t>
+      </w:r>
+      <w:proofErr w:type="spellStart"/>
+      <w:r>
+        <w:rPr>
+          <w:lang w:val="en-US"/>
+        </w:rPr>
+        <w:t>sve</w:t>
+      </w:r>
+      <w:proofErr w:type="spellEnd"/>
+      <w:r>
+        <w:rPr>
+          <w:lang w:val="en-US"/>
+        </w:rPr>
+        <w:t xml:space="preserve"> </w:t>
+      </w:r>
+      <w:proofErr w:type="spellStart"/>
+      <w:r>
+        <w:rPr>
+          <w:lang w:val="en-US"/>
+        </w:rPr>
+        <w:t>računare</w:t>
+      </w:r>
+      <w:proofErr w:type="spellEnd"/>
+      <w:r>
+        <w:rPr>
+          <w:lang w:val="en-US"/>
+        </w:rPr>
+        <w:t xml:space="preserve"> </w:t>
+      </w:r>
+      <w:proofErr w:type="spellStart"/>
+      <w:r>
+        <w:rPr>
+          <w:lang w:val="en-US"/>
+        </w:rPr>
+        <w:t>po</w:t>
+      </w:r>
+      <w:proofErr w:type="spellEnd"/>
+      <w:r>
+        <w:rPr>
+          <w:lang w:val="en-US"/>
+        </w:rPr>
+        <w:t xml:space="preserve"> </w:t>
+      </w:r>
+      <w:proofErr w:type="spellStart"/>
+      <w:r>
+        <w:rPr>
+          <w:lang w:val="en-US"/>
+        </w:rPr>
+        <w:t>i</w:t>
       </w:r>
       <w:r>
         <w:rPr>
@@ -807,13 +4584,141 @@
         <w:rPr>
           <w:lang w:val="en-US"/>
         </w:rPr>
-        <w:t>abranom statusu.</w:t>
-      </w:r>
-      <w:r>
-        <w:rPr>
-          <w:lang w:val="en-US"/>
-        </w:rPr>
-        <w:t xml:space="preserve"> Spisak računara se prikazuje po rednom broju računara. </w:t>
+        <w:t>abranom</w:t>
+      </w:r>
+      <w:proofErr w:type="spellEnd"/>
+      <w:r>
+        <w:rPr>
+          <w:lang w:val="en-US"/>
+        </w:rPr>
+        <w:t xml:space="preserve"> </w:t>
+      </w:r>
+      <w:proofErr w:type="spellStart"/>
+      <w:r>
+        <w:rPr>
+          <w:lang w:val="en-US"/>
+        </w:rPr>
+        <w:t>statusu</w:t>
+      </w:r>
+      <w:proofErr w:type="spellEnd"/>
+      <w:r>
+        <w:rPr>
+          <w:lang w:val="en-US"/>
+        </w:rPr>
+        <w:t>.</w:t>
+      </w:r>
+      <w:proofErr w:type="gramEnd"/>
+      <w:r>
+        <w:rPr>
+          <w:lang w:val="en-US"/>
+        </w:rPr>
+        <w:t xml:space="preserve"> </w:t>
+      </w:r>
+      <w:proofErr w:type="spellStart"/>
+      <w:proofErr w:type="gramStart"/>
+      <w:r>
+        <w:rPr>
+          <w:lang w:val="en-US"/>
+        </w:rPr>
+        <w:t>Spisak</w:t>
+      </w:r>
+      <w:proofErr w:type="spellEnd"/>
+      <w:r>
+        <w:rPr>
+          <w:lang w:val="en-US"/>
+        </w:rPr>
+        <w:t xml:space="preserve"> </w:t>
+      </w:r>
+      <w:proofErr w:type="spellStart"/>
+      <w:r>
+        <w:rPr>
+          <w:lang w:val="en-US"/>
+        </w:rPr>
+        <w:t>računara</w:t>
+      </w:r>
+      <w:proofErr w:type="spellEnd"/>
+      <w:r>
+        <w:rPr>
+          <w:lang w:val="en-US"/>
+        </w:rPr>
+        <w:t xml:space="preserve"> se </w:t>
+      </w:r>
+      <w:proofErr w:type="spellStart"/>
+      <w:r>
+        <w:rPr>
+          <w:lang w:val="en-US"/>
+        </w:rPr>
+        <w:t>prikazuje</w:t>
+      </w:r>
+      <w:proofErr w:type="spellEnd"/>
+      <w:r>
+        <w:rPr>
+          <w:lang w:val="en-US"/>
+        </w:rPr>
+        <w:t xml:space="preserve"> </w:t>
+      </w:r>
+      <w:proofErr w:type="spellStart"/>
+      <w:r>
+        <w:rPr>
+          <w:lang w:val="en-US"/>
+        </w:rPr>
+        <w:t>po</w:t>
+      </w:r>
+      <w:proofErr w:type="spellEnd"/>
+      <w:r>
+        <w:rPr>
+          <w:lang w:val="en-US"/>
+        </w:rPr>
+        <w:t xml:space="preserve"> </w:t>
+      </w:r>
+      <w:proofErr w:type="spellStart"/>
+      <w:r>
+        <w:rPr>
+          <w:lang w:val="en-US"/>
+        </w:rPr>
+        <w:t>rednom</w:t>
+      </w:r>
+      <w:proofErr w:type="spellEnd"/>
+      <w:r>
+        <w:rPr>
+          <w:lang w:val="en-US"/>
+        </w:rPr>
+        <w:t xml:space="preserve"> </w:t>
+      </w:r>
+      <w:proofErr w:type="spellStart"/>
+      <w:r>
+        <w:rPr>
+          <w:lang w:val="en-US"/>
+        </w:rPr>
+        <w:t>broju</w:t>
+      </w:r>
+      <w:proofErr w:type="spellEnd"/>
+      <w:r>
+        <w:rPr>
+          <w:lang w:val="en-US"/>
+        </w:rPr>
+        <w:t xml:space="preserve"> </w:t>
+      </w:r>
+      <w:proofErr w:type="spellStart"/>
+      <w:r>
+        <w:rPr>
+          <w:lang w:val="en-US"/>
+        </w:rPr>
+        <w:t>računara</w:t>
+      </w:r>
+      <w:proofErr w:type="spellEnd"/>
+      <w:r>
+        <w:rPr>
+          <w:lang w:val="en-US"/>
+        </w:rPr>
+        <w:t>.</w:t>
+      </w:r>
+      <w:proofErr w:type="gramEnd"/>
+      <w:r>
+        <w:rPr>
+          <w:lang w:val="en-US"/>
+        </w:rPr>
+        <w:t xml:space="preserve"> </w:t>
       </w:r>
     </w:p>
     <w:p>
@@ -824,8 +4729,6 @@
           <w:lang w:val="en-US"/>
         </w:rPr>
       </w:pPr>
-      <w:bookmarkStart w:id="0" w:name="_GoBack"/>
-      <w:bookmarkEnd w:id="0"/>
     </w:p>
     <w:sectPr>
       <w:pgSz w:w="11906" w:h="16838"/>
@@ -838,7 +4741,7 @@
 </file>
 
 <file path=word/numbering.xml><?xml version="1.0" encoding="utf-8"?>
-<w:numbering xmlns:wpc="http://schemas.microsoft.com/office/word/2010/wordprocessingCanvas" xmlns:mc="http://schemas.openxmlformats.org/markup-compatibility/2006" xmlns:o="urn:schemas-microsoft-com:office:office" xmlns:r="http://schemas.openxmlformats.org/officeDocument/2006/relationships" xmlns:m="http://schemas.openxmlformats.org/officeDocument/2006/math" xmlns:v="urn:schemas-microsoft-com:vml" xmlns:wp14="http://schemas.microsoft.com/office/word/2010/wordprocessingDrawing" xmlns:wp="http://schemas.openxmlformats.org/drawingml/2006/wordprocessingDrawing" xmlns:w10="urn:schemas-microsoft-com:office:word" xmlns:w="http://schemas.openxmlformats.org/wordprocessingml/2006/main" xmlns:w14="http://schemas.microsoft.com/office/word/2010/wordml" xmlns:w15="http://schemas.microsoft.com/office/word/2012/wordml" xmlns:wpg="http://schemas.microsoft.com/office/word/2010/wordprocessingGroup" xmlns:wpi="http://schemas.microsoft.com/office/word/2010/wordprocessingInk" xmlns:wne="http://schemas.microsoft.com/office/word/2006/wordml" xmlns:wps="http://schemas.microsoft.com/office/word/2010/wordprocessingShape" mc:Ignorable="w14 w15 wp14">
+<w:numbering xmlns:wpc="http://schemas.microsoft.com/office/word/2010/wordprocessingCanvas" xmlns:mc="http://schemas.openxmlformats.org/markup-compatibility/2006" xmlns:o="urn:schemas-microsoft-com:office:office" xmlns:r="http://schemas.openxmlformats.org/officeDocument/2006/relationships" xmlns:m="http://schemas.openxmlformats.org/officeDocument/2006/math" xmlns:v="urn:schemas-microsoft-com:vml" xmlns:wp14="http://schemas.microsoft.com/office/word/2010/wordprocessingDrawing" xmlns:wp="http://schemas.openxmlformats.org/drawingml/2006/wordprocessingDrawing" xmlns:w10="urn:schemas-microsoft-com:office:word" xmlns:w="http://schemas.openxmlformats.org/wordprocessingml/2006/main" xmlns:w14="http://schemas.microsoft.com/office/word/2010/wordml" xmlns:wpg="http://schemas.microsoft.com/office/word/2010/wordprocessingGroup" xmlns:wpi="http://schemas.microsoft.com/office/word/2010/wordprocessingInk" xmlns:wne="http://schemas.microsoft.com/office/word/2006/wordml" xmlns:wps="http://schemas.microsoft.com/office/word/2010/wordprocessingShape" mc:Ignorable="w14 wp14">
   <w:abstractNum w:abstractNumId="0">
     <w:nsid w:val="33812C39"/>
     <w:multiLevelType w:val="hybridMultilevel"/>
@@ -1014,7 +4917,7 @@
   <w:abstractNum w:abstractNumId="2">
     <w:nsid w:val="5FFC088C"/>
     <w:multiLevelType w:val="hybridMultilevel"/>
-    <w:tmpl w:val="BD1EC582"/>
+    <w:tmpl w:val="3544C4D4"/>
     <w:lvl w:ilvl="0" w:tplc="241A000F">
       <w:start w:val="1"/>
       <w:numFmt w:val="decimal"/>
@@ -1113,7 +5016,7 @@
 </file>
 
 <file path=word/styles.xml><?xml version="1.0" encoding="utf-8"?>
-<w:styles xmlns:mc="http://schemas.openxmlformats.org/markup-compatibility/2006" xmlns:r="http://schemas.openxmlformats.org/officeDocument/2006/relationships" xmlns:w="http://schemas.openxmlformats.org/wordprocessingml/2006/main" xmlns:w14="http://schemas.microsoft.com/office/word/2010/wordml" xmlns:w15="http://schemas.microsoft.com/office/word/2012/wordml" mc:Ignorable="w14 w15">
+<w:styles xmlns:mc="http://schemas.openxmlformats.org/markup-compatibility/2006" xmlns:r="http://schemas.openxmlformats.org/officeDocument/2006/relationships" xmlns:w="http://schemas.openxmlformats.org/wordprocessingml/2006/main" xmlns:w14="http://schemas.microsoft.com/office/word/2010/wordml" mc:Ignorable="w14">
   <w:docDefaults>
     <w:rPrDefault>
       <w:rPr>
@@ -1129,378 +5032,345 @@
       </w:pPr>
     </w:pPrDefault>
   </w:docDefaults>
-  <w:latentStyles w:defLockedState="0" w:defUIPriority="99" w:defSemiHidden="0" w:defUnhideWhenUsed="0" w:defQFormat="0" w:count="371">
-    <w:lsdException w:name="Normal" w:uiPriority="0" w:qFormat="1"/>
-    <w:lsdException w:name="heading 1" w:uiPriority="9" w:qFormat="1"/>
-    <w:lsdException w:name="heading 2" w:semiHidden="1" w:uiPriority="9" w:unhideWhenUsed="1" w:qFormat="1"/>
-    <w:lsdException w:name="heading 3" w:semiHidden="1" w:uiPriority="9" w:unhideWhenUsed="1" w:qFormat="1"/>
-    <w:lsdException w:name="heading 4" w:semiHidden="1" w:uiPriority="9" w:unhideWhenUsed="1" w:qFormat="1"/>
-    <w:lsdException w:name="heading 5" w:semiHidden="1" w:uiPriority="9" w:unhideWhenUsed="1" w:qFormat="1"/>
-    <w:lsdException w:name="heading 6" w:semiHidden="1" w:uiPriority="9" w:unhideWhenUsed="1" w:qFormat="1"/>
-    <w:lsdException w:name="heading 7" w:semiHidden="1" w:uiPriority="9" w:unhideWhenUsed="1" w:qFormat="1"/>
-    <w:lsdException w:name="heading 8" w:semiHidden="1" w:uiPriority="9" w:unhideWhenUsed="1" w:qFormat="1"/>
-    <w:lsdException w:name="heading 9" w:semiHidden="1" w:uiPriority="9" w:unhideWhenUsed="1" w:qFormat="1"/>
-    <w:lsdException w:name="index 1" w:semiHidden="1" w:unhideWhenUsed="1"/>
-    <w:lsdException w:name="index 2" w:semiHidden="1" w:unhideWhenUsed="1"/>
-    <w:lsdException w:name="index 3" w:semiHidden="1" w:unhideWhenUsed="1"/>
-    <w:lsdException w:name="index 4" w:semiHidden="1" w:unhideWhenUsed="1"/>
-    <w:lsdException w:name="index 5" w:semiHidden="1" w:unhideWhenUsed="1"/>
-    <w:lsdException w:name="index 6" w:semiHidden="1" w:unhideWhenUsed="1"/>
-    <w:lsdException w:name="index 7" w:semiHidden="1" w:unhideWhenUsed="1"/>
-    <w:lsdException w:name="index 8" w:semiHidden="1" w:unhideWhenUsed="1"/>
-    <w:lsdException w:name="index 9" w:semiHidden="1" w:unhideWhenUsed="1"/>
-    <w:lsdException w:name="toc 1" w:semiHidden="1" w:uiPriority="39" w:unhideWhenUsed="1"/>
-    <w:lsdException w:name="toc 2" w:semiHidden="1" w:uiPriority="39" w:unhideWhenUsed="1"/>
-    <w:lsdException w:name="toc 3" w:semiHidden="1" w:uiPriority="39" w:unhideWhenUsed="1"/>
-    <w:lsdException w:name="toc 4" w:semiHidden="1" w:uiPriority="39" w:unhideWhenUsed="1"/>
-    <w:lsdException w:name="toc 5" w:semiHidden="1" w:uiPriority="39" w:unhideWhenUsed="1"/>
-    <w:lsdException w:name="toc 6" w:semiHidden="1" w:uiPriority="39" w:unhideWhenUsed="1"/>
-    <w:lsdException w:name="toc 7" w:semiHidden="1" w:uiPriority="39" w:unhideWhenUsed="1"/>
-    <w:lsdException w:name="toc 8" w:semiHidden="1" w:uiPriority="39" w:unhideWhenUsed="1"/>
-    <w:lsdException w:name="toc 9" w:semiHidden="1" w:uiPriority="39" w:unhideWhenUsed="1"/>
-    <w:lsdException w:name="Normal Indent" w:semiHidden="1" w:unhideWhenUsed="1"/>
-    <w:lsdException w:name="footnote text" w:semiHidden="1" w:unhideWhenUsed="1"/>
-    <w:lsdException w:name="annotation text" w:semiHidden="1" w:unhideWhenUsed="1"/>
-    <w:lsdException w:name="header" w:semiHidden="1" w:unhideWhenUsed="1"/>
-    <w:lsdException w:name="footer" w:semiHidden="1" w:unhideWhenUsed="1"/>
-    <w:lsdException w:name="index heading" w:semiHidden="1" w:unhideWhenUsed="1"/>
-    <w:lsdException w:name="caption" w:semiHidden="1" w:uiPriority="35" w:unhideWhenUsed="1" w:qFormat="1"/>
-    <w:lsdException w:name="table of figures" w:semiHidden="1" w:unhideWhenUsed="1"/>
-    <w:lsdException w:name="envelope address" w:semiHidden="1" w:unhideWhenUsed="1"/>
-    <w:lsdException w:name="envelope return" w:semiHidden="1" w:unhideWhenUsed="1"/>
-    <w:lsdException w:name="footnote reference" w:semiHidden="1" w:unhideWhenUsed="1"/>
-    <w:lsdException w:name="annotation reference" w:semiHidden="1" w:unhideWhenUsed="1"/>
-    <w:lsdException w:name="line number" w:semiHidden="1" w:unhideWhenUsed="1"/>
-    <w:lsdException w:name="page number" w:semiHidden="1" w:unhideWhenUsed="1"/>
-    <w:lsdException w:name="endnote reference" w:semiHidden="1" w:unhideWhenUsed="1"/>
-    <w:lsdException w:name="endnote text" w:semiHidden="1" w:unhideWhenUsed="1"/>
-    <w:lsdException w:name="table of authorities" w:semiHidden="1" w:unhideWhenUsed="1"/>
-    <w:lsdException w:name="macro" w:semiHidden="1" w:unhideWhenUsed="1"/>
-    <w:lsdException w:name="toa heading" w:semiHidden="1" w:unhideWhenUsed="1"/>
-    <w:lsdException w:name="List" w:semiHidden="1" w:unhideWhenUsed="1"/>
-    <w:lsdException w:name="List Bullet" w:semiHidden="1" w:unhideWhenUsed="1"/>
-    <w:lsdException w:name="List Number" w:semiHidden="1" w:unhideWhenUsed="1"/>
-    <w:lsdException w:name="List 2" w:semiHidden="1" w:unhideWhenUsed="1"/>
-    <w:lsdException w:name="List 3" w:semiHidden="1" w:unhideWhenUsed="1"/>
-    <w:lsdException w:name="List 4" w:semiHidden="1" w:unhideWhenUsed="1"/>
-    <w:lsdException w:name="List 5" w:semiHidden="1" w:unhideWhenUsed="1"/>
-    <w:lsdException w:name="List Bullet 2" w:semiHidden="1" w:unhideWhenUsed="1"/>
-    <w:lsdException w:name="List Bullet 3" w:semiHidden="1" w:unhideWhenUsed="1"/>
-    <w:lsdException w:name="List Bullet 4" w:semiHidden="1" w:unhideWhenUsed="1"/>
-    <w:lsdException w:name="List Bullet 5" w:semiHidden="1" w:unhideWhenUsed="1"/>
-    <w:lsdException w:name="List Number 2" w:semiHidden="1" w:unhideWhenUsed="1"/>
-    <w:lsdException w:name="List Number 3" w:semiHidden="1" w:unhideWhenUsed="1"/>
-    <w:lsdException w:name="List Number 4" w:semiHidden="1" w:unhideWhenUsed="1"/>
-    <w:lsdException w:name="List Number 5" w:semiHidden="1" w:unhideWhenUsed="1"/>
-    <w:lsdException w:name="Title" w:uiPriority="10" w:qFormat="1"/>
-    <w:lsdException w:name="Closing" w:semiHidden="1" w:unhideWhenUsed="1"/>
-    <w:lsdException w:name="Signature" w:semiHidden="1" w:unhideWhenUsed="1"/>
-    <w:lsdException w:name="Default Paragraph Font" w:semiHidden="1" w:uiPriority="1" w:unhideWhenUsed="1"/>
-    <w:lsdException w:name="Body Text" w:semiHidden="1" w:unhideWhenUsed="1"/>
-    <w:lsdException w:name="Body Text Indent" w:semiHidden="1" w:unhideWhenUsed="1"/>
-    <w:lsdException w:name="List Continue" w:semiHidden="1" w:unhideWhenUsed="1"/>
-    <w:lsdException w:name="List Continue 2" w:semiHidden="1" w:unhideWhenUsed="1"/>
-    <w:lsdException w:name="List Continue 3" w:semiHidden="1" w:unhideWhenUsed="1"/>
-    <w:lsdException w:name="List Continue 4" w:semiHidden="1" w:unhideWhenUsed="1"/>
-    <w:lsdException w:name="List Continue 5" w:semiHidden="1" w:unhideWhenUsed="1"/>
-    <w:lsdException w:name="Message Header" w:semiHidden="1" w:unhideWhenUsed="1"/>
-    <w:lsdException w:name="Subtitle" w:uiPriority="11" w:qFormat="1"/>
-    <w:lsdException w:name="Salutation" w:semiHidden="1" w:unhideWhenUsed="1"/>
-    <w:lsdException w:name="Date" w:semiHidden="1" w:unhideWhenUsed="1"/>
-    <w:lsdException w:name="Body Text First Indent" w:semiHidden="1" w:unhideWhenUsed="1"/>
-    <w:lsdException w:name="Body Text First Indent 2" w:semiHidden="1" w:unhideWhenUsed="1"/>
-    <w:lsdException w:name="Note Heading" w:semiHidden="1" w:unhideWhenUsed="1"/>
-    <w:lsdException w:name="Body Text 2" w:semiHidden="1" w:unhideWhenUsed="1"/>
-    <w:lsdException w:name="Body Text 3" w:semiHidden="1" w:unhideWhenUsed="1"/>
-    <w:lsdException w:name="Body Text Indent 2" w:semiHidden="1" w:unhideWhenUsed="1"/>
-    <w:lsdException w:name="Body Text Indent 3" w:semiHidden="1" w:unhideWhenUsed="1"/>
-    <w:lsdException w:name="Block Text" w:semiHidden="1" w:unhideWhenUsed="1"/>
-    <w:lsdException w:name="Hyperlink" w:semiHidden="1" w:unhideWhenUsed="1"/>
-    <w:lsdException w:name="FollowedHyperlink" w:semiHidden="1" w:unhideWhenUsed="1"/>
-    <w:lsdException w:name="Strong" w:uiPriority="22" w:qFormat="1"/>
-    <w:lsdException w:name="Emphasis" w:uiPriority="20" w:qFormat="1"/>
-    <w:lsdException w:name="Document Map" w:semiHidden="1" w:unhideWhenUsed="1"/>
-    <w:lsdException w:name="Plain Text" w:semiHidden="1" w:unhideWhenUsed="1"/>
-    <w:lsdException w:name="E-mail Signature" w:semiHidden="1" w:unhideWhenUsed="1"/>
-    <w:lsdException w:name="HTML Top of Form" w:semiHidden="1" w:unhideWhenUsed="1"/>
-    <w:lsdException w:name="HTML Bottom of Form" w:semiHidden="1" w:unhideWhenUsed="1"/>
-    <w:lsdException w:name="Normal (Web)" w:semiHidden="1" w:unhideWhenUsed="1"/>
-    <w:lsdException w:name="HTML Acronym" w:semiHidden="1" w:unhideWhenUsed="1"/>
-    <w:lsdException w:name="HTML Address" w:semiHidden="1" w:unhideWhenUsed="1"/>
-    <w:lsdException w:name="HTML Cite" w:semiHidden="1" w:unhideWhenUsed="1"/>
-    <w:lsdException w:name="HTML Code" w:semiHidden="1" w:unhideWhenUsed="1"/>
-    <w:lsdException w:name="HTML Definition" w:semiHidden="1" w:unhideWhenUsed="1"/>
-    <w:lsdException w:name="HTML Keyboard" w:semiHidden="1" w:unhideWhenUsed="1"/>
-    <w:lsdException w:name="HTML Preformatted" w:semiHidden="1" w:unhideWhenUsed="1"/>
-    <w:lsdException w:name="HTML Sample" w:semiHidden="1" w:unhideWhenUsed="1"/>
-    <w:lsdException w:name="HTML Typewriter" w:semiHidden="1" w:unhideWhenUsed="1"/>
-    <w:lsdException w:name="HTML Variable" w:semiHidden="1" w:unhideWhenUsed="1"/>
-    <w:lsdException w:name="Normal Table" w:semiHidden="1" w:unhideWhenUsed="1"/>
-    <w:lsdException w:name="annotation subject" w:semiHidden="1" w:unhideWhenUsed="1"/>
-    <w:lsdException w:name="No List" w:semiHidden="1" w:unhideWhenUsed="1"/>
-    <w:lsdException w:name="Outline List 1" w:semiHidden="1" w:unhideWhenUsed="1"/>
-    <w:lsdException w:name="Outline List 2" w:semiHidden="1" w:unhideWhenUsed="1"/>
-    <w:lsdException w:name="Outline List 3" w:semiHidden="1" w:unhideWhenUsed="1"/>
-    <w:lsdException w:name="Table Simple 1" w:semiHidden="1" w:unhideWhenUsed="1"/>
-    <w:lsdException w:name="Table Simple 2" w:semiHidden="1" w:unhideWhenUsed="1"/>
-    <w:lsdException w:name="Table Simple 3" w:semiHidden="1" w:unhideWhenUsed="1"/>
-    <w:lsdException w:name="Table Classic 1" w:semiHidden="1" w:unhideWhenUsed="1"/>
-    <w:lsdException w:name="Table Classic 2" w:semiHidden="1" w:unhideWhenUsed="1"/>
-    <w:lsdException w:name="Table Classic 3" w:semiHidden="1" w:unhideWhenUsed="1"/>
-    <w:lsdException w:name="Table Classic 4" w:semiHidden="1" w:unhideWhenUsed="1"/>
-    <w:lsdException w:name="Table Colorful 1" w:semiHidden="1" w:unhideWhenUsed="1"/>
-    <w:lsdException w:name="Table Colorful 2" w:semiHidden="1" w:unhideWhenUsed="1"/>
-    <w:lsdException w:name="Table Colorful 3" w:semiHidden="1" w:unhideWhenUsed="1"/>
-    <w:lsdException w:name="Table Columns 1" w:semiHidden="1" w:unhideWhenUsed="1"/>
-    <w:lsdException w:name="Table Columns 2" w:semiHidden="1" w:unhideWhenUsed="1"/>
-    <w:lsdException w:name="Table Columns 3" w:semiHidden="1" w:unhideWhenUsed="1"/>
-    <w:lsdException w:name="Table Columns 4" w:semiHidden="1" w:unhideWhenUsed="1"/>
-    <w:lsdException w:name="Table Columns 5" w:semiHidden="1" w:unhideWhenUsed="1"/>
-    <w:lsdException w:name="Table Grid 1" w:semiHidden="1" w:unhideWhenUsed="1"/>
-    <w:lsdException w:name="Table Grid 2" w:semiHidden="1" w:unhideWhenUsed="1"/>
-    <w:lsdException w:name="Table Grid 3" w:semiHidden="1" w:unhideWhenUsed="1"/>
-    <w:lsdException w:name="Table Grid 4" w:semiHidden="1" w:unhideWhenUsed="1"/>
-    <w:lsdException w:name="Table Grid 5" w:semiHidden="1" w:unhideWhenUsed="1"/>
-    <w:lsdException w:name="Table Grid 6" w:semiHidden="1" w:unhideWhenUsed="1"/>
-    <w:lsdException w:name="Table Grid 7" w:semiHidden="1" w:unhideWhenUsed="1"/>
-    <w:lsdException w:name="Table Grid 8" w:semiHidden="1" w:unhideWhenUsed="1"/>
-    <w:lsdException w:name="Table List 1" w:semiHidden="1" w:unhideWhenUsed="1"/>
-    <w:lsdException w:name="Table List 2" w:semiHidden="1" w:unhideWhenUsed="1"/>
-    <w:lsdException w:name="Table List 3" w:semiHidden="1" w:unhideWhenUsed="1"/>
-    <w:lsdException w:name="Table List 4" w:semiHidden="1" w:unhideWhenUsed="1"/>
-    <w:lsdException w:name="Table List 5" w:semiHidden="1" w:unhideWhenUsed="1"/>
-    <w:lsdException w:name="Table List 6" w:semiHidden="1" w:unhideWhenUsed="1"/>
-    <w:lsdException w:name="Table List 7" w:semiHidden="1" w:unhideWhenUsed="1"/>
-    <w:lsdException w:name="Table List 8" w:semiHidden="1" w:unhideWhenUsed="1"/>
-    <w:lsdException w:name="Table 3D effects 1" w:semiHidden="1" w:unhideWhenUsed="1"/>
-    <w:lsdException w:name="Table 3D effects 2" w:semiHidden="1" w:unhideWhenUsed="1"/>
-    <w:lsdException w:name="Table 3D effects 3" w:semiHidden="1" w:unhideWhenUsed="1"/>
-    <w:lsdException w:name="Table Contemporary" w:semiHidden="1" w:unhideWhenUsed="1"/>
-    <w:lsdException w:name="Table Elegant" w:semiHidden="1" w:unhideWhenUsed="1"/>
-    <w:lsdException w:name="Table Professional" w:semiHidden="1" w:unhideWhenUsed="1"/>
-    <w:lsdException w:name="Table Subtle 1" w:semiHidden="1" w:unhideWhenUsed="1"/>
-    <w:lsdException w:name="Table Subtle 2" w:semiHidden="1" w:unhideWhenUsed="1"/>
-    <w:lsdException w:name="Table Web 1" w:semiHidden="1" w:unhideWhenUsed="1"/>
-    <w:lsdException w:name="Table Web 2" w:semiHidden="1" w:unhideWhenUsed="1"/>
-    <w:lsdException w:name="Table Web 3" w:semiHidden="1" w:unhideWhenUsed="1"/>
-    <w:lsdException w:name="Balloon Text" w:semiHidden="1" w:unhideWhenUsed="1"/>
-    <w:lsdException w:name="Table Grid" w:uiPriority="59"/>
-    <w:lsdException w:name="Table Theme" w:semiHidden="1" w:unhideWhenUsed="1"/>
-    <w:lsdException w:name="Placeholder Text" w:semiHidden="1"/>
-    <w:lsdException w:name="No Spacing" w:uiPriority="1" w:qFormat="1"/>
-    <w:lsdException w:name="Light Shading" w:uiPriority="60"/>
-    <w:lsdException w:name="Light List" w:uiPriority="61"/>
-    <w:lsdException w:name="Light Grid" w:uiPriority="62"/>
-    <w:lsdException w:name="Medium Shading 1" w:uiPriority="63"/>
-    <w:lsdException w:name="Medium Shading 2" w:uiPriority="64"/>
-    <w:lsdException w:name="Medium List 1" w:uiPriority="65"/>
-    <w:lsdException w:name="Medium List 2" w:uiPriority="66"/>
-    <w:lsdException w:name="Medium Grid 1" w:uiPriority="67"/>
-    <w:lsdException w:name="Medium Grid 2" w:uiPriority="68"/>
-    <w:lsdException w:name="Medium Grid 3" w:uiPriority="69"/>
-    <w:lsdException w:name="Dark List" w:uiPriority="70"/>
-    <w:lsdException w:name="Colorful Shading" w:uiPriority="71"/>
-    <w:lsdException w:name="Colorful List" w:uiPriority="72"/>
-    <w:lsdException w:name="Colorful Grid" w:uiPriority="73"/>
-    <w:lsdException w:name="Light Shading Accent 1" w:uiPriority="60"/>
-    <w:lsdException w:name="Light List Accent 1" w:uiPriority="61"/>
-    <w:lsdException w:name="Light Grid Accent 1" w:uiPriority="62"/>
-    <w:lsdException w:name="Medium Shading 1 Accent 1" w:uiPriority="63"/>
-    <w:lsdException w:name="Medium Shading 2 Accent 1" w:uiPriority="64"/>
-    <w:lsdException w:name="Medium List 1 Accent 1" w:uiPriority="65"/>
-    <w:lsdException w:name="Revision" w:semiHidden="1"/>
-    <w:lsdException w:name="List Paragraph" w:uiPriority="34" w:qFormat="1"/>
-    <w:lsdException w:name="Quote" w:uiPriority="29" w:qFormat="1"/>
-    <w:lsdException w:name="Intense Quote" w:uiPriority="30" w:qFormat="1"/>
-    <w:lsdException w:name="Medium List 2 Accent 1" w:uiPriority="66"/>
-    <w:lsdException w:name="Medium Grid 1 Accent 1" w:uiPriority="67"/>
-    <w:lsdException w:name="Medium Grid 2 Accent 1" w:uiPriority="68"/>
-    <w:lsdException w:name="Medium Grid 3 Accent 1" w:uiPriority="69"/>
-    <w:lsdException w:name="Dark List Accent 1" w:uiPriority="70"/>
-    <w:lsdException w:name="Colorful Shading Accent 1" w:uiPriority="71"/>
-    <w:lsdException w:name="Colorful List Accent 1" w:uiPriority="72"/>
-    <w:lsdException w:name="Colorful Grid Accent 1" w:uiPriority="73"/>
-    <w:lsdException w:name="Light Shading Accent 2" w:uiPriority="60"/>
-    <w:lsdException w:name="Light List Accent 2" w:uiPriority="61"/>
-    <w:lsdException w:name="Light Grid Accent 2" w:uiPriority="62"/>
-    <w:lsdException w:name="Medium Shading 1 Accent 2" w:uiPriority="63"/>
-    <w:lsdException w:name="Medium Shading 2 Accent 2" w:uiPriority="64"/>
-    <w:lsdException w:name="Medium List 1 Accent 2" w:uiPriority="65"/>
-    <w:lsdException w:name="Medium List 2 Accent 2" w:uiPriority="66"/>
-    <w:lsdException w:name="Medium Grid 1 Accent 2" w:uiPriority="67"/>
-    <w:lsdException w:name="Medium Grid 2 Accent 2" w:uiPriority="68"/>
-    <w:lsdException w:name="Medium Grid 3 Accent 2" w:uiPriority="69"/>
-    <w:lsdException w:name="Dark List Accent 2" w:uiPriority="70"/>
-    <w:lsdException w:name="Colorful Shading Accent 2" w:uiPriority="71"/>
-    <w:lsdException w:name="Colorful List Accent 2" w:uiPriority="72"/>
-    <w:lsdException w:name="Colorful Grid Accent 2" w:uiPriority="73"/>
-    <w:lsdException w:name="Light Shading Accent 3" w:uiPriority="60"/>
-    <w:lsdException w:name="Light List Accent 3" w:uiPriority="61"/>
-    <w:lsdException w:name="Light Grid Accent 3" w:uiPriority="62"/>
-    <w:lsdException w:name="Medium Shading 1 Accent 3" w:uiPriority="63"/>
-    <w:lsdException w:name="Medium Shading 2 Accent 3" w:uiPriority="64"/>
-    <w:lsdException w:name="Medium List 1 Accent 3" w:uiPriority="65"/>
-    <w:lsdException w:name="Medium List 2 Accent 3" w:uiPriority="66"/>
-    <w:lsdException w:name="Medium Grid 1 Accent 3" w:uiPriority="67"/>
-    <w:lsdException w:name="Medium Grid 2 Accent 3" w:uiPriority="68"/>
-    <w:lsdException w:name="Medium Grid 3 Accent 3" w:uiPriority="69"/>
-    <w:lsdException w:name="Dark List Accent 3" w:uiPriority="70"/>
-    <w:lsdException w:name="Colorful Shading Accent 3" w:uiPriority="71"/>
-    <w:lsdException w:name="Colorful List Accent 3" w:uiPriority="72"/>
-    <w:lsdException w:name="Colorful Grid Accent 3" w:uiPriority="73"/>
-    <w:lsdException w:name="Light Shading Accent 4" w:uiPriority="60"/>
-    <w:lsdException w:name="Light List Accent 4" w:uiPriority="61"/>
-    <w:lsdException w:name="Light Grid Accent 4" w:uiPriority="62"/>
-    <w:lsdException w:name="Medium Shading 1 Accent 4" w:uiPriority="63"/>
-    <w:lsdException w:name="Medium Shading 2 Accent 4" w:uiPriority="64"/>
-    <w:lsdException w:name="Medium List 1 Accent 4" w:uiPriority="65"/>
-    <w:lsdException w:name="Medium List 2 Accent 4" w:uiPriority="66"/>
-    <w:lsdException w:name="Medium Grid 1 Accent 4" w:uiPriority="67"/>
-    <w:lsdException w:name="Medium Grid 2 Accent 4" w:uiPriority="68"/>
-    <w:lsdException w:name="Medium Grid 3 Accent 4" w:uiPriority="69"/>
-    <w:lsdException w:name="Dark List Accent 4" w:uiPriority="70"/>
-    <w:lsdException w:name="Colorful Shading Accent 4" w:uiPriority="71"/>
-    <w:lsdException w:name="Colorful List Accent 4" w:uiPriority="72"/>
-    <w:lsdException w:name="Colorful Grid Accent 4" w:uiPriority="73"/>
-    <w:lsdException w:name="Light Shading Accent 5" w:uiPriority="60"/>
-    <w:lsdException w:name="Light List Accent 5" w:uiPriority="61"/>
-    <w:lsdException w:name="Light Grid Accent 5" w:uiPriority="62"/>
-    <w:lsdException w:name="Medium Shading 1 Accent 5" w:uiPriority="63"/>
-    <w:lsdException w:name="Medium Shading 2 Accent 5" w:uiPriority="64"/>
-    <w:lsdException w:name="Medium List 1 Accent 5" w:uiPriority="65"/>
-    <w:lsdException w:name="Medium List 2 Accent 5" w:uiPriority="66"/>
-    <w:lsdException w:name="Medium Grid 1 Accent 5" w:uiPriority="67"/>
-    <w:lsdException w:name="Medium Grid 2 Accent 5" w:uiPriority="68"/>
-    <w:lsdException w:name="Medium Grid 3 Accent 5" w:uiPriority="69"/>
-    <w:lsdException w:name="Dark List Accent 5" w:uiPriority="70"/>
-    <w:lsdException w:name="Colorful Shading Accent 5" w:uiPriority="71"/>
-    <w:lsdException w:name="Colorful List Accent 5" w:uiPriority="72"/>
-    <w:lsdException w:name="Colorful Grid Accent 5" w:uiPriority="73"/>
-    <w:lsdException w:name="Light Shading Accent 6" w:uiPriority="60"/>
-    <w:lsdException w:name="Light List Accent 6" w:uiPriority="61"/>
-    <w:lsdException w:name="Light Grid Accent 6" w:uiPriority="62"/>
-    <w:lsdException w:name="Medium Shading 1 Accent 6" w:uiPriority="63"/>
-    <w:lsdException w:name="Medium Shading 2 Accent 6" w:uiPriority="64"/>
-    <w:lsdException w:name="Medium List 1 Accent 6" w:uiPriority="65"/>
-    <w:lsdException w:name="Medium List 2 Accent 6" w:uiPriority="66"/>
-    <w:lsdException w:name="Medium Grid 1 Accent 6" w:uiPriority="67"/>
-    <w:lsdException w:name="Medium Grid 2 Accent 6" w:uiPriority="68"/>
-    <w:lsdException w:name="Medium Grid 3 Accent 6" w:uiPriority="69"/>
-    <w:lsdException w:name="Dark List Accent 6" w:uiPriority="70"/>
-    <w:lsdException w:name="Colorful Shading Accent 6" w:uiPriority="71"/>
-    <w:lsdException w:name="Colorful List Accent 6" w:uiPriority="72"/>
-    <w:lsdException w:name="Colorful Grid Accent 6" w:uiPriority="73"/>
-    <w:lsdException w:name="Subtle Emphasis" w:uiPriority="19" w:qFormat="1"/>
-    <w:lsdException w:name="Intense Emphasis" w:uiPriority="21" w:qFormat="1"/>
-    <w:lsdException w:name="Subtle Reference" w:uiPriority="31" w:qFormat="1"/>
-    <w:lsdException w:name="Intense Reference" w:uiPriority="32" w:qFormat="1"/>
-    <w:lsdException w:name="Book Title" w:uiPriority="33" w:qFormat="1"/>
-    <w:lsdException w:name="Bibliography" w:semiHidden="1" w:uiPriority="37" w:unhideWhenUsed="1"/>
-    <w:lsdException w:name="TOC Heading" w:semiHidden="1" w:uiPriority="39" w:unhideWhenUsed="1" w:qFormat="1"/>
-    <w:lsdException w:name="Plain Table 1" w:uiPriority="41"/>
-    <w:lsdException w:name="Plain Table 2" w:uiPriority="42"/>
-    <w:lsdException w:name="Plain Table 3" w:uiPriority="43"/>
-    <w:lsdException w:name="Plain Table 4" w:uiPriority="44"/>
-    <w:lsdException w:name="Plain Table 5" w:uiPriority="45"/>
-    <w:lsdException w:name="Grid Table Light" w:uiPriority="40"/>
-    <w:lsdException w:name="Grid Table 1 Light" w:uiPriority="46"/>
-    <w:lsdException w:name="Grid Table 2" w:uiPriority="47"/>
-    <w:lsdException w:name="Grid Table 3" w:uiPriority="48"/>
-    <w:lsdException w:name="Grid Table 4" w:uiPriority="49"/>
-    <w:lsdException w:name="Grid Table 5 Dark" w:uiPriority="50"/>
-    <w:lsdException w:name="Grid Table 6 Colorful" w:uiPriority="51"/>
-    <w:lsdException w:name="Grid Table 7 Colorful" w:uiPriority="52"/>
-    <w:lsdException w:name="Grid Table 1 Light Accent 1" w:uiPriority="46"/>
-    <w:lsdException w:name="Grid Table 2 Accent 1" w:uiPriority="47"/>
-    <w:lsdException w:name="Grid Table 3 Accent 1" w:uiPriority="48"/>
-    <w:lsdException w:name="Grid Table 4 Accent 1" w:uiPriority="49"/>
-    <w:lsdException w:name="Grid Table 5 Dark Accent 1" w:uiPriority="50"/>
-    <w:lsdException w:name="Grid Table 6 Colorful Accent 1" w:uiPriority="51"/>
-    <w:lsdException w:name="Grid Table 7 Colorful Accent 1" w:uiPriority="52"/>
-    <w:lsdException w:name="Grid Table 1 Light Accent 2" w:uiPriority="46"/>
-    <w:lsdException w:name="Grid Table 2 Accent 2" w:uiPriority="47"/>
-    <w:lsdException w:name="Grid Table 3 Accent 2" w:uiPriority="48"/>
-    <w:lsdException w:name="Grid Table 4 Accent 2" w:uiPriority="49"/>
-    <w:lsdException w:name="Grid Table 5 Dark Accent 2" w:uiPriority="50"/>
-    <w:lsdException w:name="Grid Table 6 Colorful Accent 2" w:uiPriority="51"/>
-    <w:lsdException w:name="Grid Table 7 Colorful Accent 2" w:uiPriority="52"/>
-    <w:lsdException w:name="Grid Table 1 Light Accent 3" w:uiPriority="46"/>
-    <w:lsdException w:name="Grid Table 2 Accent 3" w:uiPriority="47"/>
-    <w:lsdException w:name="Grid Table 3 Accent 3" w:uiPriority="48"/>
-    <w:lsdException w:name="Grid Table 4 Accent 3" w:uiPriority="49"/>
-    <w:lsdException w:name="Grid Table 5 Dark Accent 3" w:uiPriority="50"/>
-    <w:lsdException w:name="Grid Table 6 Colorful Accent 3" w:uiPriority="51"/>
-    <w:lsdException w:name="Grid Table 7 Colorful Accent 3" w:uiPriority="52"/>
-    <w:lsdException w:name="Grid Table 1 Light Accent 4" w:uiPriority="46"/>
-    <w:lsdException w:name="Grid Table 2 Accent 4" w:uiPriority="47"/>
-    <w:lsdException w:name="Grid Table 3 Accent 4" w:uiPriority="48"/>
-    <w:lsdException w:name="Grid Table 4 Accent 4" w:uiPriority="49"/>
-    <w:lsdException w:name="Grid Table 5 Dark Accent 4" w:uiPriority="50"/>
-    <w:lsdException w:name="Grid Table 6 Colorful Accent 4" w:uiPriority="51"/>
-    <w:lsdException w:name="Grid Table 7 Colorful Accent 4" w:uiPriority="52"/>
-    <w:lsdException w:name="Grid Table 1 Light Accent 5" w:uiPriority="46"/>
-    <w:lsdException w:name="Grid Table 2 Accent 5" w:uiPriority="47"/>
-    <w:lsdException w:name="Grid Table 3 Accent 5" w:uiPriority="48"/>
-    <w:lsdException w:name="Grid Table 4 Accent 5" w:uiPriority="49"/>
-    <w:lsdException w:name="Grid Table 5 Dark Accent 5" w:uiPriority="50"/>
-    <w:lsdException w:name="Grid Table 6 Colorful Accent 5" w:uiPriority="51"/>
-    <w:lsdException w:name="Grid Table 7 Colorful Accent 5" w:uiPriority="52"/>
-    <w:lsdException w:name="Grid Table 1 Light Accent 6" w:uiPriority="46"/>
-    <w:lsdException w:name="Grid Table 2 Accent 6" w:uiPriority="47"/>
-    <w:lsdException w:name="Grid Table 3 Accent 6" w:uiPriority="48"/>
-    <w:lsdException w:name="Grid Table 4 Accent 6" w:uiPriority="49"/>
-    <w:lsdException w:name="Grid Table 5 Dark Accent 6" w:uiPriority="50"/>
-    <w:lsdException w:name="Grid Table 6 Colorful Accent 6" w:uiPriority="51"/>
-    <w:lsdException w:name="Grid Table 7 Colorful Accent 6" w:uiPriority="52"/>
-    <w:lsdException w:name="List Table 1 Light" w:uiPriority="46"/>
-    <w:lsdException w:name="List Table 2" w:uiPriority="47"/>
-    <w:lsdException w:name="List Table 3" w:uiPriority="48"/>
-    <w:lsdException w:name="List Table 4" w:uiPriority="49"/>
-    <w:lsdException w:name="List Table 5 Dark" w:uiPriority="50"/>
-    <w:lsdException w:name="List Table 6 Colorful" w:uiPriority="51"/>
-    <w:lsdException w:name="List Table 7 Colorful" w:uiPriority="52"/>
-    <w:lsdException w:name="List Table 1 Light Accent 1" w:uiPriority="46"/>
-    <w:lsdException w:name="List Table 2 Accent 1" w:uiPriority="47"/>
-    <w:lsdException w:name="List Table 3 Accent 1" w:uiPriority="48"/>
-    <w:lsdException w:name="List Table 4 Accent 1" w:uiPriority="49"/>
-    <w:lsdException w:name="List Table 5 Dark Accent 1" w:uiPriority="50"/>
-    <w:lsdException w:name="List Table 6 Colorful Accent 1" w:uiPriority="51"/>
-    <w:lsdException w:name="List Table 7 Colorful Accent 1" w:uiPriority="52"/>
-    <w:lsdException w:name="List Table 1 Light Accent 2" w:uiPriority="46"/>
-    <w:lsdException w:name="List Table 2 Accent 2" w:uiPriority="47"/>
-    <w:lsdException w:name="List Table 3 Accent 2" w:uiPriority="48"/>
-    <w:lsdException w:name="List Table 4 Accent 2" w:uiPriority="49"/>
-    <w:lsdException w:name="List Table 5 Dark Accent 2" w:uiPriority="50"/>
-    <w:lsdException w:name="List Table 6 Colorful Accent 2" w:uiPriority="51"/>
-    <w:lsdException w:name="List Table 7 Colorful Accent 2" w:uiPriority="52"/>
-    <w:lsdException w:name="List Table 1 Light Accent 3" w:uiPriority="46"/>
-    <w:lsdException w:name="List Table 2 Accent 3" w:uiPriority="47"/>
-    <w:lsdException w:name="List Table 3 Accent 3" w:uiPriority="48"/>
-    <w:lsdException w:name="List Table 4 Accent 3" w:uiPriority="49"/>
-    <w:lsdException w:name="List Table 5 Dark Accent 3" w:uiPriority="50"/>
-    <w:lsdException w:name="List Table 6 Colorful Accent 3" w:uiPriority="51"/>
-    <w:lsdException w:name="List Table 7 Colorful Accent 3" w:uiPriority="52"/>
-    <w:lsdException w:name="List Table 1 Light Accent 4" w:uiPriority="46"/>
-    <w:lsdException w:name="List Table 2 Accent 4" w:uiPriority="47"/>
-    <w:lsdException w:name="List Table 3 Accent 4" w:uiPriority="48"/>
-    <w:lsdException w:name="List Table 4 Accent 4" w:uiPriority="49"/>
-    <w:lsdException w:name="List Table 5 Dark Accent 4" w:uiPriority="50"/>
-    <w:lsdException w:name="List Table 6 Colorful Accent 4" w:uiPriority="51"/>
-    <w:lsdException w:name="List Table 7 Colorful Accent 4" w:uiPriority="52"/>
-    <w:lsdException w:name="List Table 1 Light Accent 5" w:uiPriority="46"/>
-    <w:lsdException w:name="List Table 2 Accent 5" w:uiPriority="47"/>
-    <w:lsdException w:name="List Table 3 Accent 5" w:uiPriority="48"/>
-    <w:lsdException w:name="List Table 4 Accent 5" w:uiPriority="49"/>
-    <w:lsdException w:name="List Table 5 Dark Accent 5" w:uiPriority="50"/>
-    <w:lsdException w:name="List Table 6 Colorful Accent 5" w:uiPriority="51"/>
-    <w:lsdException w:name="List Table 7 Colorful Accent 5" w:uiPriority="52"/>
-    <w:lsdException w:name="List Table 1 Light Accent 6" w:uiPriority="46"/>
-    <w:lsdException w:name="List Table 2 Accent 6" w:uiPriority="47"/>
-    <w:lsdException w:name="List Table 3 Accent 6" w:uiPriority="48"/>
-    <w:lsdException w:name="List Table 4 Accent 6" w:uiPriority="49"/>
-    <w:lsdException w:name="List Table 5 Dark Accent 6" w:uiPriority="50"/>
-    <w:lsdException w:name="List Table 6 Colorful Accent 6" w:uiPriority="51"/>
-    <w:lsdException w:name="List Table 7 Colorful Accent 6" w:uiPriority="52"/>
+  <w:latentStyles w:defLockedState="0" w:defUIPriority="99" w:defSemiHidden="1" w:defUnhideWhenUsed="1" w:defQFormat="0" w:count="267">
+    <w:lsdException w:name="Normal" w:semiHidden="0" w:uiPriority="0" w:unhideWhenUsed="0" w:qFormat="1"/>
+    <w:lsdException w:name="heading 1" w:semiHidden="0" w:uiPriority="9" w:unhideWhenUsed="0" w:qFormat="1"/>
+    <w:lsdException w:name="heading 2" w:uiPriority="9" w:qFormat="1"/>
+    <w:lsdException w:name="heading 3" w:uiPriority="9" w:qFormat="1"/>
+    <w:lsdException w:name="heading 4" w:uiPriority="9" w:qFormat="1"/>
+    <w:lsdException w:name="heading 5" w:uiPriority="9" w:qFormat="1"/>
+    <w:lsdException w:name="heading 6" w:uiPriority="9" w:qFormat="1"/>
+    <w:lsdException w:name="heading 7" w:uiPriority="9" w:qFormat="1"/>
+    <w:lsdException w:name="heading 8" w:uiPriority="9" w:qFormat="1"/>
+    <w:lsdException w:name="heading 9" w:uiPriority="9" w:qFormat="1"/>
+    <w:lsdException w:name="toc 1" w:uiPriority="39"/>
+    <w:lsdException w:name="toc 2" w:uiPriority="39"/>
+    <w:lsdException w:name="toc 3" w:uiPriority="39"/>
+    <w:lsdException w:name="toc 4" w:uiPriority="39"/>
+    <w:lsdException w:name="toc 5" w:uiPriority="39"/>
+    <w:lsdException w:name="toc 6" w:uiPriority="39"/>
+    <w:lsdException w:name="toc 7" w:uiPriority="39"/>
+    <w:lsdException w:name="toc 8" w:uiPriority="39"/>
+    <w:lsdException w:name="toc 9" w:uiPriority="39"/>
+    <w:lsdException w:name="caption" w:uiPriority="35" w:qFormat="1"/>
+    <w:lsdException w:name="Title" w:semiHidden="0" w:uiPriority="10" w:unhideWhenUsed="0" w:qFormat="1"/>
+    <w:lsdException w:name="Default Paragraph Font" w:uiPriority="1"/>
+    <w:lsdException w:name="Subtitle" w:semiHidden="0" w:uiPriority="11" w:unhideWhenUsed="0" w:qFormat="1"/>
+    <w:lsdException w:name="Strong" w:semiHidden="0" w:uiPriority="22" w:unhideWhenUsed="0" w:qFormat="1"/>
+    <w:lsdException w:name="Emphasis" w:semiHidden="0" w:uiPriority="20" w:unhideWhenUsed="0" w:qFormat="1"/>
+    <w:lsdException w:name="Table Grid" w:semiHidden="0" w:uiPriority="59" w:unhideWhenUsed="0"/>
+    <w:lsdException w:name="Placeholder Text" w:unhideWhenUsed="0"/>
+    <w:lsdException w:name="No Spacing" w:semiHidden="0" w:uiPriority="1" w:unhideWhenUsed="0" w:qFormat="1"/>
+    <w:lsdException w:name="Light Shading" w:semiHidden="0" w:uiPriority="60" w:unhideWhenUsed="0"/>
+    <w:lsdException w:name="Light List" w:semiHidden="0" w:uiPriority="61" w:unhideWhenUsed="0"/>
+    <w:lsdException w:name="Light Grid" w:semiHidden="0" w:uiPriority="62" w:unhideWhenUsed="0"/>
+    <w:lsdException w:name="Medium Shading 1" w:semiHidden="0" w:uiPriority="63" w:unhideWhenUsed="0"/>
+    <w:lsdException w:name="Medium Shading 2" w:semiHidden="0" w:uiPriority="64" w:unhideWhenUsed="0"/>
+    <w:lsdException w:name="Medium List 1" w:semiHidden="0" w:uiPriority="65" w:unhideWhenUsed="0"/>
+    <w:lsdException w:name="Medium List 2" w:semiHidden="0" w:uiPriority="66" w:unhideWhenUsed="0"/>
+    <w:lsdException w:name="Medium Grid 1" w:semiHidden="0" w:uiPriority="67" w:unhideWhenUsed="0"/>
+    <w:lsdException w:name="Medium Grid 2" w:semiHidden="0" w:uiPriority="68" w:unhideWhenUsed="0"/>
+    <w:lsdException w:name="Medium Grid 3" w:semiHidden="0" w:uiPriority="69" w:unhideWhenUsed="0"/>
+    <w:lsdException w:name="Dark List" w:semiHidden="0" w:uiPriority="70" w:unhideWhenUsed="0"/>
+    <w:lsdException w:name="Colorful Shading" w:semiHidden="0" w:uiPriority="71" w:unhideWhenUsed="0"/>
+    <w:lsdException w:name="Colorful List" w:semiHidden="0" w:uiPriority="72" w:unhideWhenUsed="0"/>
+    <w:lsdException w:name="Colorful Grid" w:semiHidden="0" w:uiPriority="73" w:unhideWhenUsed="0"/>
+    <w:lsdException w:name="Light Shading Accent 1" w:semiHidden="0" w:uiPriority="60" w:unhideWhenUsed="0"/>
+    <w:lsdException w:name="Light List Accent 1" w:semiHidden="0" w:uiPriority="61" w:unhideWhenUsed="0"/>
+    <w:lsdException w:name="Light Grid Accent 1" w:semiHidden="0" w:uiPriority="62" w:unhideWhenUsed="0"/>
+    <w:lsdException w:name="Medium Shading 1 Accent 1" w:semiHidden="0" w:uiPriority="63" w:unhideWhenUsed="0"/>
+    <w:lsdException w:name="Medium Shading 2 Accent 1" w:semiHidden="0" w:uiPriority="64" w:unhideWhenUsed="0"/>
+    <w:lsdException w:name="Medium List 1 Accent 1" w:semiHidden="0" w:uiPriority="65" w:unhideWhenUsed="0"/>
+    <w:lsdException w:name="Revision" w:unhideWhenUsed="0"/>
+    <w:lsdException w:name="List Paragraph" w:semiHidden="0" w:uiPriority="34" w:unhideWhenUsed="0" w:qFormat="1"/>
+    <w:lsdException w:name="Quote" w:semiHidden="0" w:uiPriority="29" w:unhideWhenUsed="0" w:qFormat="1"/>
+    <w:lsdException w:name="Intense Quote" w:semiHidden="0" w:uiPriority="30" w:unhideWhenUsed="0" w:qFormat="1"/>
+    <w:lsdException w:name="Medium List 2 Accent 1" w:semiHidden="0" w:uiPriority="66" w:unhideWhenUsed="0"/>
+    <w:lsdException w:name="Medium Grid 1 Accent 1" w:semiHidden="0" w:uiPriority="67" w:unhideWhenUsed="0"/>
+    <w:lsdException w:name="Medium Grid 2 Accent 1" w:semiHidden="0" w:uiPriority="68" w:unhideWhenUsed="0"/>
+    <w:lsdException w:name="Medium Grid 3 Accent 1" w:semiHidden="0" w:uiPriority="69" w:unhideWhenUsed="0"/>
+    <w:lsdException w:name="Dark List Accent 1" w:semiHidden="0" w:uiPriority="70" w:unhideWhenUsed="0"/>
+    <w:lsdException w:name="Colorful Shading Accent 1" w:semiHidden="0" w:uiPriority="71" w:unhideWhenUsed="0"/>
+    <w:lsdException w:name="Colorful List Accent 1" w:semiHidden="0" w:uiPriority="72" w:unhideWhenUsed="0"/>
+    <w:lsdException w:name="Colorful Grid Accent 1" w:semiHidden="0" w:uiPriority="73" w:unhideWhenUsed="0"/>
+    <w:lsdException w:name="Light Shading Accent 2" w:semiHidden="0" w:uiPriority="60" w:unhideWhenUsed="0"/>
+    <w:lsdException w:name="Light List Accent 2" w:semiHidden="0" w:uiPriority="61" w:unhideWhenUsed="0"/>
+    <w:lsdException w:name="Light Grid Accent 2" w:semiHidden="0" w:uiPriority="62" w:unhideWhenUsed="0"/>
+    <w:lsdException w:name="Medium Shading 1 Accent 2" w:semiHidden="0" w:uiPriority="63" w:unhideWhenUsed="0"/>
+    <w:lsdException w:name="Medium Shading 2 Accent 2" w:semiHidden="0" w:uiPriority="64" w:unhideWhenUsed="0"/>
+    <w:lsdException w:name="Medium List 1 Accent 2" w:semiHidden="0" w:uiPriority="65" w:unhideWhenUsed="0"/>
+    <w:lsdException w:name="Medium List 2 Accent 2" w:semiHidden="0" w:uiPriority="66" w:unhideWhenUsed="0"/>
+    <w:lsdException w:name="Medium Grid 1 Accent 2" w:semiHidden="0" w:uiPriority="67" w:unhideWhenUsed="0"/>
+    <w:lsdException w:name="Medium Grid 2 Accent 2" w:semiHidden="0" w:uiPriority="68" w:unhideWhenUsed="0"/>
+    <w:lsdException w:name="Medium Grid 3 Accent 2" w:semiHidden="0" w:uiPriority="69" w:unhideWhenUsed="0"/>
+    <w:lsdException w:name="Dark List Accent 2" w:semiHidden="0" w:uiPriority="70" w:unhideWhenUsed="0"/>
+    <w:lsdException w:name="Colorful Shading Accent 2" w:semiHidden="0" w:uiPriority="71" w:unhideWhenUsed="0"/>
+    <w:lsdException w:name="Colorful List Accent 2" w:semiHidden="0" w:uiPriority="72" w:unhideWhenUsed="0"/>
+    <w:lsdException w:name="Colorful Grid Accent 2" w:semiHidden="0" w:uiPriority="73" w:unhideWhenUsed="0"/>
+    <w:lsdException w:name="Light Shading Accent 3" w:semiHidden="0" w:uiPriority="60" w:unhideWhenUsed="0"/>
+    <w:lsdException w:name="Light List Accent 3" w:semiHidden="0" w:uiPriority="61" w:unhideWhenUsed="0"/>
+    <w:lsdException w:name="Light Grid Accent 3" w:semiHidden="0" w:uiPriority="62" w:unhideWhenUsed="0"/>
+    <w:lsdException w:name="Medium Shading 1 Accent 3" w:semiHidden="0" w:uiPriority="63" w:unhideWhenUsed="0"/>
+    <w:lsdException w:name="Medium Shading 2 Accent 3" w:semiHidden="0" w:uiPriority="64" w:unhideWhenUsed="0"/>
+    <w:lsdException w:name="Medium List 1 Accent 3" w:semiHidden="0" w:uiPriority="65" w:unhideWhenUsed="0"/>
+    <w:lsdException w:name="Medium List 2 Accent 3" w:semiHidden="0" w:uiPriority="66" w:unhideWhenUsed="0"/>
+    <w:lsdException w:name="Medium Grid 1 Accent 3" w:semiHidden="0" w:uiPriority="67" w:unhideWhenUsed="0"/>
+    <w:lsdException w:name="Medium Grid 2 Accent 3" w:semiHidden="0" w:uiPriority="68" w:unhideWhenUsed="0"/>
+    <w:lsdException w:name="Medium Grid 3 Accent 3" w:semiHidden="0" w:uiPriority="69" w:unhideWhenUsed="0"/>
+    <w:lsdException w:name="Dark List Accent 3" w:semiHidden="0" w:uiPriority="70" w:unhideWhenUsed="0"/>
+    <w:lsdException w:name="Colorful Shading Accent 3" w:semiHidden="0" w:uiPriority="71" w:unhideWhenUsed="0"/>
+    <w:lsdException w:name="Colorful List Accent 3" w:semiHidden="0" w:uiPriority="72" w:unhideWhenUsed="0"/>
+    <w:lsdException w:name="Colorful Grid Accent 3" w:semiHidden="0" w:uiPriority="73" w:unhideWhenUsed="0"/>
+    <w:lsdException w:name="Light Shading Accent 4" w:semiHidden="0" w:uiPriority="60" w:unhideWhenUsed="0"/>
+    <w:lsdException w:name="Light List Accent 4" w:semiHidden="0" w:uiPriority="61" w:unhideWhenUsed="0"/>
+    <w:lsdException w:name="Light Grid Accent 4" w:semiHidden="0" w:uiPriority="62" w:unhideWhenUsed="0"/>
+    <w:lsdException w:name="Medium Shading 1 Accent 4" w:semiHidden="0" w:uiPriority="63" w:unhideWhenUsed="0"/>
+    <w:lsdException w:name="Medium Shading 2 Accent 4" w:semiHidden="0" w:uiPriority="64" w:unhideWhenUsed="0"/>
+    <w:lsdException w:name="Medium List 1 Accent 4" w:semiHidden="0" w:uiPriority="65" w:unhideWhenUsed="0"/>
+    <w:lsdException w:name="Medium List 2 Accent 4" w:semiHidden="0" w:uiPriority="66" w:unhideWhenUsed="0"/>
+    <w:lsdException w:name="Medium Grid 1 Accent 4" w:semiHidden="0" w:uiPriority="67" w:unhideWhenUsed="0"/>
+    <w:lsdException w:name="Medium Grid 2 Accent 4" w:semiHidden="0" w:uiPriority="68" w:unhideWhenUsed="0"/>
+    <w:lsdException w:name="Medium Grid 3 Accent 4" w:semiHidden="0" w:uiPriority="69" w:unhideWhenUsed="0"/>
+    <w:lsdException w:name="Dark List Accent 4" w:semiHidden="0" w:uiPriority="70" w:unhideWhenUsed="0"/>
+    <w:lsdException w:name="Colorful Shading Accent 4" w:semiHidden="0" w:uiPriority="71" w:unhideWhenUsed="0"/>
+    <w:lsdException w:name="Colorful List Accent 4" w:semiHidden="0" w:uiPriority="72" w:unhideWhenUsed="0"/>
+    <w:lsdException w:name="Colorful Grid Accent 4" w:semiHidden="0" w:uiPriority="73" w:unhideWhenUsed="0"/>
+    <w:lsdException w:name="Light Shading Accent 5" w:semiHidden="0" w:uiPriority="60" w:unhideWhenUsed="0"/>
+    <w:lsdException w:name="Light List Accent 5" w:semiHidden="0" w:uiPriority="61" w:unhideWhenUsed="0"/>
+    <w:lsdException w:name="Light Grid Accent 5" w:semiHidden="0" w:uiPriority="62" w:unhideWhenUsed="0"/>
+    <w:lsdException w:name="Medium Shading 1 Accent 5" w:semiHidden="0" w:uiPriority="63" w:unhideWhenUsed="0"/>
+    <w:lsdException w:name="Medium Shading 2 Accent 5" w:semiHidden="0" w:uiPriority="64" w:unhideWhenUsed="0"/>
+    <w:lsdException w:name="Medium List 1 Accent 5" w:semiHidden="0" w:uiPriority="65" w:unhideWhenUsed="0"/>
+    <w:lsdException w:name="Medium List 2 Accent 5" w:semiHidden="0" w:uiPriority="66" w:unhideWhenUsed="0"/>
+    <w:lsdException w:name="Medium Grid 1 Accent 5" w:semiHidden="0" w:uiPriority="67" w:unhideWhenUsed="0"/>
+    <w:lsdException w:name="Medium Grid 2 Accent 5" w:semiHidden="0" w:uiPriority="68" w:unhideWhenUsed="0"/>
+    <w:lsdException w:name="Medium Grid 3 Accent 5" w:semiHidden="0" w:uiPriority="69" w:unhideWhenUsed="0"/>
+    <w:lsdException w:name="Dark List Accent 5" w:semiHidden="0" w:uiPriority="70" w:unhideWhenUsed="0"/>
+    <w:lsdException w:name="Colorful Shading Accent 5" w:semiHidden="0" w:uiPriority="71" w:unhideWhenUsed="0"/>
+    <w:lsdException w:name="Colorful List Accent 5" w:semiHidden="0" w:uiPriority="72" w:unhideWhenUsed="0"/>
+    <w:lsdException w:name="Colorful Grid Accent 5" w:semiHidden="0" w:uiPriority="73" w:unhideWhenUsed="0"/>
+    <w:lsdException w:name="Light Shading Accent 6" w:semiHidden="0" w:uiPriority="60" w:unhideWhenUsed="0"/>
+    <w:lsdException w:name="Light List Accent 6" w:semiHidden="0" w:uiPriority="61" w:unhideWhenUsed="0"/>
+    <w:lsdException w:name="Light Grid Accent 6" w:semiHidden="0" w:uiPriority="62" w:unhideWhenUsed="0"/>
+    <w:lsdException w:name="Medium Shading 1 Accent 6" w:semiHidden="0" w:uiPriority="63" w:unhideWhenUsed="0"/>
+    <w:lsdException w:name="Medium Shading 2 Accent 6" w:semiHidden="0" w:uiPriority="64" w:unhideWhenUsed="0"/>
+    <w:lsdException w:name="Medium List 1 Accent 6" w:semiHidden="0" w:uiPriority="65" w:unhideWhenUsed="0"/>
+    <w:lsdException w:name="Medium List 2 Accent 6" w:semiHidden="0" w:uiPriority="66" w:unhideWhenUsed="0"/>
+    <w:lsdException w:name="Medium Grid 1 Accent 6" w:semiHidden="0" w:uiPriority="67" w:unhideWhenUsed="0"/>
+    <w:lsdException w:name="Medium Grid 2 Accent 6" w:semiHidden="0" w:uiPriority="68" w:unhideWhenUsed="0"/>
+    <w:lsdException w:name="Medium Grid 3 Accent 6" w:semiHidden="0" w:uiPriority="69" w:unhideWhenUsed="0"/>
+    <w:lsdException w:name="Dark List Accent 6" w:semiHidden="0" w:uiPriority="70" w:unhideWhenUsed="0"/>
+    <w:lsdException w:name="Colorful Shading Accent 6" w:semiHidden="0" w:uiPriority="71" w:unhideWhenUsed="0"/>
+    <w:lsdException w:name="Colorful List Accent 6" w:semiHidden="0" w:uiPriority="72" w:unhideWhenUsed="0"/>
+    <w:lsdException w:name="Colorful Grid Accent 6" w:semiHidden="0" w:uiPriority="73" w:unhideWhenUsed="0"/>
+    <w:lsdException w:name="Subtle Emphasis" w:semiHidden="0" w:uiPriority="19" w:unhideWhenUsed="0" w:qFormat="1"/>
+    <w:lsdException w:name="Intense Emphasis" w:semiHidden="0" w:uiPriority="21" w:unhideWhenUsed="0" w:qFormat="1"/>
+    <w:lsdException w:name="Subtle Reference" w:semiHidden="0" w:uiPriority="31" w:unhideWhenUsed="0" w:qFormat="1"/>
+    <w:lsdException w:name="Intense Reference" w:semiHidden="0" w:uiPriority="32" w:unhideWhenUsed="0" w:qFormat="1"/>
+    <w:lsdException w:name="Book Title" w:semiHidden="0" w:uiPriority="33" w:unhideWhenUsed="0" w:qFormat="1"/>
+    <w:lsdException w:name="Bibliography" w:uiPriority="37"/>
+    <w:lsdException w:name="TOC Heading" w:uiPriority="39" w:qFormat="1"/>
+  </w:latentStyles>
+  <w:style w:type="paragraph" w:default="1" w:styleId="Normal">
+    <w:name w:val="Normal"/>
+    <w:qFormat/>
+  </w:style>
+  <w:style w:type="character" w:default="1" w:styleId="DefaultParagraphFont">
+    <w:name w:val="Default Paragraph Font"/>
+    <w:uiPriority w:val="1"/>
+    <w:semiHidden/>
+    <w:unhideWhenUsed/>
+  </w:style>
+  <w:style w:type="table" w:default="1" w:styleId="TableNormal">
+    <w:name w:val="Normal Table"/>
+    <w:uiPriority w:val="99"/>
+    <w:semiHidden/>
+    <w:unhideWhenUsed/>
+    <w:tblPr>
+      <w:tblInd w:w="0" w:type="dxa"/>
+      <w:tblCellMar>
+        <w:top w:w="0" w:type="dxa"/>
+        <w:left w:w="108" w:type="dxa"/>
+        <w:bottom w:w="0" w:type="dxa"/>
+        <w:right w:w="108" w:type="dxa"/>
+      </w:tblCellMar>
+    </w:tblPr>
+  </w:style>
+  <w:style w:type="numbering" w:default="1" w:styleId="NoList">
+    <w:name w:val="No List"/>
+    <w:uiPriority w:val="99"/>
+    <w:semiHidden/>
+    <w:unhideWhenUsed/>
+  </w:style>
+  <w:style w:type="paragraph" w:styleId="ListParagraph">
+    <w:name w:val="List Paragraph"/>
+    <w:basedOn w:val="Normal"/>
+    <w:uiPriority w:val="34"/>
+    <w:qFormat/>
+    <w:rsid w:val="00F02F11"/>
+    <w:pPr>
+      <w:ind w:left="720"/>
+      <w:contextualSpacing/>
+    </w:pPr>
+  </w:style>
+</w:styles>
+</file>
+
+<file path=word/stylesWithEffects.xml><?xml version="1.0" encoding="utf-8"?>
+<w:styles xmlns:wpc="http://schemas.microsoft.com/office/word/2010/wordprocessingCanvas" xmlns:mc="http://schemas.openxmlformats.org/markup-compatibility/2006" xmlns:o="urn:schemas-microsoft-com:office:office" xmlns:r="http://schemas.openxmlformats.org/officeDocument/2006/relationships" xmlns:m="http://schemas.openxmlformats.org/officeDocument/2006/math" xmlns:v="urn:schemas-microsoft-com:vml" xmlns:wp14="http://schemas.microsoft.com/office/word/2010/wordprocessingDrawing" xmlns:wp="http://schemas.openxmlformats.org/drawingml/2006/wordprocessingDrawing" xmlns:w10="urn:schemas-microsoft-com:office:word" xmlns:w="http://schemas.openxmlformats.org/wordprocessingml/2006/main" xmlns:w14="http://schemas.microsoft.com/office/word/2010/wordml" xmlns:wpg="http://schemas.microsoft.com/office/word/2010/wordprocessingGroup" xmlns:wpi="http://schemas.microsoft.com/office/word/2010/wordprocessingInk" xmlns:wne="http://schemas.microsoft.com/office/word/2006/wordml" xmlns:wps="http://schemas.microsoft.com/office/word/2010/wordprocessingShape" mc:Ignorable="w14 wp14">
+  <w:docDefaults>
+    <w:rPrDefault>
+      <w:rPr>
+        <w:rFonts w:asciiTheme="minorHAnsi" w:eastAsiaTheme="minorHAnsi" w:hAnsiTheme="minorHAnsi" w:cstheme="minorBidi"/>
+        <w:sz w:val="22"/>
+        <w:szCs w:val="22"/>
+        <w:lang w:val="sr-Latn-RS" w:eastAsia="en-US" w:bidi="ar-SA"/>
+      </w:rPr>
+    </w:rPrDefault>
+    <w:pPrDefault>
+      <w:pPr>
+        <w:spacing w:after="200" w:line="276" w:lineRule="auto"/>
+      </w:pPr>
+    </w:pPrDefault>
+  </w:docDefaults>
+  <w:latentStyles w:defLockedState="0" w:defUIPriority="99" w:defSemiHidden="1" w:defUnhideWhenUsed="1" w:defQFormat="0" w:count="267">
+    <w:lsdException w:name="Normal" w:semiHidden="0" w:uiPriority="0" w:unhideWhenUsed="0" w:qFormat="1"/>
+    <w:lsdException w:name="heading 1" w:semiHidden="0" w:uiPriority="9" w:unhideWhenUsed="0" w:qFormat="1"/>
+    <w:lsdException w:name="heading 2" w:uiPriority="9" w:qFormat="1"/>
+    <w:lsdException w:name="heading 3" w:uiPriority="9" w:qFormat="1"/>
+    <w:lsdException w:name="heading 4" w:uiPriority="9" w:qFormat="1"/>
+    <w:lsdException w:name="heading 5" w:uiPriority="9" w:qFormat="1"/>
+    <w:lsdException w:name="heading 6" w:uiPriority="9" w:qFormat="1"/>
+    <w:lsdException w:name="heading 7" w:uiPriority="9" w:qFormat="1"/>
+    <w:lsdException w:name="heading 8" w:uiPriority="9" w:qFormat="1"/>
+    <w:lsdException w:name="heading 9" w:uiPriority="9" w:qFormat="1"/>
+    <w:lsdException w:name="toc 1" w:uiPriority="39"/>
+    <w:lsdException w:name="toc 2" w:uiPriority="39"/>
+    <w:lsdException w:name="toc 3" w:uiPriority="39"/>
+    <w:lsdException w:name="toc 4" w:uiPriority="39"/>
+    <w:lsdException w:name="toc 5" w:uiPriority="39"/>
+    <w:lsdException w:name="toc 6" w:uiPriority="39"/>
+    <w:lsdException w:name="toc 7" w:uiPriority="39"/>
+    <w:lsdException w:name="toc 8" w:uiPriority="39"/>
+    <w:lsdException w:name="toc 9" w:uiPriority="39"/>
+    <w:lsdException w:name="caption" w:uiPriority="35" w:qFormat="1"/>
+    <w:lsdException w:name="Title" w:semiHidden="0" w:uiPriority="10" w:unhideWhenUsed="0" w:qFormat="1"/>
+    <w:lsdException w:name="Default Paragraph Font" w:uiPriority="1"/>
+    <w:lsdException w:name="Subtitle" w:semiHidden="0" w:uiPriority="11" w:unhideWhenUsed="0" w:qFormat="1"/>
+    <w:lsdException w:name="Strong" w:semiHidden="0" w:uiPriority="22" w:unhideWhenUsed="0" w:qFormat="1"/>
+    <w:lsdException w:name="Emphasis" w:semiHidden="0" w:uiPriority="20" w:unhideWhenUsed="0" w:qFormat="1"/>
+    <w:lsdException w:name="Table Grid" w:semiHidden="0" w:uiPriority="59" w:unhideWhenUsed="0"/>
+    <w:lsdException w:name="Placeholder Text" w:unhideWhenUsed="0"/>
+    <w:lsdException w:name="No Spacing" w:semiHidden="0" w:uiPriority="1" w:unhideWhenUsed="0" w:qFormat="1"/>
+    <w:lsdException w:name="Light Shading" w:semiHidden="0" w:uiPriority="60" w:unhideWhenUsed="0"/>
+    <w:lsdException w:name="Light List" w:semiHidden="0" w:uiPriority="61" w:unhideWhenUsed="0"/>
+    <w:lsdException w:name="Light Grid" w:semiHidden="0" w:uiPriority="62" w:unhideWhenUsed="0"/>
+    <w:lsdException w:name="Medium Shading 1" w:semiHidden="0" w:uiPriority="63" w:unhideWhenUsed="0"/>
+    <w:lsdException w:name="Medium Shading 2" w:semiHidden="0" w:uiPriority="64" w:unhideWhenUsed="0"/>
+    <w:lsdException w:name="Medium List 1" w:semiHidden="0" w:uiPriority="65" w:unhideWhenUsed="0"/>
+    <w:lsdException w:name="Medium List 2" w:semiHidden="0" w:uiPriority="66" w:unhideWhenUsed="0"/>
+    <w:lsdException w:name="Medium Grid 1" w:semiHidden="0" w:uiPriority="67" w:unhideWhenUsed="0"/>
+    <w:lsdException w:name="Medium Grid 2" w:semiHidden="0" w:uiPriority="68" w:unhideWhenUsed="0"/>
+    <w:lsdException w:name="Medium Grid 3" w:semiHidden="0" w:uiPriority="69" w:unhideWhenUsed="0"/>
+    <w:lsdException w:name="Dark List" w:semiHidden="0" w:uiPriority="70" w:unhideWhenUsed="0"/>
+    <w:lsdException w:name="Colorful Shading" w:semiHidden="0" w:uiPriority="71" w:unhideWhenUsed="0"/>
+    <w:lsdException w:name="Colorful List" w:semiHidden="0" w:uiPriority="72" w:unhideWhenUsed="0"/>
+    <w:lsdException w:name="Colorful Grid" w:semiHidden="0" w:uiPriority="73" w:unhideWhenUsed="0"/>
+    <w:lsdException w:name="Light Shading Accent 1" w:semiHidden="0" w:uiPriority="60" w:unhideWhenUsed="0"/>
+    <w:lsdException w:name="Light List Accent 1" w:semiHidden="0" w:uiPriority="61" w:unhideWhenUsed="0"/>
+    <w:lsdException w:name="Light Grid Accent 1" w:semiHidden="0" w:uiPriority="62" w:unhideWhenUsed="0"/>
+    <w:lsdException w:name="Medium Shading 1 Accent 1" w:semiHidden="0" w:uiPriority="63" w:unhideWhenUsed="0"/>
+    <w:lsdException w:name="Medium Shading 2 Accent 1" w:semiHidden="0" w:uiPriority="64" w:unhideWhenUsed="0"/>
+    <w:lsdException w:name="Medium List 1 Accent 1" w:semiHidden="0" w:uiPriority="65" w:unhideWhenUsed="0"/>
+    <w:lsdException w:name="Revision" w:unhideWhenUsed="0"/>
+    <w:lsdException w:name="List Paragraph" w:semiHidden="0" w:uiPriority="34" w:unhideWhenUsed="0" w:qFormat="1"/>
+    <w:lsdException w:name="Quote" w:semiHidden="0" w:uiPriority="29" w:unhideWhenUsed="0" w:qFormat="1"/>
+    <w:lsdException w:name="Intense Quote" w:semiHidden="0" w:uiPriority="30" w:unhideWhenUsed="0" w:qFormat="1"/>
+    <w:lsdException w:name="Medium List 2 Accent 1" w:semiHidden="0" w:uiPriority="66" w:unhideWhenUsed="0"/>
+    <w:lsdException w:name="Medium Grid 1 Accent 1" w:semiHidden="0" w:uiPriority="67" w:unhideWhenUsed="0"/>
+    <w:lsdException w:name="Medium Grid 2 Accent 1" w:semiHidden="0" w:uiPriority="68" w:unhideWhenUsed="0"/>
+    <w:lsdException w:name="Medium Grid 3 Accent 1" w:semiHidden="0" w:uiPriority="69" w:unhideWhenUsed="0"/>
+    <w:lsdException w:name="Dark List Accent 1" w:semiHidden="0" w:uiPriority="70" w:unhideWhenUsed="0"/>
+    <w:lsdException w:name="Colorful Shading Accent 1" w:semiHidden="0" w:uiPriority="71" w:unhideWhenUsed="0"/>
+    <w:lsdException w:name="Colorful List Accent 1" w:semiHidden="0" w:uiPriority="72" w:unhideWhenUsed="0"/>
+    <w:lsdException w:name="Colorful Grid Accent 1" w:semiHidden="0" w:uiPriority="73" w:unhideWhenUsed="0"/>
+    <w:lsdException w:name="Light Shading Accent 2" w:semiHidden="0" w:uiPriority="60" w:unhideWhenUsed="0"/>
+    <w:lsdException w:name="Light List Accent 2" w:semiHidden="0" w:uiPriority="61" w:unhideWhenUsed="0"/>
+    <w:lsdException w:name="Light Grid Accent 2" w:semiHidden="0" w:uiPriority="62" w:unhideWhenUsed="0"/>
+    <w:lsdException w:name="Medium Shading 1 Accent 2" w:semiHidden="0" w:uiPriority="63" w:unhideWhenUsed="0"/>
+    <w:lsdException w:name="Medium Shading 2 Accent 2" w:semiHidden="0" w:uiPriority="64" w:unhideWhenUsed="0"/>
+    <w:lsdException w:name="Medium List 1 Accent 2" w:semiHidden="0" w:uiPriority="65" w:unhideWhenUsed="0"/>
+    <w:lsdException w:name="Medium List 2 Accent 2" w:semiHidden="0" w:uiPriority="66" w:unhideWhenUsed="0"/>
+    <w:lsdException w:name="Medium Grid 1 Accent 2" w:semiHidden="0" w:uiPriority="67" w:unhideWhenUsed="0"/>
+    <w:lsdException w:name="Medium Grid 2 Accent 2" w:semiHidden="0" w:uiPriority="68" w:unhideWhenUsed="0"/>
+    <w:lsdException w:name="Medium Grid 3 Accent 2" w:semiHidden="0" w:uiPriority="69" w:unhideWhenUsed="0"/>
+    <w:lsdException w:name="Dark List Accent 2" w:semiHidden="0" w:uiPriority="70" w:unhideWhenUsed="0"/>
+    <w:lsdException w:name="Colorful Shading Accent 2" w:semiHidden="0" w:uiPriority="71" w:unhideWhenUsed="0"/>
+    <w:lsdException w:name="Colorful List Accent 2" w:semiHidden="0" w:uiPriority="72" w:unhideWhenUsed="0"/>
+    <w:lsdException w:name="Colorful Grid Accent 2" w:semiHidden="0" w:uiPriority="73" w:unhideWhenUsed="0"/>
+    <w:lsdException w:name="Light Shading Accent 3" w:semiHidden="0" w:uiPriority="60" w:unhideWhenUsed="0"/>
+    <w:lsdException w:name="Light List Accent 3" w:semiHidden="0" w:uiPriority="61" w:unhideWhenUsed="0"/>
+    <w:lsdException w:name="Light Grid Accent 3" w:semiHidden="0" w:uiPriority="62" w:unhideWhenUsed="0"/>
+    <w:lsdException w:name="Medium Shading 1 Accent 3" w:semiHidden="0" w:uiPriority="63" w:unhideWhenUsed="0"/>
+    <w:lsdException w:name="Medium Shading 2 Accent 3" w:semiHidden="0" w:uiPriority="64" w:unhideWhenUsed="0"/>
+    <w:lsdException w:name="Medium List 1 Accent 3" w:semiHidden="0" w:uiPriority="65" w:unhideWhenUsed="0"/>
+    <w:lsdException w:name="Medium List 2 Accent 3" w:semiHidden="0" w:uiPriority="66" w:unhideWhenUsed="0"/>
+    <w:lsdException w:name="Medium Grid 1 Accent 3" w:semiHidden="0" w:uiPriority="67" w:unhideWhenUsed="0"/>
+    <w:lsdException w:name="Medium Grid 2 Accent 3" w:semiHidden="0" w:uiPriority="68" w:unhideWhenUsed="0"/>
+    <w:lsdException w:name="Medium Grid 3 Accent 3" w:semiHidden="0" w:uiPriority="69" w:unhideWhenUsed="0"/>
+    <w:lsdException w:name="Dark List Accent 3" w:semiHidden="0" w:uiPriority="70" w:unhideWhenUsed="0"/>
+    <w:lsdException w:name="Colorful Shading Accent 3" w:semiHidden="0" w:uiPriority="71" w:unhideWhenUsed="0"/>
+    <w:lsdException w:name="Colorful List Accent 3" w:semiHidden="0" w:uiPriority="72" w:unhideWhenUsed="0"/>
+    <w:lsdException w:name="Colorful Grid Accent 3" w:semiHidden="0" w:uiPriority="73" w:unhideWhenUsed="0"/>
+    <w:lsdException w:name="Light Shading Accent 4" w:semiHidden="0" w:uiPriority="60" w:unhideWhenUsed="0"/>
+    <w:lsdException w:name="Light List Accent 4" w:semiHidden="0" w:uiPriority="61" w:unhideWhenUsed="0"/>
+    <w:lsdException w:name="Light Grid Accent 4" w:semiHidden="0" w:uiPriority="62" w:unhideWhenUsed="0"/>
+    <w:lsdException w:name="Medium Shading 1 Accent 4" w:semiHidden="0" w:uiPriority="63" w:unhideWhenUsed="0"/>
+    <w:lsdException w:name="Medium Shading 2 Accent 4" w:semiHidden="0" w:uiPriority="64" w:unhideWhenUsed="0"/>
+    <w:lsdException w:name="Medium List 1 Accent 4" w:semiHidden="0" w:uiPriority="65" w:unhideWhenUsed="0"/>
+    <w:lsdException w:name="Medium List 2 Accent 4" w:semiHidden="0" w:uiPriority="66" w:unhideWhenUsed="0"/>
+    <w:lsdException w:name="Medium Grid 1 Accent 4" w:semiHidden="0" w:uiPriority="67" w:unhideWhenUsed="0"/>
+    <w:lsdException w:name="Medium Grid 2 Accent 4" w:semiHidden="0" w:uiPriority="68" w:unhideWhenUsed="0"/>
+    <w:lsdException w:name="Medium Grid 3 Accent 4" w:semiHidden="0" w:uiPriority="69" w:unhideWhenUsed="0"/>
+    <w:lsdException w:name="Dark List Accent 4" w:semiHidden="0" w:uiPriority="70" w:unhideWhenUsed="0"/>
+    <w:lsdException w:name="Colorful Shading Accent 4" w:semiHidden="0" w:uiPriority="71" w:unhideWhenUsed="0"/>
+    <w:lsdException w:name="Colorful List Accent 4" w:semiHidden="0" w:uiPriority="72" w:unhideWhenUsed="0"/>
+    <w:lsdException w:name="Colorful Grid Accent 4" w:semiHidden="0" w:uiPriority="73" w:unhideWhenUsed="0"/>
+    <w:lsdException w:name="Light Shading Accent 5" w:semiHidden="0" w:uiPriority="60" w:unhideWhenUsed="0"/>
+    <w:lsdException w:name="Light List Accent 5" w:semiHidden="0" w:uiPriority="61" w:unhideWhenUsed="0"/>
+    <w:lsdException w:name="Light Grid Accent 5" w:semiHidden="0" w:uiPriority="62" w:unhideWhenUsed="0"/>
+    <w:lsdException w:name="Medium Shading 1 Accent 5" w:semiHidden="0" w:uiPriority="63" w:unhideWhenUsed="0"/>
+    <w:lsdException w:name="Medium Shading 2 Accent 5" w:semiHidden="0" w:uiPriority="64" w:unhideWhenUsed="0"/>
+    <w:lsdException w:name="Medium List 1 Accent 5" w:semiHidden="0" w:uiPriority="65" w:unhideWhenUsed="0"/>
+    <w:lsdException w:name="Medium List 2 Accent 5" w:semiHidden="0" w:uiPriority="66" w:unhideWhenUsed="0"/>
+    <w:lsdException w:name="Medium Grid 1 Accent 5" w:semiHidden="0" w:uiPriority="67" w:unhideWhenUsed="0"/>
+    <w:lsdException w:name="Medium Grid 2 Accent 5" w:semiHidden="0" w:uiPriority="68" w:unhideWhenUsed="0"/>
+    <w:lsdException w:name="Medium Grid 3 Accent 5" w:semiHidden="0" w:uiPriority="69" w:unhideWhenUsed="0"/>
+    <w:lsdException w:name="Dark List Accent 5" w:semiHidden="0" w:uiPriority="70" w:unhideWhenUsed="0"/>
+    <w:lsdException w:name="Colorful Shading Accent 5" w:semiHidden="0" w:uiPriority="71" w:unhideWhenUsed="0"/>
+    <w:lsdException w:name="Colorful List Accent 5" w:semiHidden="0" w:uiPriority="72" w:unhideWhenUsed="0"/>
+    <w:lsdException w:name="Colorful Grid Accent 5" w:semiHidden="0" w:uiPriority="73" w:unhideWhenUsed="0"/>
+    <w:lsdException w:name="Light Shading Accent 6" w:semiHidden="0" w:uiPriority="60" w:unhideWhenUsed="0"/>
+    <w:lsdException w:name="Light List Accent 6" w:semiHidden="0" w:uiPriority="61" w:unhideWhenUsed="0"/>
+    <w:lsdException w:name="Light Grid Accent 6" w:semiHidden="0" w:uiPriority="62" w:unhideWhenUsed="0"/>
+    <w:lsdException w:name="Medium Shading 1 Accent 6" w:semiHidden="0" w:uiPriority="63" w:unhideWhenUsed="0"/>
+    <w:lsdException w:name="Medium Shading 2 Accent 6" w:semiHidden="0" w:uiPriority="64" w:unhideWhenUsed="0"/>
+    <w:lsdException w:name="Medium List 1 Accent 6" w:semiHidden="0" w:uiPriority="65" w:unhideWhenUsed="0"/>
+    <w:lsdException w:name="Medium List 2 Accent 6" w:semiHidden="0" w:uiPriority="66" w:unhideWhenUsed="0"/>
+    <w:lsdException w:name="Medium Grid 1 Accent 6" w:semiHidden="0" w:uiPriority="67" w:unhideWhenUsed="0"/>
+    <w:lsdException w:name="Medium Grid 2 Accent 6" w:semiHidden="0" w:uiPriority="68" w:unhideWhenUsed="0"/>
+    <w:lsdException w:name="Medium Grid 3 Accent 6" w:semiHidden="0" w:uiPriority="69" w:unhideWhenUsed="0"/>
+    <w:lsdException w:name="Dark List Accent 6" w:semiHidden="0" w:uiPriority="70" w:unhideWhenUsed="0"/>
+    <w:lsdException w:name="Colorful Shading Accent 6" w:semiHidden="0" w:uiPriority="71" w:unhideWhenUsed="0"/>
+    <w:lsdException w:name="Colorful List Accent 6" w:semiHidden="0" w:uiPriority="72" w:unhideWhenUsed="0"/>
+    <w:lsdException w:name="Colorful Grid Accent 6" w:semiHidden="0" w:uiPriority="73" w:unhideWhenUsed="0"/>
+    <w:lsdException w:name="Subtle Emphasis" w:semiHidden="0" w:uiPriority="19" w:unhideWhenUsed="0" w:qFormat="1"/>
+    <w:lsdException w:name="Intense Emphasis" w:semiHidden="0" w:uiPriority="21" w:unhideWhenUsed="0" w:qFormat="1"/>
+    <w:lsdException w:name="Subtle Reference" w:semiHidden="0" w:uiPriority="31" w:unhideWhenUsed="0" w:qFormat="1"/>
+    <w:lsdException w:name="Intense Reference" w:semiHidden="0" w:uiPriority="32" w:unhideWhenUsed="0" w:qFormat="1"/>
+    <w:lsdException w:name="Book Title" w:semiHidden="0" w:uiPriority="33" w:unhideWhenUsed="0" w:qFormat="1"/>
+    <w:lsdException w:name="Bibliography" w:uiPriority="37"/>
+    <w:lsdException w:name="TOC Heading" w:uiPriority="39" w:qFormat="1"/>
   </w:latentStyles>
   <w:style w:type="paragraph" w:default="1" w:styleId="Normal">
     <w:name w:val="Normal"/>
